--- a/Szincsák Szabolcs Záródolgozat.docx
+++ b/Szincsák Szabolcs Záródolgozat.docx
@@ -174,6 +174,16 @@
     </w:p>
     <w:p>
       <w:pPr>
+        <w:rPr>
+          <w:rFonts w:ascii="Times New Roman" w:hAnsi="Times New Roman" w:cs="Times New Roman"/>
+          <w:b/>
+          <w:sz w:val="32"/>
+          <w:szCs w:val="32"/>
+        </w:rPr>
+      </w:pPr>
+    </w:p>
+    <w:p>
+      <w:pPr>
         <w:jc w:val="both"/>
         <w:rPr>
           <w:rFonts w:ascii="Times New Roman" w:hAnsi="Times New Roman" w:cs="Times New Roman"/>
@@ -198,7 +208,7 @@
           <w:sz w:val="24"/>
           <w:szCs w:val="24"/>
         </w:rPr>
-        <w:ptab w:relativeTo="margin" w:alignment="right" w:leader="middleDot"/>
+        <w:ptab w:relativeTo="margin" w:alignment="right" w:leader="none"/>
       </w:r>
       <w:r>
         <w:rPr>
@@ -220,6 +230,17 @@
           <w:szCs w:val="24"/>
         </w:rPr>
       </w:pPr>
+    </w:p>
+    <w:p>
+      <w:pPr>
+        <w:jc w:val="both"/>
+        <w:rPr>
+          <w:rFonts w:ascii="Times New Roman" w:hAnsi="Times New Roman" w:cs="Times New Roman"/>
+          <w:b/>
+          <w:sz w:val="24"/>
+          <w:szCs w:val="24"/>
+        </w:rPr>
+      </w:pPr>
       <w:r>
         <w:rPr>
           <w:rFonts w:ascii="Times New Roman" w:hAnsi="Times New Roman" w:cs="Times New Roman"/>
@@ -236,7 +257,7 @@
           <w:sz w:val="24"/>
           <w:szCs w:val="24"/>
         </w:rPr>
-        <w:ptab w:relativeTo="margin" w:alignment="right" w:leader="middleDot"/>
+        <w:ptab w:relativeTo="margin" w:alignment="right" w:leader="none"/>
       </w:r>
       <w:r>
         <w:rPr>
@@ -254,15 +275,15 @@
         <w:jc w:val="both"/>
         <w:rPr>
           <w:rFonts w:ascii="Times New Roman" w:hAnsi="Times New Roman" w:cs="Times New Roman"/>
-          <w:b/>
-          <w:sz w:val="24"/>
-          <w:szCs w:val="24"/>
-        </w:rPr>
-      </w:pPr>
-      <w:r>
-        <w:rPr>
-          <w:rFonts w:ascii="Times New Roman" w:hAnsi="Times New Roman" w:cs="Times New Roman"/>
-          <w:b/>
+          <w:bCs/>
+          <w:sz w:val="24"/>
+          <w:szCs w:val="24"/>
+        </w:rPr>
+      </w:pPr>
+      <w:r>
+        <w:rPr>
+          <w:rFonts w:ascii="Times New Roman" w:hAnsi="Times New Roman" w:cs="Times New Roman"/>
+          <w:bCs/>
           <w:sz w:val="24"/>
           <w:szCs w:val="24"/>
         </w:rPr>
@@ -271,7 +292,7 @@
       <w:r>
         <w:rPr>
           <w:rFonts w:ascii="Times New Roman" w:hAnsi="Times New Roman" w:cs="Times New Roman"/>
-          <w:b/>
+          <w:bCs/>
           <w:sz w:val="24"/>
           <w:szCs w:val="24"/>
         </w:rPr>
@@ -280,7 +301,7 @@
       <w:r>
         <w:rPr>
           <w:rFonts w:ascii="Times New Roman" w:hAnsi="Times New Roman" w:cs="Times New Roman"/>
-          <w:b/>
+          <w:bCs/>
           <w:sz w:val="24"/>
           <w:szCs w:val="24"/>
         </w:rPr>
@@ -293,33 +314,24 @@
         <w:jc w:val="both"/>
         <w:rPr>
           <w:rFonts w:ascii="Times New Roman" w:hAnsi="Times New Roman" w:cs="Times New Roman"/>
-          <w:b/>
-          <w:sz w:val="24"/>
-          <w:szCs w:val="24"/>
-        </w:rPr>
-      </w:pPr>
-      <w:r>
-        <w:rPr>
-          <w:rFonts w:ascii="Times New Roman" w:hAnsi="Times New Roman" w:cs="Times New Roman"/>
-          <w:b/>
-          <w:sz w:val="24"/>
-          <w:szCs w:val="24"/>
-        </w:rPr>
-        <w:t>2.2. Rendszerkövetelmények</w:t>
-      </w:r>
-      <w:r>
-        <w:rPr>
-          <w:rFonts w:ascii="Times New Roman" w:hAnsi="Times New Roman" w:cs="Times New Roman"/>
-          <w:b/>
-          <w:sz w:val="24"/>
-          <w:szCs w:val="24"/>
-        </w:rPr>
-        <w:t xml:space="preserve"> </w:t>
-      </w:r>
-      <w:r>
-        <w:rPr>
-          <w:rFonts w:ascii="Times New Roman" w:hAnsi="Times New Roman" w:cs="Times New Roman"/>
-          <w:b/>
+          <w:bCs/>
+          <w:sz w:val="24"/>
+          <w:szCs w:val="24"/>
+        </w:rPr>
+      </w:pPr>
+      <w:r>
+        <w:rPr>
+          <w:rFonts w:ascii="Times New Roman" w:hAnsi="Times New Roman" w:cs="Times New Roman"/>
+          <w:bCs/>
+          <w:sz w:val="24"/>
+          <w:szCs w:val="24"/>
+        </w:rPr>
+        <w:t xml:space="preserve">2.2. Rendszerkövetelmények </w:t>
+      </w:r>
+      <w:r>
+        <w:rPr>
+          <w:rFonts w:ascii="Times New Roman" w:hAnsi="Times New Roman" w:cs="Times New Roman"/>
+          <w:bCs/>
           <w:sz w:val="24"/>
           <w:szCs w:val="24"/>
         </w:rPr>
@@ -328,7 +340,7 @@
       <w:r>
         <w:rPr>
           <w:rFonts w:ascii="Times New Roman" w:hAnsi="Times New Roman" w:cs="Times New Roman"/>
-          <w:b/>
+          <w:bCs/>
           <w:sz w:val="24"/>
           <w:szCs w:val="24"/>
         </w:rPr>
@@ -341,15 +353,15 @@
         <w:jc w:val="both"/>
         <w:rPr>
           <w:rFonts w:ascii="Times New Roman" w:hAnsi="Times New Roman" w:cs="Times New Roman"/>
-          <w:b/>
-          <w:sz w:val="24"/>
-          <w:szCs w:val="24"/>
-        </w:rPr>
-      </w:pPr>
-      <w:r>
-        <w:rPr>
-          <w:rFonts w:ascii="Times New Roman" w:hAnsi="Times New Roman" w:cs="Times New Roman"/>
-          <w:b/>
+          <w:bCs/>
+          <w:sz w:val="24"/>
+          <w:szCs w:val="24"/>
+        </w:rPr>
+      </w:pPr>
+      <w:r>
+        <w:rPr>
+          <w:rFonts w:ascii="Times New Roman" w:hAnsi="Times New Roman" w:cs="Times New Roman"/>
+          <w:bCs/>
           <w:sz w:val="24"/>
           <w:szCs w:val="24"/>
         </w:rPr>
@@ -358,7 +370,7 @@
       <w:r>
         <w:rPr>
           <w:rFonts w:ascii="Times New Roman" w:hAnsi="Times New Roman" w:cs="Times New Roman"/>
-          <w:b/>
+          <w:bCs/>
           <w:sz w:val="24"/>
           <w:szCs w:val="24"/>
         </w:rPr>
@@ -367,7 +379,7 @@
       <w:r>
         <w:rPr>
           <w:rFonts w:ascii="Times New Roman" w:hAnsi="Times New Roman" w:cs="Times New Roman"/>
-          <w:b/>
+          <w:bCs/>
           <w:sz w:val="24"/>
           <w:szCs w:val="24"/>
         </w:rPr>
@@ -379,42 +391,24 @@
         <w:jc w:val="both"/>
         <w:rPr>
           <w:rFonts w:ascii="Times New Roman" w:hAnsi="Times New Roman" w:cs="Times New Roman"/>
-          <w:b/>
-          <w:sz w:val="24"/>
-          <w:szCs w:val="24"/>
-        </w:rPr>
-      </w:pPr>
-      <w:r>
-        <w:rPr>
-          <w:rFonts w:ascii="Times New Roman" w:hAnsi="Times New Roman" w:cs="Times New Roman"/>
-          <w:b/>
-          <w:sz w:val="24"/>
-          <w:szCs w:val="24"/>
-        </w:rPr>
-        <w:t xml:space="preserve">2.4 </w:t>
-      </w:r>
-      <w:r>
-        <w:rPr>
-          <w:rFonts w:ascii="Times New Roman" w:hAnsi="Times New Roman" w:cs="Times New Roman"/>
-          <w:b/>
-          <w:sz w:val="24"/>
-          <w:szCs w:val="24"/>
-        </w:rPr>
-        <w:t>Regisztráció és Bejelentkezés</w:t>
-      </w:r>
-      <w:r>
-        <w:rPr>
-          <w:rFonts w:ascii="Times New Roman" w:hAnsi="Times New Roman" w:cs="Times New Roman"/>
-          <w:b/>
-          <w:sz w:val="24"/>
-          <w:szCs w:val="24"/>
-        </w:rPr>
-        <w:t xml:space="preserve"> </w:t>
-      </w:r>
-      <w:r>
-        <w:rPr>
-          <w:rFonts w:ascii="Times New Roman" w:hAnsi="Times New Roman" w:cs="Times New Roman"/>
-          <w:b/>
+          <w:bCs/>
+          <w:sz w:val="24"/>
+          <w:szCs w:val="24"/>
+        </w:rPr>
+      </w:pPr>
+      <w:r>
+        <w:rPr>
+          <w:rFonts w:ascii="Times New Roman" w:hAnsi="Times New Roman" w:cs="Times New Roman"/>
+          <w:bCs/>
+          <w:sz w:val="24"/>
+          <w:szCs w:val="24"/>
+        </w:rPr>
+        <w:t xml:space="preserve">2.4 Regisztráció és Bejelentkezés </w:t>
+      </w:r>
+      <w:r>
+        <w:rPr>
+          <w:rFonts w:ascii="Times New Roman" w:hAnsi="Times New Roman" w:cs="Times New Roman"/>
+          <w:bCs/>
           <w:sz w:val="24"/>
           <w:szCs w:val="24"/>
         </w:rPr>
@@ -423,7 +417,7 @@
       <w:r>
         <w:rPr>
           <w:rFonts w:ascii="Times New Roman" w:hAnsi="Times New Roman" w:cs="Times New Roman"/>
-          <w:b/>
+          <w:bCs/>
           <w:sz w:val="24"/>
           <w:szCs w:val="24"/>
         </w:rPr>
@@ -436,15 +430,15 @@
         <w:jc w:val="both"/>
         <w:rPr>
           <w:rFonts w:ascii="Times New Roman" w:hAnsi="Times New Roman" w:cs="Times New Roman"/>
-          <w:b/>
-          <w:sz w:val="24"/>
-          <w:szCs w:val="24"/>
-        </w:rPr>
-      </w:pPr>
-      <w:r>
-        <w:rPr>
-          <w:rFonts w:ascii="Times New Roman" w:hAnsi="Times New Roman" w:cs="Times New Roman"/>
-          <w:b/>
+          <w:bCs/>
+          <w:sz w:val="24"/>
+          <w:szCs w:val="24"/>
+        </w:rPr>
+      </w:pPr>
+      <w:r>
+        <w:rPr>
+          <w:rFonts w:ascii="Times New Roman" w:hAnsi="Times New Roman" w:cs="Times New Roman"/>
+          <w:bCs/>
           <w:sz w:val="24"/>
           <w:szCs w:val="24"/>
         </w:rPr>
@@ -453,7 +447,7 @@
       <w:r>
         <w:rPr>
           <w:rFonts w:ascii="Times New Roman" w:hAnsi="Times New Roman" w:cs="Times New Roman"/>
-          <w:b/>
+          <w:bCs/>
           <w:sz w:val="24"/>
           <w:szCs w:val="24"/>
         </w:rPr>
@@ -462,7 +456,7 @@
       <w:r>
         <w:rPr>
           <w:rFonts w:ascii="Times New Roman" w:hAnsi="Times New Roman" w:cs="Times New Roman"/>
-          <w:b/>
+          <w:bCs/>
           <w:sz w:val="24"/>
           <w:szCs w:val="24"/>
         </w:rPr>
@@ -471,7 +465,7 @@
       <w:r>
         <w:rPr>
           <w:rFonts w:ascii="Times New Roman" w:hAnsi="Times New Roman" w:cs="Times New Roman"/>
-          <w:b/>
+          <w:bCs/>
           <w:sz w:val="24"/>
           <w:szCs w:val="24"/>
         </w:rPr>
@@ -480,7 +474,7 @@
       <w:r>
         <w:rPr>
           <w:rFonts w:ascii="Times New Roman" w:hAnsi="Times New Roman" w:cs="Times New Roman"/>
-          <w:b/>
+          <w:bCs/>
           <w:sz w:val="24"/>
           <w:szCs w:val="24"/>
         </w:rPr>
@@ -493,15 +487,15 @@
         <w:jc w:val="both"/>
         <w:rPr>
           <w:rFonts w:ascii="Times New Roman" w:hAnsi="Times New Roman" w:cs="Times New Roman"/>
-          <w:b/>
-          <w:sz w:val="24"/>
-          <w:szCs w:val="24"/>
-        </w:rPr>
-      </w:pPr>
-      <w:r>
-        <w:rPr>
-          <w:rFonts w:ascii="Times New Roman" w:hAnsi="Times New Roman" w:cs="Times New Roman"/>
-          <w:b/>
+          <w:bCs/>
+          <w:sz w:val="24"/>
+          <w:szCs w:val="24"/>
+        </w:rPr>
+      </w:pPr>
+      <w:r>
+        <w:rPr>
+          <w:rFonts w:ascii="Times New Roman" w:hAnsi="Times New Roman" w:cs="Times New Roman"/>
+          <w:bCs/>
           <w:sz w:val="24"/>
           <w:szCs w:val="24"/>
         </w:rPr>
@@ -510,7 +504,7 @@
       <w:r>
         <w:rPr>
           <w:rFonts w:ascii="Times New Roman" w:hAnsi="Times New Roman" w:cs="Times New Roman"/>
-          <w:b/>
+          <w:bCs/>
           <w:sz w:val="24"/>
           <w:szCs w:val="24"/>
         </w:rPr>
@@ -519,7 +513,7 @@
       <w:r>
         <w:rPr>
           <w:rFonts w:ascii="Times New Roman" w:hAnsi="Times New Roman" w:cs="Times New Roman"/>
-          <w:b/>
+          <w:bCs/>
           <w:sz w:val="24"/>
           <w:szCs w:val="24"/>
         </w:rPr>
@@ -532,15 +526,15 @@
         <w:jc w:val="both"/>
         <w:rPr>
           <w:rFonts w:ascii="Times New Roman" w:hAnsi="Times New Roman" w:cs="Times New Roman"/>
-          <w:b/>
-          <w:sz w:val="24"/>
-          <w:szCs w:val="24"/>
-        </w:rPr>
-      </w:pPr>
-      <w:r>
-        <w:rPr>
-          <w:rFonts w:ascii="Times New Roman" w:hAnsi="Times New Roman" w:cs="Times New Roman"/>
-          <w:b/>
+          <w:bCs/>
+          <w:sz w:val="24"/>
+          <w:szCs w:val="24"/>
+        </w:rPr>
+      </w:pPr>
+      <w:r>
+        <w:rPr>
+          <w:rFonts w:ascii="Times New Roman" w:hAnsi="Times New Roman" w:cs="Times New Roman"/>
+          <w:bCs/>
           <w:sz w:val="24"/>
           <w:szCs w:val="24"/>
         </w:rPr>
@@ -549,7 +543,7 @@
       <w:r>
         <w:rPr>
           <w:rFonts w:ascii="Times New Roman" w:hAnsi="Times New Roman" w:cs="Times New Roman"/>
-          <w:b/>
+          <w:bCs/>
           <w:sz w:val="24"/>
           <w:szCs w:val="24"/>
         </w:rPr>
@@ -558,7 +552,7 @@
       <w:r>
         <w:rPr>
           <w:rFonts w:ascii="Times New Roman" w:hAnsi="Times New Roman" w:cs="Times New Roman"/>
-          <w:b/>
+          <w:bCs/>
           <w:sz w:val="24"/>
           <w:szCs w:val="24"/>
         </w:rPr>
@@ -567,7 +561,7 @@
       <w:r>
         <w:rPr>
           <w:rFonts w:ascii="Times New Roman" w:hAnsi="Times New Roman" w:cs="Times New Roman"/>
-          <w:b/>
+          <w:bCs/>
           <w:sz w:val="24"/>
           <w:szCs w:val="24"/>
         </w:rPr>
@@ -576,7 +570,7 @@
       <w:r>
         <w:rPr>
           <w:rFonts w:ascii="Times New Roman" w:hAnsi="Times New Roman" w:cs="Times New Roman"/>
-          <w:b/>
+          <w:bCs/>
           <w:sz w:val="24"/>
           <w:szCs w:val="24"/>
         </w:rPr>
@@ -585,7 +579,7 @@
       <w:r>
         <w:rPr>
           <w:rFonts w:ascii="Times New Roman" w:hAnsi="Times New Roman" w:cs="Times New Roman"/>
-          <w:b/>
+          <w:bCs/>
           <w:sz w:val="24"/>
           <w:szCs w:val="24"/>
         </w:rPr>
@@ -594,7 +588,7 @@
       <w:r>
         <w:rPr>
           <w:rFonts w:ascii="Times New Roman" w:hAnsi="Times New Roman" w:cs="Times New Roman"/>
-          <w:b/>
+          <w:bCs/>
           <w:sz w:val="24"/>
           <w:szCs w:val="24"/>
         </w:rPr>
@@ -606,15 +600,15 @@
         <w:jc w:val="both"/>
         <w:rPr>
           <w:rFonts w:ascii="Times New Roman" w:hAnsi="Times New Roman" w:cs="Times New Roman"/>
-          <w:b/>
-          <w:sz w:val="24"/>
-          <w:szCs w:val="24"/>
-        </w:rPr>
-      </w:pPr>
-      <w:r>
-        <w:rPr>
-          <w:rFonts w:ascii="Times New Roman" w:hAnsi="Times New Roman" w:cs="Times New Roman"/>
-          <w:b/>
+          <w:bCs/>
+          <w:sz w:val="24"/>
+          <w:szCs w:val="24"/>
+        </w:rPr>
+      </w:pPr>
+      <w:r>
+        <w:rPr>
+          <w:rFonts w:ascii="Times New Roman" w:hAnsi="Times New Roman" w:cs="Times New Roman"/>
+          <w:bCs/>
           <w:sz w:val="24"/>
           <w:szCs w:val="24"/>
         </w:rPr>
@@ -623,7 +617,7 @@
       <w:r>
         <w:rPr>
           <w:rFonts w:ascii="Times New Roman" w:hAnsi="Times New Roman" w:cs="Times New Roman"/>
-          <w:b/>
+          <w:bCs/>
           <w:sz w:val="24"/>
           <w:szCs w:val="24"/>
         </w:rPr>
@@ -632,7 +626,7 @@
       <w:r>
         <w:rPr>
           <w:rFonts w:ascii="Times New Roman" w:hAnsi="Times New Roman" w:cs="Times New Roman"/>
-          <w:b/>
+          <w:bCs/>
           <w:sz w:val="24"/>
           <w:szCs w:val="24"/>
         </w:rPr>
@@ -644,15 +638,15 @@
         <w:jc w:val="both"/>
         <w:rPr>
           <w:rFonts w:ascii="Times New Roman" w:hAnsi="Times New Roman" w:cs="Times New Roman"/>
-          <w:b/>
-          <w:sz w:val="24"/>
-          <w:szCs w:val="24"/>
-        </w:rPr>
-      </w:pPr>
-      <w:r>
-        <w:rPr>
-          <w:rFonts w:ascii="Times New Roman" w:hAnsi="Times New Roman" w:cs="Times New Roman"/>
-          <w:b/>
+          <w:bCs/>
+          <w:sz w:val="24"/>
+          <w:szCs w:val="24"/>
+        </w:rPr>
+      </w:pPr>
+      <w:r>
+        <w:rPr>
+          <w:rFonts w:ascii="Times New Roman" w:hAnsi="Times New Roman" w:cs="Times New Roman"/>
+          <w:bCs/>
           <w:sz w:val="24"/>
           <w:szCs w:val="24"/>
         </w:rPr>
@@ -661,7 +655,7 @@
       <w:r>
         <w:rPr>
           <w:rFonts w:ascii="Times New Roman" w:hAnsi="Times New Roman" w:cs="Times New Roman"/>
-          <w:b/>
+          <w:bCs/>
           <w:sz w:val="24"/>
           <w:szCs w:val="24"/>
         </w:rPr>
@@ -670,7 +664,7 @@
       <w:r>
         <w:rPr>
           <w:rFonts w:ascii="Times New Roman" w:hAnsi="Times New Roman" w:cs="Times New Roman"/>
-          <w:b/>
+          <w:bCs/>
           <w:sz w:val="24"/>
           <w:szCs w:val="24"/>
         </w:rPr>
@@ -683,15 +677,15 @@
         <w:jc w:val="both"/>
         <w:rPr>
           <w:rFonts w:ascii="Times New Roman" w:hAnsi="Times New Roman" w:cs="Times New Roman"/>
-          <w:b/>
-          <w:sz w:val="24"/>
-          <w:szCs w:val="24"/>
-        </w:rPr>
-      </w:pPr>
-      <w:r>
-        <w:rPr>
-          <w:rFonts w:ascii="Times New Roman" w:hAnsi="Times New Roman" w:cs="Times New Roman"/>
-          <w:b/>
+          <w:bCs/>
+          <w:sz w:val="24"/>
+          <w:szCs w:val="24"/>
+        </w:rPr>
+      </w:pPr>
+      <w:r>
+        <w:rPr>
+          <w:rFonts w:ascii="Times New Roman" w:hAnsi="Times New Roman" w:cs="Times New Roman"/>
+          <w:bCs/>
           <w:sz w:val="24"/>
           <w:szCs w:val="24"/>
         </w:rPr>
@@ -700,7 +694,7 @@
       <w:r>
         <w:rPr>
           <w:rFonts w:ascii="Times New Roman" w:hAnsi="Times New Roman" w:cs="Times New Roman"/>
-          <w:b/>
+          <w:bCs/>
           <w:sz w:val="24"/>
           <w:szCs w:val="24"/>
         </w:rPr>
@@ -709,7 +703,7 @@
       <w:r>
         <w:rPr>
           <w:rFonts w:ascii="Times New Roman" w:hAnsi="Times New Roman" w:cs="Times New Roman"/>
-          <w:b/>
+          <w:bCs/>
           <w:sz w:val="24"/>
           <w:szCs w:val="24"/>
         </w:rPr>
@@ -722,15 +716,15 @@
         <w:jc w:val="both"/>
         <w:rPr>
           <w:rFonts w:ascii="Times New Roman" w:hAnsi="Times New Roman" w:cs="Times New Roman"/>
-          <w:b/>
-          <w:sz w:val="24"/>
-          <w:szCs w:val="24"/>
-        </w:rPr>
-      </w:pPr>
-      <w:r>
-        <w:rPr>
-          <w:rFonts w:ascii="Times New Roman" w:hAnsi="Times New Roman" w:cs="Times New Roman"/>
-          <w:b/>
+          <w:bCs/>
+          <w:sz w:val="24"/>
+          <w:szCs w:val="24"/>
+        </w:rPr>
+      </w:pPr>
+      <w:r>
+        <w:rPr>
+          <w:rFonts w:ascii="Times New Roman" w:hAnsi="Times New Roman" w:cs="Times New Roman"/>
+          <w:bCs/>
           <w:sz w:val="24"/>
           <w:szCs w:val="24"/>
         </w:rPr>
@@ -739,7 +733,7 @@
       <w:r>
         <w:rPr>
           <w:rFonts w:ascii="Times New Roman" w:hAnsi="Times New Roman" w:cs="Times New Roman"/>
-          <w:b/>
+          <w:bCs/>
           <w:sz w:val="24"/>
           <w:szCs w:val="24"/>
         </w:rPr>
@@ -748,7 +742,7 @@
       <w:r>
         <w:rPr>
           <w:rFonts w:ascii="Times New Roman" w:hAnsi="Times New Roman" w:cs="Times New Roman"/>
-          <w:b/>
+          <w:bCs/>
           <w:sz w:val="24"/>
           <w:szCs w:val="24"/>
         </w:rPr>
@@ -757,7 +751,7 @@
       <w:r>
         <w:rPr>
           <w:rFonts w:ascii="Times New Roman" w:hAnsi="Times New Roman" w:cs="Times New Roman"/>
-          <w:b/>
+          <w:bCs/>
           <w:sz w:val="24"/>
           <w:szCs w:val="24"/>
         </w:rPr>
@@ -766,7 +760,7 @@
       <w:r>
         <w:rPr>
           <w:rFonts w:ascii="Times New Roman" w:hAnsi="Times New Roman" w:cs="Times New Roman"/>
-          <w:b/>
+          <w:bCs/>
           <w:sz w:val="24"/>
           <w:szCs w:val="24"/>
         </w:rPr>
@@ -775,7 +769,7 @@
       <w:r>
         <w:rPr>
           <w:rFonts w:ascii="Times New Roman" w:hAnsi="Times New Roman" w:cs="Times New Roman"/>
-          <w:b/>
+          <w:bCs/>
           <w:sz w:val="24"/>
           <w:szCs w:val="24"/>
         </w:rPr>
@@ -784,7 +778,7 @@
       <w:r>
         <w:rPr>
           <w:rFonts w:ascii="Times New Roman" w:hAnsi="Times New Roman" w:cs="Times New Roman"/>
-          <w:b/>
+          <w:bCs/>
           <w:sz w:val="24"/>
           <w:szCs w:val="24"/>
         </w:rPr>
@@ -797,15 +791,15 @@
         <w:jc w:val="both"/>
         <w:rPr>
           <w:rFonts w:ascii="Times New Roman" w:hAnsi="Times New Roman" w:cs="Times New Roman"/>
-          <w:b/>
-          <w:sz w:val="24"/>
-          <w:szCs w:val="24"/>
-        </w:rPr>
-      </w:pPr>
-      <w:r>
-        <w:rPr>
-          <w:rFonts w:ascii="Times New Roman" w:hAnsi="Times New Roman" w:cs="Times New Roman"/>
-          <w:b/>
+          <w:bCs/>
+          <w:sz w:val="24"/>
+          <w:szCs w:val="24"/>
+        </w:rPr>
+      </w:pPr>
+      <w:r>
+        <w:rPr>
+          <w:rFonts w:ascii="Times New Roman" w:hAnsi="Times New Roman" w:cs="Times New Roman"/>
+          <w:bCs/>
           <w:sz w:val="24"/>
           <w:szCs w:val="24"/>
         </w:rPr>
@@ -814,7 +808,7 @@
       <w:r>
         <w:rPr>
           <w:rFonts w:ascii="Times New Roman" w:hAnsi="Times New Roman" w:cs="Times New Roman"/>
-          <w:b/>
+          <w:bCs/>
           <w:sz w:val="24"/>
           <w:szCs w:val="24"/>
         </w:rPr>
@@ -823,7 +817,7 @@
       <w:r>
         <w:rPr>
           <w:rFonts w:ascii="Times New Roman" w:hAnsi="Times New Roman" w:cs="Times New Roman"/>
-          <w:b/>
+          <w:bCs/>
           <w:sz w:val="24"/>
           <w:szCs w:val="24"/>
         </w:rPr>
@@ -832,7 +826,7 @@
       <w:r>
         <w:rPr>
           <w:rFonts w:ascii="Times New Roman" w:hAnsi="Times New Roman" w:cs="Times New Roman"/>
-          <w:b/>
+          <w:bCs/>
           <w:sz w:val="24"/>
           <w:szCs w:val="24"/>
         </w:rPr>
@@ -841,7 +835,7 @@
       <w:r>
         <w:rPr>
           <w:rFonts w:ascii="Times New Roman" w:hAnsi="Times New Roman" w:cs="Times New Roman"/>
-          <w:b/>
+          <w:bCs/>
           <w:sz w:val="24"/>
           <w:szCs w:val="24"/>
         </w:rPr>
@@ -850,7 +844,7 @@
       <w:r>
         <w:rPr>
           <w:rFonts w:ascii="Times New Roman" w:hAnsi="Times New Roman" w:cs="Times New Roman"/>
-          <w:b/>
+          <w:bCs/>
           <w:sz w:val="24"/>
           <w:szCs w:val="24"/>
         </w:rPr>
@@ -859,7 +853,7 @@
       <w:r>
         <w:rPr>
           <w:rFonts w:ascii="Times New Roman" w:hAnsi="Times New Roman" w:cs="Times New Roman"/>
-          <w:b/>
+          <w:bCs/>
           <w:sz w:val="24"/>
           <w:szCs w:val="24"/>
         </w:rPr>
@@ -868,7 +862,7 @@
       <w:r>
         <w:rPr>
           <w:rFonts w:ascii="Times New Roman" w:hAnsi="Times New Roman" w:cs="Times New Roman"/>
-          <w:b/>
+          <w:bCs/>
           <w:sz w:val="24"/>
           <w:szCs w:val="24"/>
         </w:rPr>
@@ -877,7 +871,7 @@
       <w:r>
         <w:rPr>
           <w:rFonts w:ascii="Times New Roman" w:hAnsi="Times New Roman" w:cs="Times New Roman"/>
-          <w:b/>
+          <w:bCs/>
           <w:sz w:val="24"/>
           <w:szCs w:val="24"/>
         </w:rPr>
@@ -890,15 +884,15 @@
         <w:jc w:val="both"/>
         <w:rPr>
           <w:rFonts w:ascii="Times New Roman" w:hAnsi="Times New Roman" w:cs="Times New Roman"/>
-          <w:b/>
-          <w:sz w:val="24"/>
-          <w:szCs w:val="24"/>
-        </w:rPr>
-      </w:pPr>
-      <w:r>
-        <w:rPr>
-          <w:rFonts w:ascii="Times New Roman" w:hAnsi="Times New Roman" w:cs="Times New Roman"/>
-          <w:b/>
+          <w:bCs/>
+          <w:sz w:val="24"/>
+          <w:szCs w:val="24"/>
+        </w:rPr>
+      </w:pPr>
+      <w:r>
+        <w:rPr>
+          <w:rFonts w:ascii="Times New Roman" w:hAnsi="Times New Roman" w:cs="Times New Roman"/>
+          <w:bCs/>
           <w:sz w:val="24"/>
           <w:szCs w:val="24"/>
         </w:rPr>
@@ -907,7 +901,7 @@
       <w:r>
         <w:rPr>
           <w:rFonts w:ascii="Times New Roman" w:hAnsi="Times New Roman" w:cs="Times New Roman"/>
-          <w:b/>
+          <w:bCs/>
           <w:sz w:val="24"/>
           <w:szCs w:val="24"/>
         </w:rPr>
@@ -916,7 +910,7 @@
       <w:r>
         <w:rPr>
           <w:rFonts w:ascii="Times New Roman" w:hAnsi="Times New Roman" w:cs="Times New Roman"/>
-          <w:b/>
+          <w:bCs/>
           <w:sz w:val="24"/>
           <w:szCs w:val="24"/>
         </w:rPr>
@@ -925,7 +919,7 @@
       <w:r>
         <w:rPr>
           <w:rFonts w:ascii="Times New Roman" w:hAnsi="Times New Roman" w:cs="Times New Roman"/>
-          <w:b/>
+          <w:bCs/>
           <w:sz w:val="24"/>
           <w:szCs w:val="24"/>
         </w:rPr>
@@ -934,7 +928,7 @@
       <w:r>
         <w:rPr>
           <w:rFonts w:ascii="Times New Roman" w:hAnsi="Times New Roman" w:cs="Times New Roman"/>
-          <w:b/>
+          <w:bCs/>
           <w:sz w:val="24"/>
           <w:szCs w:val="24"/>
         </w:rPr>
@@ -943,7 +937,7 @@
       <w:r>
         <w:rPr>
           <w:rFonts w:ascii="Times New Roman" w:hAnsi="Times New Roman" w:cs="Times New Roman"/>
-          <w:b/>
+          <w:bCs/>
           <w:sz w:val="24"/>
           <w:szCs w:val="24"/>
         </w:rPr>
@@ -952,7 +946,7 @@
       <w:r>
         <w:rPr>
           <w:rFonts w:ascii="Times New Roman" w:hAnsi="Times New Roman" w:cs="Times New Roman"/>
-          <w:b/>
+          <w:bCs/>
           <w:sz w:val="24"/>
           <w:szCs w:val="24"/>
         </w:rPr>
@@ -961,7 +955,7 @@
       <w:r>
         <w:rPr>
           <w:rFonts w:ascii="Times New Roman" w:hAnsi="Times New Roman" w:cs="Times New Roman"/>
-          <w:b/>
+          <w:bCs/>
           <w:sz w:val="24"/>
           <w:szCs w:val="24"/>
         </w:rPr>
@@ -970,7 +964,7 @@
       <w:r>
         <w:rPr>
           <w:rFonts w:ascii="Times New Roman" w:hAnsi="Times New Roman" w:cs="Times New Roman"/>
-          <w:b/>
+          <w:bCs/>
           <w:sz w:val="24"/>
           <w:szCs w:val="24"/>
         </w:rPr>
@@ -983,15 +977,15 @@
         <w:jc w:val="both"/>
         <w:rPr>
           <w:rFonts w:ascii="Times New Roman" w:hAnsi="Times New Roman" w:cs="Times New Roman"/>
-          <w:b/>
-          <w:sz w:val="24"/>
-          <w:szCs w:val="24"/>
-        </w:rPr>
-      </w:pPr>
-      <w:r>
-        <w:rPr>
-          <w:rFonts w:ascii="Times New Roman" w:hAnsi="Times New Roman" w:cs="Times New Roman"/>
-          <w:b/>
+          <w:bCs/>
+          <w:sz w:val="24"/>
+          <w:szCs w:val="24"/>
+        </w:rPr>
+      </w:pPr>
+      <w:r>
+        <w:rPr>
+          <w:rFonts w:ascii="Times New Roman" w:hAnsi="Times New Roman" w:cs="Times New Roman"/>
+          <w:bCs/>
           <w:sz w:val="24"/>
           <w:szCs w:val="24"/>
         </w:rPr>
@@ -1000,7 +994,7 @@
       <w:r>
         <w:rPr>
           <w:rFonts w:ascii="Times New Roman" w:hAnsi="Times New Roman" w:cs="Times New Roman"/>
-          <w:b/>
+          <w:bCs/>
           <w:sz w:val="24"/>
           <w:szCs w:val="24"/>
         </w:rPr>
@@ -1009,7 +1003,7 @@
       <w:r>
         <w:rPr>
           <w:rFonts w:ascii="Times New Roman" w:hAnsi="Times New Roman" w:cs="Times New Roman"/>
-          <w:b/>
+          <w:bCs/>
           <w:sz w:val="24"/>
           <w:szCs w:val="24"/>
         </w:rPr>
@@ -1018,7 +1012,7 @@
       <w:r>
         <w:rPr>
           <w:rFonts w:ascii="Times New Roman" w:hAnsi="Times New Roman" w:cs="Times New Roman"/>
-          <w:b/>
+          <w:bCs/>
           <w:sz w:val="24"/>
           <w:szCs w:val="24"/>
         </w:rPr>
@@ -1027,7 +1021,7 @@
       <w:r>
         <w:rPr>
           <w:rFonts w:ascii="Times New Roman" w:hAnsi="Times New Roman" w:cs="Times New Roman"/>
-          <w:b/>
+          <w:bCs/>
           <w:sz w:val="24"/>
           <w:szCs w:val="24"/>
         </w:rPr>
@@ -1036,7 +1030,7 @@
       <w:r>
         <w:rPr>
           <w:rFonts w:ascii="Times New Roman" w:hAnsi="Times New Roman" w:cs="Times New Roman"/>
-          <w:b/>
+          <w:bCs/>
           <w:sz w:val="24"/>
           <w:szCs w:val="24"/>
         </w:rPr>
@@ -1045,7 +1039,7 @@
       <w:r>
         <w:rPr>
           <w:rFonts w:ascii="Times New Roman" w:hAnsi="Times New Roman" w:cs="Times New Roman"/>
-          <w:b/>
+          <w:bCs/>
           <w:sz w:val="24"/>
           <w:szCs w:val="24"/>
         </w:rPr>
@@ -1054,7 +1048,7 @@
       <w:r>
         <w:rPr>
           <w:rFonts w:ascii="Times New Roman" w:hAnsi="Times New Roman" w:cs="Times New Roman"/>
-          <w:b/>
+          <w:bCs/>
           <w:sz w:val="24"/>
           <w:szCs w:val="24"/>
         </w:rPr>
@@ -1063,7 +1057,7 @@
       <w:r>
         <w:rPr>
           <w:rFonts w:ascii="Times New Roman" w:hAnsi="Times New Roman" w:cs="Times New Roman"/>
-          <w:b/>
+          <w:bCs/>
           <w:sz w:val="24"/>
           <w:szCs w:val="24"/>
         </w:rPr>
@@ -1072,7 +1066,7 @@
       <w:r>
         <w:rPr>
           <w:rFonts w:ascii="Times New Roman" w:hAnsi="Times New Roman" w:cs="Times New Roman"/>
-          <w:b/>
+          <w:bCs/>
           <w:sz w:val="24"/>
           <w:szCs w:val="24"/>
         </w:rPr>
@@ -1085,15 +1079,15 @@
         <w:jc w:val="both"/>
         <w:rPr>
           <w:rFonts w:ascii="Times New Roman" w:hAnsi="Times New Roman" w:cs="Times New Roman"/>
-          <w:b/>
-          <w:sz w:val="24"/>
-          <w:szCs w:val="24"/>
-        </w:rPr>
-      </w:pPr>
-      <w:r>
-        <w:rPr>
-          <w:rFonts w:ascii="Times New Roman" w:hAnsi="Times New Roman" w:cs="Times New Roman"/>
-          <w:b/>
+          <w:bCs/>
+          <w:sz w:val="24"/>
+          <w:szCs w:val="24"/>
+        </w:rPr>
+      </w:pPr>
+      <w:r>
+        <w:rPr>
+          <w:rFonts w:ascii="Times New Roman" w:hAnsi="Times New Roman" w:cs="Times New Roman"/>
+          <w:bCs/>
           <w:sz w:val="24"/>
           <w:szCs w:val="24"/>
         </w:rPr>
@@ -1102,7 +1096,7 @@
       <w:r>
         <w:rPr>
           <w:rFonts w:ascii="Times New Roman" w:hAnsi="Times New Roman" w:cs="Times New Roman"/>
-          <w:b/>
+          <w:bCs/>
           <w:sz w:val="24"/>
           <w:szCs w:val="24"/>
         </w:rPr>
@@ -1111,7 +1105,7 @@
       <w:r>
         <w:rPr>
           <w:rFonts w:ascii="Times New Roman" w:hAnsi="Times New Roman" w:cs="Times New Roman"/>
-          <w:b/>
+          <w:bCs/>
           <w:sz w:val="24"/>
           <w:szCs w:val="24"/>
         </w:rPr>
@@ -1120,7 +1114,7 @@
       <w:r>
         <w:rPr>
           <w:rFonts w:ascii="Times New Roman" w:hAnsi="Times New Roman" w:cs="Times New Roman"/>
-          <w:b/>
+          <w:bCs/>
           <w:sz w:val="24"/>
           <w:szCs w:val="24"/>
         </w:rPr>
@@ -1129,7 +1123,7 @@
       <w:r>
         <w:rPr>
           <w:rFonts w:ascii="Times New Roman" w:hAnsi="Times New Roman" w:cs="Times New Roman"/>
-          <w:b/>
+          <w:bCs/>
           <w:sz w:val="24"/>
           <w:szCs w:val="24"/>
         </w:rPr>
@@ -1138,7 +1132,7 @@
       <w:r>
         <w:rPr>
           <w:rFonts w:ascii="Times New Roman" w:hAnsi="Times New Roman" w:cs="Times New Roman"/>
-          <w:b/>
+          <w:bCs/>
           <w:sz w:val="24"/>
           <w:szCs w:val="24"/>
         </w:rPr>
@@ -1147,7 +1141,7 @@
       <w:r>
         <w:rPr>
           <w:rFonts w:ascii="Times New Roman" w:hAnsi="Times New Roman" w:cs="Times New Roman"/>
-          <w:b/>
+          <w:bCs/>
           <w:sz w:val="24"/>
           <w:szCs w:val="24"/>
         </w:rPr>
@@ -1156,7 +1150,7 @@
       <w:r>
         <w:rPr>
           <w:rFonts w:ascii="Times New Roman" w:hAnsi="Times New Roman" w:cs="Times New Roman"/>
-          <w:b/>
+          <w:bCs/>
           <w:sz w:val="24"/>
           <w:szCs w:val="24"/>
         </w:rPr>
@@ -1165,7 +1159,7 @@
       <w:r>
         <w:rPr>
           <w:rFonts w:ascii="Times New Roman" w:hAnsi="Times New Roman" w:cs="Times New Roman"/>
-          <w:b/>
+          <w:bCs/>
           <w:sz w:val="24"/>
           <w:szCs w:val="24"/>
         </w:rPr>
@@ -1174,7 +1168,7 @@
       <w:r>
         <w:rPr>
           <w:rFonts w:ascii="Times New Roman" w:hAnsi="Times New Roman" w:cs="Times New Roman"/>
-          <w:b/>
+          <w:bCs/>
           <w:sz w:val="24"/>
           <w:szCs w:val="24"/>
         </w:rPr>
@@ -1187,15 +1181,15 @@
         <w:jc w:val="both"/>
         <w:rPr>
           <w:rFonts w:ascii="Times New Roman" w:hAnsi="Times New Roman" w:cs="Times New Roman"/>
-          <w:b/>
-          <w:sz w:val="24"/>
-          <w:szCs w:val="24"/>
-        </w:rPr>
-      </w:pPr>
-      <w:r>
-        <w:rPr>
-          <w:rFonts w:ascii="Times New Roman" w:hAnsi="Times New Roman" w:cs="Times New Roman"/>
-          <w:b/>
+          <w:bCs/>
+          <w:sz w:val="24"/>
+          <w:szCs w:val="24"/>
+        </w:rPr>
+      </w:pPr>
+      <w:r>
+        <w:rPr>
+          <w:rFonts w:ascii="Times New Roman" w:hAnsi="Times New Roman" w:cs="Times New Roman"/>
+          <w:bCs/>
           <w:sz w:val="24"/>
           <w:szCs w:val="24"/>
         </w:rPr>
@@ -1204,7 +1198,7 @@
       <w:r>
         <w:rPr>
           <w:rFonts w:ascii="Times New Roman" w:hAnsi="Times New Roman" w:cs="Times New Roman"/>
-          <w:b/>
+          <w:bCs/>
           <w:sz w:val="24"/>
           <w:szCs w:val="24"/>
         </w:rPr>
@@ -1213,7 +1207,7 @@
       <w:r>
         <w:rPr>
           <w:rFonts w:ascii="Times New Roman" w:hAnsi="Times New Roman" w:cs="Times New Roman"/>
-          <w:b/>
+          <w:bCs/>
           <w:sz w:val="24"/>
           <w:szCs w:val="24"/>
         </w:rPr>
@@ -1222,7 +1216,7 @@
       <w:r>
         <w:rPr>
           <w:rFonts w:ascii="Times New Roman" w:hAnsi="Times New Roman" w:cs="Times New Roman"/>
-          <w:b/>
+          <w:bCs/>
           <w:sz w:val="24"/>
           <w:szCs w:val="24"/>
         </w:rPr>
@@ -1231,7 +1225,7 @@
       <w:r>
         <w:rPr>
           <w:rFonts w:ascii="Times New Roman" w:hAnsi="Times New Roman" w:cs="Times New Roman"/>
-          <w:b/>
+          <w:bCs/>
           <w:sz w:val="24"/>
           <w:szCs w:val="24"/>
         </w:rPr>
@@ -1240,7 +1234,7 @@
       <w:r>
         <w:rPr>
           <w:rFonts w:ascii="Times New Roman" w:hAnsi="Times New Roman" w:cs="Times New Roman"/>
-          <w:b/>
+          <w:bCs/>
           <w:sz w:val="24"/>
           <w:szCs w:val="24"/>
         </w:rPr>
@@ -1249,7 +1243,7 @@
       <w:r>
         <w:rPr>
           <w:rFonts w:ascii="Times New Roman" w:hAnsi="Times New Roman" w:cs="Times New Roman"/>
-          <w:b/>
+          <w:bCs/>
           <w:sz w:val="24"/>
           <w:szCs w:val="24"/>
         </w:rPr>
@@ -1258,7 +1252,7 @@
       <w:r>
         <w:rPr>
           <w:rFonts w:ascii="Times New Roman" w:hAnsi="Times New Roman" w:cs="Times New Roman"/>
-          <w:b/>
+          <w:bCs/>
           <w:sz w:val="24"/>
           <w:szCs w:val="24"/>
         </w:rPr>
@@ -1271,51 +1265,80 @@
         <w:jc w:val="both"/>
         <w:rPr>
           <w:rFonts w:ascii="Times New Roman" w:hAnsi="Times New Roman" w:cs="Times New Roman"/>
-          <w:b/>
-          <w:sz w:val="24"/>
-          <w:szCs w:val="24"/>
-        </w:rPr>
-      </w:pPr>
-      <w:r>
-        <w:rPr>
-          <w:rFonts w:ascii="Times New Roman" w:hAnsi="Times New Roman" w:cs="Times New Roman"/>
-          <w:b/>
-          <w:sz w:val="24"/>
-          <w:szCs w:val="24"/>
-        </w:rPr>
-        <w:t>2.6.</w:t>
-      </w:r>
-      <w:r>
-        <w:rPr>
-          <w:rFonts w:ascii="Times New Roman" w:hAnsi="Times New Roman" w:cs="Times New Roman"/>
-          <w:b/>
-          <w:sz w:val="24"/>
-          <w:szCs w:val="24"/>
-        </w:rPr>
-        <w:t>8</w:t>
-      </w:r>
-      <w:r>
-        <w:rPr>
-          <w:rFonts w:ascii="Times New Roman" w:hAnsi="Times New Roman" w:cs="Times New Roman"/>
-          <w:b/>
-          <w:sz w:val="24"/>
-          <w:szCs w:val="24"/>
-        </w:rPr>
-        <w:t>. Pálya teljesítése</w:t>
-      </w:r>
-      <w:r>
-        <w:rPr>
-          <w:rFonts w:ascii="Times New Roman" w:hAnsi="Times New Roman" w:cs="Times New Roman"/>
-          <w:b/>
+          <w:bCs/>
+          <w:sz w:val="24"/>
+          <w:szCs w:val="24"/>
+        </w:rPr>
+      </w:pPr>
+      <w:r>
+        <w:rPr>
+          <w:rFonts w:ascii="Times New Roman" w:hAnsi="Times New Roman" w:cs="Times New Roman"/>
+          <w:bCs/>
+          <w:sz w:val="24"/>
+          <w:szCs w:val="24"/>
+        </w:rPr>
+        <w:t xml:space="preserve">2.6.8. Pálya teljesítése </w:t>
+      </w:r>
+      <w:r>
+        <w:rPr>
+          <w:rFonts w:ascii="Times New Roman" w:hAnsi="Times New Roman" w:cs="Times New Roman"/>
+          <w:bCs/>
+          <w:sz w:val="24"/>
+          <w:szCs w:val="24"/>
+        </w:rPr>
+        <w:ptab w:relativeTo="margin" w:alignment="right" w:leader="middleDot"/>
+      </w:r>
+      <w:r>
+        <w:rPr>
+          <w:rFonts w:ascii="Times New Roman" w:hAnsi="Times New Roman" w:cs="Times New Roman"/>
+          <w:bCs/>
+          <w:sz w:val="24"/>
+          <w:szCs w:val="24"/>
+        </w:rPr>
+        <w:t>1</w:t>
+      </w:r>
+      <w:r>
+        <w:rPr>
+          <w:rFonts w:ascii="Times New Roman" w:hAnsi="Times New Roman" w:cs="Times New Roman"/>
+          <w:bCs/>
+          <w:sz w:val="24"/>
+          <w:szCs w:val="24"/>
+        </w:rPr>
+        <w:t>2</w:t>
+      </w:r>
+      <w:r>
+        <w:rPr>
+          <w:rFonts w:ascii="Times New Roman" w:hAnsi="Times New Roman" w:cs="Times New Roman"/>
+          <w:bCs/>
           <w:sz w:val="24"/>
           <w:szCs w:val="24"/>
         </w:rPr>
         <w:t xml:space="preserve"> </w:t>
       </w:r>
-      <w:r>
-        <w:rPr>
-          <w:rFonts w:ascii="Times New Roman" w:hAnsi="Times New Roman" w:cs="Times New Roman"/>
-          <w:b/>
+    </w:p>
+    <w:p>
+      <w:pPr>
+        <w:jc w:val="both"/>
+        <w:rPr>
+          <w:rFonts w:ascii="Times New Roman" w:hAnsi="Times New Roman" w:cs="Times New Roman"/>
+          <w:bCs/>
+          <w:sz w:val="24"/>
+          <w:szCs w:val="24"/>
+        </w:rPr>
+      </w:pPr>
+      <w:r>
+        <w:rPr>
+          <w:rFonts w:ascii="Times New Roman" w:hAnsi="Times New Roman" w:cs="Times New Roman"/>
+          <w:bCs/>
+          <w:sz w:val="24"/>
+          <w:szCs w:val="24"/>
+        </w:rPr>
+        <w:t xml:space="preserve">2.7. Mentett adatok </w:t>
+      </w:r>
+      <w:r>
+        <w:rPr>
+          <w:rFonts w:ascii="Times New Roman" w:hAnsi="Times New Roman" w:cs="Times New Roman"/>
+          <w:bCs/>
           <w:sz w:val="24"/>
           <w:szCs w:val="24"/>
         </w:rPr>
@@ -1324,7 +1347,7 @@
       <w:r>
         <w:rPr>
           <w:rFonts w:ascii="Times New Roman" w:hAnsi="Times New Roman" w:cs="Times New Roman"/>
-          <w:b/>
+          <w:bCs/>
           <w:sz w:val="24"/>
           <w:szCs w:val="24"/>
         </w:rPr>
@@ -1333,21 +1356,23 @@
       <w:r>
         <w:rPr>
           <w:rFonts w:ascii="Times New Roman" w:hAnsi="Times New Roman" w:cs="Times New Roman"/>
-          <w:b/>
+          <w:bCs/>
           <w:sz w:val="24"/>
           <w:szCs w:val="24"/>
         </w:rPr>
         <w:t>2</w:t>
       </w:r>
-      <w:r>
-        <w:rPr>
-          <w:rFonts w:ascii="Times New Roman" w:hAnsi="Times New Roman" w:cs="Times New Roman"/>
-          <w:b/>
-          <w:sz w:val="24"/>
-          <w:szCs w:val="24"/>
-        </w:rPr>
-        <w:t xml:space="preserve"> </w:t>
-      </w:r>
+    </w:p>
+    <w:p>
+      <w:pPr>
+        <w:jc w:val="both"/>
+        <w:rPr>
+          <w:rFonts w:ascii="Times New Roman" w:hAnsi="Times New Roman" w:cs="Times New Roman"/>
+          <w:b/>
+          <w:sz w:val="24"/>
+          <w:szCs w:val="24"/>
+        </w:rPr>
+      </w:pPr>
     </w:p>
     <w:p>
       <w:pPr>
@@ -1372,62 +1397,44 @@
           <w:sz w:val="24"/>
           <w:szCs w:val="24"/>
         </w:rPr>
-        <w:t>2.</w:t>
-      </w:r>
-      <w:r>
-        <w:rPr>
-          <w:rFonts w:ascii="Times New Roman" w:hAnsi="Times New Roman" w:cs="Times New Roman"/>
-          <w:b/>
-          <w:sz w:val="24"/>
-          <w:szCs w:val="24"/>
-        </w:rPr>
-        <w:t>7</w:t>
-      </w:r>
-      <w:r>
-        <w:rPr>
-          <w:rFonts w:ascii="Times New Roman" w:hAnsi="Times New Roman" w:cs="Times New Roman"/>
-          <w:b/>
-          <w:sz w:val="24"/>
-          <w:szCs w:val="24"/>
-        </w:rPr>
-        <w:t xml:space="preserve">. Mentett adatok </w:t>
-      </w:r>
-      <w:r>
-        <w:rPr>
-          <w:rFonts w:ascii="Times New Roman" w:hAnsi="Times New Roman" w:cs="Times New Roman"/>
-          <w:b/>
-          <w:sz w:val="24"/>
-          <w:szCs w:val="24"/>
-        </w:rPr>
-        <w:ptab w:relativeTo="margin" w:alignment="right" w:leader="middleDot"/>
-      </w:r>
-      <w:r>
-        <w:rPr>
-          <w:rFonts w:ascii="Times New Roman" w:hAnsi="Times New Roman" w:cs="Times New Roman"/>
-          <w:b/>
-          <w:sz w:val="24"/>
-          <w:szCs w:val="24"/>
-        </w:rPr>
-        <w:t>1</w:t>
-      </w:r>
-      <w:r>
-        <w:rPr>
-          <w:rFonts w:ascii="Times New Roman" w:hAnsi="Times New Roman" w:cs="Times New Roman"/>
-          <w:b/>
-          <w:sz w:val="24"/>
-          <w:szCs w:val="24"/>
-        </w:rPr>
-        <w:t>2</w:t>
-      </w:r>
-    </w:p>
-    <w:p>
-      <w:pPr>
-        <w:spacing w:line="360" w:lineRule="auto"/>
-        <w:rPr>
-          <w:rFonts w:ascii="Times New Roman" w:hAnsi="Times New Roman" w:cs="Times New Roman"/>
-          <w:sz w:val="60"/>
-          <w:szCs w:val="60"/>
-          <w:lang w:val="en-US"/>
+        <w:t>Irodalomjegyzék</w:t>
+      </w:r>
+      <w:r>
+        <w:rPr>
+          <w:rFonts w:ascii="Times New Roman" w:hAnsi="Times New Roman" w:cs="Times New Roman"/>
+          <w:b/>
+          <w:sz w:val="24"/>
+          <w:szCs w:val="24"/>
+        </w:rPr>
+        <w:t xml:space="preserve">  </w:t>
+      </w:r>
+      <w:r>
+        <w:rPr>
+          <w:rFonts w:ascii="Times New Roman" w:hAnsi="Times New Roman" w:cs="Times New Roman"/>
+          <w:b/>
+          <w:sz w:val="24"/>
+          <w:szCs w:val="24"/>
+        </w:rPr>
+        <w:ptab w:relativeTo="margin" w:alignment="right" w:leader="none"/>
+      </w:r>
+      <w:r>
+        <w:rPr>
+          <w:rFonts w:ascii="Times New Roman" w:hAnsi="Times New Roman" w:cs="Times New Roman"/>
+          <w:b/>
+          <w:sz w:val="24"/>
+          <w:szCs w:val="24"/>
+        </w:rPr>
+        <w:t>13</w:t>
+      </w:r>
+    </w:p>
+    <w:p>
+      <w:pPr>
+        <w:jc w:val="both"/>
+        <w:rPr>
+          <w:rFonts w:ascii="Times New Roman" w:hAnsi="Times New Roman" w:cs="Times New Roman"/>
+          <w:b/>
+          <w:sz w:val="24"/>
+          <w:szCs w:val="24"/>
         </w:rPr>
       </w:pPr>
       <w:r>
@@ -5587,34 +5594,7 @@
           <w:sz w:val="32"/>
           <w:szCs w:val="32"/>
         </w:rPr>
-        <w:t>2.</w:t>
-      </w:r>
-      <w:r>
-        <w:rPr>
-          <w:rFonts w:ascii="Times New Roman" w:hAnsi="Times New Roman" w:cs="Times New Roman"/>
-          <w:b/>
-          <w:sz w:val="32"/>
-          <w:szCs w:val="32"/>
-        </w:rPr>
-        <w:t>7</w:t>
-      </w:r>
-      <w:r>
-        <w:rPr>
-          <w:rFonts w:ascii="Times New Roman" w:hAnsi="Times New Roman" w:cs="Times New Roman"/>
-          <w:b/>
-          <w:sz w:val="32"/>
-          <w:szCs w:val="32"/>
-        </w:rPr>
-        <w:t xml:space="preserve">. </w:t>
-      </w:r>
-      <w:r>
-        <w:rPr>
-          <w:rFonts w:ascii="Times New Roman" w:hAnsi="Times New Roman" w:cs="Times New Roman"/>
-          <w:b/>
-          <w:sz w:val="32"/>
-          <w:szCs w:val="32"/>
-        </w:rPr>
-        <w:t>Mentés</w:t>
+        <w:t>2.7. Mentés</w:t>
       </w:r>
     </w:p>
     <w:p>
@@ -5681,6 +5661,7 @@
           <w:szCs w:val="32"/>
         </w:rPr>
       </w:pPr>
+      <w:bookmarkStart w:id="2" w:name="_Hlk101336105"/>
       <w:r>
         <w:rPr>
           <w:rFonts w:ascii="Times New Roman" w:hAnsi="Times New Roman" w:cs="Times New Roman"/>
@@ -5692,6 +5673,7 @@
         <w:t>Irodalomjegyzék</w:t>
       </w:r>
     </w:p>
+    <w:bookmarkEnd w:id="2"/>
     <w:p>
       <w:pPr>
         <w:spacing w:line="360" w:lineRule="auto"/>
@@ -7036,7 +7018,7 @@
   <w:style w:type="paragraph" w:default="1" w:styleId="Norml">
     <w:name w:val="Normal"/>
     <w:qFormat/>
-    <w:rsid w:val="008E6F92"/>
+    <w:rsid w:val="00704DBA"/>
   </w:style>
   <w:style w:type="character" w:default="1" w:styleId="Bekezdsalapbettpusa">
     <w:name w:val="Default Paragraph Font"/>

--- a/Szincsák Szabolcs Záródolgozat.docx
+++ b/Szincsák Szabolcs Záródolgozat.docx
@@ -1,6 +1,6 @@
 
 <file path=word/document.xml><?xml version="1.0" encoding="utf-8"?>
-<w:document xmlns:wpc="http://schemas.microsoft.com/office/word/2010/wordprocessingCanvas" xmlns:cx="http://schemas.microsoft.com/office/drawing/2014/chartex" xmlns:cx1="http://schemas.microsoft.com/office/drawing/2015/9/8/chartex" xmlns:cx2="http://schemas.microsoft.com/office/drawing/2015/10/21/chartex" xmlns:cx3="http://schemas.microsoft.com/office/drawing/2016/5/9/chartex" xmlns:cx4="http://schemas.microsoft.com/office/drawing/2016/5/10/chartex" xmlns:cx5="http://schemas.microsoft.com/office/drawing/2016/5/11/chartex" xmlns:cx6="http://schemas.microsoft.com/office/drawing/2016/5/12/chartex" xmlns:cx7="http://schemas.microsoft.com/office/drawing/2016/5/13/chartex" xmlns:cx8="http://schemas.microsoft.com/office/drawing/2016/5/14/chartex" xmlns:mc="http://schemas.openxmlformats.org/markup-compatibility/2006" xmlns:aink="http://schemas.microsoft.com/office/drawing/2016/ink" xmlns:am3d="http://schemas.microsoft.com/office/drawing/2017/model3d" xmlns:o="urn:schemas-microsoft-com:office:office" xmlns:r="http://schemas.openxmlformats.org/officeDocument/2006/relationships" xmlns:m="http://schemas.openxmlformats.org/officeDocument/2006/math" xmlns:v="urn:schemas-microsoft-com:vml" xmlns:wp14="http://schemas.microsoft.com/office/word/2010/wordprocessingDrawing" xmlns:wp="http://schemas.openxmlformats.org/drawingml/2006/wordprocessingDrawing" xmlns:w10="urn:schemas-microsoft-com:office:word" xmlns:w="http://schemas.openxmlformats.org/wordprocessingml/2006/main" xmlns:w14="http://schemas.microsoft.com/office/word/2010/wordml" xmlns:w15="http://schemas.microsoft.com/office/word/2012/wordml" xmlns:w16cex="http://schemas.microsoft.com/office/word/2018/wordml/cex" xmlns:w16cid="http://schemas.microsoft.com/office/word/2016/wordml/cid" xmlns:w16="http://schemas.microsoft.com/office/word/2018/wordml" xmlns:w16sdtdh="http://schemas.microsoft.com/office/word/2020/wordml/sdtdatahash" xmlns:w16se="http://schemas.microsoft.com/office/word/2015/wordml/symex" xmlns:wpg="http://schemas.microsoft.com/office/word/2010/wordprocessingGroup" xmlns:wpi="http://schemas.microsoft.com/office/word/2010/wordprocessingInk" xmlns:wne="http://schemas.microsoft.com/office/word/2006/wordml" xmlns:wps="http://schemas.microsoft.com/office/word/2010/wordprocessingShape" mc:Ignorable="w14 w15 w16se w16cid w16 w16cex w16sdtdh wp14">
+<w:document xmlns:wpc="http://schemas.microsoft.com/office/word/2010/wordprocessingCanvas" xmlns:cx="http://schemas.microsoft.com/office/drawing/2014/chartex" xmlns:mc="http://schemas.openxmlformats.org/markup-compatibility/2006" xmlns:o="urn:schemas-microsoft-com:office:office" xmlns:r="http://schemas.openxmlformats.org/officeDocument/2006/relationships" xmlns:m="http://schemas.openxmlformats.org/officeDocument/2006/math" xmlns:v="urn:schemas-microsoft-com:vml" xmlns:wp14="http://schemas.microsoft.com/office/word/2010/wordprocessingDrawing" xmlns:wp="http://schemas.openxmlformats.org/drawingml/2006/wordprocessingDrawing" xmlns:w10="urn:schemas-microsoft-com:office:word" xmlns:w="http://schemas.openxmlformats.org/wordprocessingml/2006/main" xmlns:w14="http://schemas.microsoft.com/office/word/2010/wordml" xmlns:w15="http://schemas.microsoft.com/office/word/2012/wordml" xmlns:w16se="http://schemas.microsoft.com/office/word/2015/wordml/symex" xmlns:wpg="http://schemas.microsoft.com/office/word/2010/wordprocessingGroup" xmlns:wpi="http://schemas.microsoft.com/office/word/2010/wordprocessingInk" xmlns:wne="http://schemas.microsoft.com/office/word/2006/wordml" xmlns:wps="http://schemas.microsoft.com/office/word/2010/wordprocessingShape" mc:Ignorable="w14 w15 w16se wp14">
   <w:body>
     <w:p>
       <w:pPr>
@@ -84,6 +84,7 @@
           <w:szCs w:val="72"/>
         </w:rPr>
         <w:sectPr>
+          <w:footerReference w:type="default" r:id="rId8"/>
           <w:pgSz w:w="11906" w:h="16838" w:code="9"/>
           <w:pgMar w:top="1411" w:right="1411" w:bottom="1411" w:left="1411" w:header="706" w:footer="706" w:gutter="0"/>
           <w:cols w:space="708"/>
@@ -151,6 +152,16 @@
         </w:rPr>
         <w:t xml:space="preserve"> Unity-b</w:t>
       </w:r>
+      <w:r>
+        <w:rPr>
+          <w:rFonts w:ascii="Times New Roman" w:hAnsi="Times New Roman" w:cs="Times New Roman"/>
+          <w:b/>
+          <w:sz w:val="72"/>
+          <w:szCs w:val="72"/>
+          <w:lang w:val="en-US"/>
+        </w:rPr>
+        <w:t>en</w:t>
+      </w:r>
     </w:p>
     <w:p>
       <w:pPr>
@@ -3066,6 +3077,7 @@
           <w:noProof/>
           <w:sz w:val="24"/>
           <w:szCs w:val="24"/>
+          <w:lang w:eastAsia="hu-HU"/>
         </w:rPr>
         <w:drawing>
           <wp:inline distT="0" distB="0" distL="0" distR="0" wp14:anchorId="62E06C7D" wp14:editId="1E6BB185">
@@ -3083,7 +3095,7 @@
                     <pic:cNvPicPr/>
                   </pic:nvPicPr>
                   <pic:blipFill>
-                    <a:blip r:embed="rId6"/>
+                    <a:blip r:embed="rId9"/>
                     <a:stretch>
                       <a:fillRect/>
                     </a:stretch>
@@ -3110,14 +3122,16 @@
         <w:jc w:val="center"/>
         <w:rPr>
           <w:rFonts w:ascii="Times New Roman" w:hAnsi="Times New Roman" w:cs="Times New Roman"/>
-          <w:bCs/>
-          <w:sz w:val="24"/>
-          <w:szCs w:val="24"/>
-        </w:rPr>
-      </w:pPr>
-      <w:r>
-        <w:rPr>
-          <w:rFonts w:ascii="Times New Roman" w:hAnsi="Times New Roman" w:cs="Times New Roman"/>
+          <w:b/>
+          <w:bCs/>
+          <w:sz w:val="24"/>
+          <w:szCs w:val="24"/>
+        </w:rPr>
+      </w:pPr>
+      <w:r>
+        <w:rPr>
+          <w:rFonts w:ascii="Times New Roman" w:hAnsi="Times New Roman" w:cs="Times New Roman"/>
+          <w:b/>
           <w:bCs/>
           <w:sz w:val="24"/>
           <w:szCs w:val="24"/>
@@ -3474,1524 +3488,6 @@
             <wp:extent cx="5767070" cy="3230880"/>
             <wp:effectExtent l="0" t="0" r="5080" b="7620"/>
             <wp:docPr id="1" name="Kép 1"/>
-            <wp:cNvGraphicFramePr>
-              <a:graphicFrameLocks xmlns:a="http://schemas.openxmlformats.org/drawingml/2006/main" noChangeAspect="1"/>
-            </wp:cNvGraphicFramePr>
-            <a:graphic xmlns:a="http://schemas.openxmlformats.org/drawingml/2006/main">
-              <a:graphicData uri="http://schemas.openxmlformats.org/drawingml/2006/picture">
-                <pic:pic xmlns:pic="http://schemas.openxmlformats.org/drawingml/2006/picture">
-                  <pic:nvPicPr>
-                    <pic:cNvPr id="1" name=""/>
-                    <pic:cNvPicPr/>
-                  </pic:nvPicPr>
-                  <pic:blipFill>
-                    <a:blip r:embed="rId7"/>
-                    <a:stretch>
-                      <a:fillRect/>
-                    </a:stretch>
-                  </pic:blipFill>
-                  <pic:spPr>
-                    <a:xfrm>
-                      <a:off x="0" y="0"/>
-                      <a:ext cx="5767070" cy="3230880"/>
-                    </a:xfrm>
-                    <a:prstGeom prst="rect">
-                      <a:avLst/>
-                    </a:prstGeom>
-                  </pic:spPr>
-                </pic:pic>
-              </a:graphicData>
-            </a:graphic>
-          </wp:inline>
-        </w:drawing>
-      </w:r>
-    </w:p>
-    <w:p>
-      <w:pPr>
-        <w:spacing w:line="360" w:lineRule="auto"/>
-        <w:jc w:val="center"/>
-        <w:rPr>
-          <w:rFonts w:ascii="Times New Roman" w:hAnsi="Times New Roman" w:cs="Times New Roman"/>
-          <w:bCs/>
-          <w:sz w:val="24"/>
-          <w:szCs w:val="24"/>
-        </w:rPr>
-      </w:pPr>
-      <w:r>
-        <w:rPr>
-          <w:rFonts w:ascii="Times New Roman" w:hAnsi="Times New Roman" w:cs="Times New Roman"/>
-          <w:bCs/>
-          <w:sz w:val="24"/>
-          <w:szCs w:val="24"/>
-        </w:rPr>
-        <w:t>2.2. ábra. Levels</w:t>
-      </w:r>
-    </w:p>
-    <w:p>
-      <w:pPr>
-        <w:rPr>
-          <w:rFonts w:ascii="Times New Roman" w:hAnsi="Times New Roman" w:cs="Times New Roman"/>
-          <w:bCs/>
-          <w:sz w:val="24"/>
-          <w:szCs w:val="24"/>
-        </w:rPr>
-      </w:pPr>
-      <w:r>
-        <w:rPr>
-          <w:rFonts w:ascii="Times New Roman" w:hAnsi="Times New Roman" w:cs="Times New Roman"/>
-          <w:bCs/>
-          <w:sz w:val="24"/>
-          <w:szCs w:val="24"/>
-        </w:rPr>
-        <w:t xml:space="preserve">Bejelentkezés után a Play gombra kattintva elérhetővé válik a szint </w:t>
-      </w:r>
-      <w:r>
-        <w:rPr>
-          <w:rFonts w:ascii="Times New Roman" w:hAnsi="Times New Roman" w:cs="Times New Roman"/>
-          <w:bCs/>
-          <w:sz w:val="24"/>
-          <w:szCs w:val="24"/>
-        </w:rPr>
-        <w:t>választó</w:t>
-      </w:r>
-      <w:r>
-        <w:rPr>
-          <w:rFonts w:ascii="Times New Roman" w:hAnsi="Times New Roman" w:cs="Times New Roman"/>
-          <w:bCs/>
-          <w:sz w:val="24"/>
-          <w:szCs w:val="24"/>
-        </w:rPr>
-        <w:t xml:space="preserve"> (</w:t>
-      </w:r>
-      <w:r>
-        <w:rPr>
-          <w:rFonts w:ascii="Times New Roman" w:hAnsi="Times New Roman" w:cs="Times New Roman"/>
-          <w:bCs/>
-          <w:sz w:val="24"/>
-          <w:szCs w:val="24"/>
-        </w:rPr>
-        <w:t>Levels</w:t>
-      </w:r>
-      <w:r>
-        <w:rPr>
-          <w:rFonts w:ascii="Times New Roman" w:hAnsi="Times New Roman" w:cs="Times New Roman"/>
-          <w:bCs/>
-          <w:sz w:val="24"/>
-          <w:szCs w:val="24"/>
-        </w:rPr>
-        <w:t>, 2.</w:t>
-      </w:r>
-      <w:r>
-        <w:rPr>
-          <w:rFonts w:ascii="Times New Roman" w:hAnsi="Times New Roman" w:cs="Times New Roman"/>
-          <w:bCs/>
-          <w:sz w:val="24"/>
-          <w:szCs w:val="24"/>
-        </w:rPr>
-        <w:t>2</w:t>
-      </w:r>
-      <w:r>
-        <w:rPr>
-          <w:rFonts w:ascii="Times New Roman" w:hAnsi="Times New Roman" w:cs="Times New Roman"/>
-          <w:bCs/>
-          <w:sz w:val="24"/>
-          <w:szCs w:val="24"/>
-        </w:rPr>
-        <w:t>. ábra</w:t>
-      </w:r>
-      <w:r>
-        <w:rPr>
-          <w:rFonts w:ascii="Times New Roman" w:hAnsi="Times New Roman" w:cs="Times New Roman"/>
-          <w:bCs/>
-          <w:sz w:val="24"/>
-          <w:szCs w:val="24"/>
-        </w:rPr>
-        <w:t>)</w:t>
-      </w:r>
-      <w:r>
-        <w:rPr>
-          <w:rFonts w:ascii="Times New Roman" w:hAnsi="Times New Roman" w:cs="Times New Roman"/>
-          <w:bCs/>
-          <w:sz w:val="24"/>
-          <w:szCs w:val="24"/>
-        </w:rPr>
-        <w:t>,</w:t>
-      </w:r>
-      <w:r>
-        <w:rPr>
-          <w:rFonts w:ascii="Times New Roman" w:hAnsi="Times New Roman" w:cs="Times New Roman"/>
-          <w:bCs/>
-          <w:sz w:val="24"/>
-          <w:szCs w:val="24"/>
-        </w:rPr>
-        <w:t xml:space="preserve"> ahol </w:t>
-      </w:r>
-      <w:r>
-        <w:rPr>
-          <w:rFonts w:ascii="Times New Roman" w:hAnsi="Times New Roman" w:cs="Times New Roman"/>
-          <w:bCs/>
-          <w:sz w:val="24"/>
-          <w:szCs w:val="24"/>
-        </w:rPr>
-        <w:t xml:space="preserve">regisztrálás után </w:t>
-      </w:r>
-      <w:r>
-        <w:rPr>
-          <w:rFonts w:ascii="Times New Roman" w:hAnsi="Times New Roman" w:cs="Times New Roman"/>
-          <w:bCs/>
-          <w:sz w:val="24"/>
-          <w:szCs w:val="24"/>
-        </w:rPr>
-        <w:t>elérhető</w:t>
-      </w:r>
-      <w:r>
-        <w:rPr>
-          <w:rFonts w:ascii="Times New Roman" w:hAnsi="Times New Roman" w:cs="Times New Roman"/>
-          <w:bCs/>
-          <w:sz w:val="24"/>
-          <w:szCs w:val="24"/>
-        </w:rPr>
-        <w:t xml:space="preserve"> az első </w:t>
-      </w:r>
-      <w:r>
-        <w:rPr>
-          <w:rFonts w:ascii="Times New Roman" w:hAnsi="Times New Roman" w:cs="Times New Roman"/>
-          <w:bCs/>
-          <w:sz w:val="24"/>
-          <w:szCs w:val="24"/>
-        </w:rPr>
-        <w:t>szint,</w:t>
-      </w:r>
-      <w:r>
-        <w:rPr>
-          <w:rFonts w:ascii="Times New Roman" w:hAnsi="Times New Roman" w:cs="Times New Roman"/>
-          <w:bCs/>
-          <w:sz w:val="24"/>
-          <w:szCs w:val="24"/>
-        </w:rPr>
-        <w:t xml:space="preserve"> ami többnyire csak </w:t>
-      </w:r>
-      <w:r>
-        <w:rPr>
-          <w:rFonts w:ascii="Times New Roman" w:hAnsi="Times New Roman" w:cs="Times New Roman"/>
-          <w:bCs/>
-          <w:sz w:val="24"/>
-          <w:szCs w:val="24"/>
-        </w:rPr>
-        <w:t xml:space="preserve">a játék mechanikáit mutatja be </w:t>
-      </w:r>
-      <w:r>
-        <w:rPr>
-          <w:rFonts w:ascii="Times New Roman" w:hAnsi="Times New Roman" w:cs="Times New Roman"/>
-          <w:bCs/>
-          <w:sz w:val="24"/>
-          <w:szCs w:val="24"/>
-        </w:rPr>
-        <w:t>és a különböző csapdákat.</w:t>
-      </w:r>
-      <w:r>
-        <w:rPr>
-          <w:rFonts w:ascii="Times New Roman" w:hAnsi="Times New Roman" w:cs="Times New Roman"/>
-          <w:bCs/>
-          <w:sz w:val="24"/>
-          <w:szCs w:val="24"/>
-        </w:rPr>
-        <w:t xml:space="preserve"> Egy pálya</w:t>
-      </w:r>
-      <w:r>
-        <w:rPr>
-          <w:rFonts w:ascii="Times New Roman" w:hAnsi="Times New Roman" w:cs="Times New Roman"/>
-          <w:bCs/>
-          <w:sz w:val="24"/>
-          <w:szCs w:val="24"/>
-        </w:rPr>
-        <w:t xml:space="preserve"> </w:t>
-      </w:r>
-      <w:r>
-        <w:rPr>
-          <w:rFonts w:ascii="Times New Roman" w:hAnsi="Times New Roman" w:cs="Times New Roman"/>
-          <w:bCs/>
-          <w:sz w:val="24"/>
-          <w:szCs w:val="24"/>
-        </w:rPr>
-        <w:t xml:space="preserve">teljesítésekor </w:t>
-      </w:r>
-      <w:r>
-        <w:rPr>
-          <w:rFonts w:ascii="Times New Roman" w:hAnsi="Times New Roman" w:cs="Times New Roman"/>
-          <w:bCs/>
-          <w:sz w:val="24"/>
-          <w:szCs w:val="24"/>
-        </w:rPr>
-        <w:t xml:space="preserve">az adatbázisba kerül mentésre </w:t>
-      </w:r>
-      <w:r>
-        <w:rPr>
-          <w:rFonts w:ascii="Times New Roman" w:hAnsi="Times New Roman" w:cs="Times New Roman"/>
-          <w:bCs/>
-          <w:sz w:val="24"/>
-          <w:szCs w:val="24"/>
-        </w:rPr>
-        <w:t xml:space="preserve">a </w:t>
-      </w:r>
-      <w:r>
-        <w:rPr>
-          <w:rFonts w:ascii="Times New Roman" w:hAnsi="Times New Roman" w:cs="Times New Roman"/>
-          <w:bCs/>
-          <w:sz w:val="24"/>
-          <w:szCs w:val="24"/>
-        </w:rPr>
-        <w:t>felhasználónév,</w:t>
-      </w:r>
-      <w:r>
-        <w:rPr>
-          <w:rFonts w:ascii="Times New Roman" w:hAnsi="Times New Roman" w:cs="Times New Roman"/>
-          <w:bCs/>
-          <w:sz w:val="24"/>
-          <w:szCs w:val="24"/>
-        </w:rPr>
-        <w:t xml:space="preserve"> amivel regisztráltak</w:t>
-      </w:r>
-      <w:r>
-        <w:rPr>
-          <w:rFonts w:ascii="Times New Roman" w:hAnsi="Times New Roman" w:cs="Times New Roman"/>
-          <w:bCs/>
-          <w:sz w:val="24"/>
-          <w:szCs w:val="24"/>
-        </w:rPr>
-        <w:t xml:space="preserve">, az </w:t>
-      </w:r>
-      <w:r>
-        <w:rPr>
-          <w:rFonts w:ascii="Times New Roman" w:hAnsi="Times New Roman" w:cs="Times New Roman"/>
-          <w:bCs/>
-          <w:sz w:val="24"/>
-          <w:szCs w:val="24"/>
-        </w:rPr>
-        <w:t>idő,</w:t>
-      </w:r>
-      <w:r>
-        <w:rPr>
-          <w:rFonts w:ascii="Times New Roman" w:hAnsi="Times New Roman" w:cs="Times New Roman"/>
-          <w:bCs/>
-          <w:sz w:val="24"/>
-          <w:szCs w:val="24"/>
-        </w:rPr>
-        <w:t xml:space="preserve"> </w:t>
-      </w:r>
-      <w:r>
-        <w:rPr>
-          <w:rFonts w:ascii="Times New Roman" w:hAnsi="Times New Roman" w:cs="Times New Roman"/>
-          <w:bCs/>
-          <w:sz w:val="24"/>
-          <w:szCs w:val="24"/>
-        </w:rPr>
-        <w:t>ami</w:t>
-      </w:r>
-      <w:r>
-        <w:rPr>
-          <w:rFonts w:ascii="Times New Roman" w:hAnsi="Times New Roman" w:cs="Times New Roman"/>
-          <w:bCs/>
-          <w:sz w:val="24"/>
-          <w:szCs w:val="24"/>
-        </w:rPr>
-        <w:t>be került teljesíteni a pályát</w:t>
-      </w:r>
-      <w:r>
-        <w:rPr>
-          <w:rFonts w:ascii="Times New Roman" w:hAnsi="Times New Roman" w:cs="Times New Roman"/>
-          <w:bCs/>
-          <w:sz w:val="24"/>
-          <w:szCs w:val="24"/>
-        </w:rPr>
-        <w:t xml:space="preserve"> és a halálok számát.</w:t>
-      </w:r>
-    </w:p>
-    <w:p>
-      <w:pPr>
-        <w:rPr>
-          <w:rFonts w:ascii="Times New Roman" w:hAnsi="Times New Roman" w:cs="Times New Roman"/>
-          <w:bCs/>
-          <w:sz w:val="24"/>
-          <w:szCs w:val="24"/>
-        </w:rPr>
-      </w:pPr>
-    </w:p>
-    <w:p>
-      <w:pPr>
-        <w:spacing w:line="360" w:lineRule="auto"/>
-        <w:rPr>
-          <w:rFonts w:ascii="Times New Roman" w:hAnsi="Times New Roman" w:cs="Times New Roman"/>
-          <w:b/>
-          <w:sz w:val="32"/>
-          <w:szCs w:val="32"/>
-        </w:rPr>
-      </w:pPr>
-      <w:r>
-        <w:rPr>
-          <w:rFonts w:ascii="Times New Roman" w:hAnsi="Times New Roman" w:cs="Times New Roman"/>
-          <w:b/>
-          <w:sz w:val="32"/>
-          <w:szCs w:val="32"/>
-        </w:rPr>
-        <w:t>2.</w:t>
-      </w:r>
-      <w:r>
-        <w:rPr>
-          <w:rFonts w:ascii="Times New Roman" w:hAnsi="Times New Roman" w:cs="Times New Roman"/>
-          <w:b/>
-          <w:sz w:val="32"/>
-          <w:szCs w:val="32"/>
-        </w:rPr>
-        <w:t>5</w:t>
-      </w:r>
-      <w:r>
-        <w:rPr>
-          <w:rFonts w:ascii="Times New Roman" w:hAnsi="Times New Roman" w:cs="Times New Roman"/>
-          <w:b/>
-          <w:sz w:val="32"/>
-          <w:szCs w:val="32"/>
-        </w:rPr>
-        <w:t xml:space="preserve"> </w:t>
-      </w:r>
-      <w:r>
-        <w:rPr>
-          <w:rFonts w:ascii="Times New Roman" w:hAnsi="Times New Roman" w:cs="Times New Roman"/>
-          <w:b/>
-          <w:sz w:val="32"/>
-          <w:szCs w:val="32"/>
-        </w:rPr>
-        <w:t>Irányítás</w:t>
-      </w:r>
-    </w:p>
-    <w:p>
-      <w:pPr>
-        <w:spacing w:line="360" w:lineRule="auto"/>
-        <w:ind w:firstLine="360"/>
-        <w:rPr>
-          <w:rFonts w:ascii="Times New Roman" w:hAnsi="Times New Roman" w:cs="Times New Roman"/>
-          <w:bCs/>
-          <w:sz w:val="24"/>
-          <w:szCs w:val="24"/>
-        </w:rPr>
-      </w:pPr>
-      <w:r>
-        <w:rPr>
-          <w:rFonts w:ascii="Times New Roman" w:hAnsi="Times New Roman" w:cs="Times New Roman"/>
-          <w:bCs/>
-          <w:sz w:val="24"/>
-          <w:szCs w:val="24"/>
-        </w:rPr>
-        <w:t xml:space="preserve">A karakterünket a </w:t>
-      </w:r>
-      <w:r>
-        <w:rPr>
-          <w:rFonts w:ascii="Times New Roman" w:hAnsi="Times New Roman" w:cs="Times New Roman"/>
-          <w:bCs/>
-          <w:sz w:val="24"/>
-          <w:szCs w:val="24"/>
-        </w:rPr>
-        <w:t>N</w:t>
-      </w:r>
-      <w:r>
-        <w:rPr>
-          <w:rFonts w:ascii="Times New Roman" w:hAnsi="Times New Roman" w:cs="Times New Roman"/>
-          <w:bCs/>
-          <w:sz w:val="24"/>
-          <w:szCs w:val="24"/>
-        </w:rPr>
-        <w:t xml:space="preserve">yílbillentyűk </w:t>
-      </w:r>
-      <w:r>
-        <w:rPr>
-          <w:rFonts w:ascii="Times New Roman" w:hAnsi="Times New Roman" w:cs="Times New Roman"/>
-          <w:bCs/>
-          <w:sz w:val="24"/>
-          <w:szCs w:val="24"/>
-        </w:rPr>
-        <w:t xml:space="preserve">és </w:t>
-      </w:r>
-      <w:r>
-        <w:rPr>
-          <w:rFonts w:ascii="Times New Roman" w:hAnsi="Times New Roman" w:cs="Times New Roman"/>
-          <w:bCs/>
-          <w:sz w:val="24"/>
-          <w:szCs w:val="24"/>
-        </w:rPr>
-        <w:t>WASD</w:t>
-      </w:r>
-      <w:r>
-        <w:rPr>
-          <w:rFonts w:ascii="Times New Roman" w:hAnsi="Times New Roman" w:cs="Times New Roman"/>
-          <w:bCs/>
-          <w:sz w:val="24"/>
-          <w:szCs w:val="24"/>
-        </w:rPr>
-        <w:t xml:space="preserve"> billentyűk</w:t>
-      </w:r>
-      <w:r>
-        <w:rPr>
-          <w:rFonts w:ascii="Times New Roman" w:hAnsi="Times New Roman" w:cs="Times New Roman"/>
-          <w:bCs/>
-          <w:sz w:val="24"/>
-          <w:szCs w:val="24"/>
-        </w:rPr>
-        <w:t xml:space="preserve"> </w:t>
-      </w:r>
-      <w:r>
-        <w:rPr>
-          <w:rFonts w:ascii="Times New Roman" w:hAnsi="Times New Roman" w:cs="Times New Roman"/>
-          <w:bCs/>
-          <w:sz w:val="24"/>
-          <w:szCs w:val="24"/>
-        </w:rPr>
-        <w:t xml:space="preserve">segítségével </w:t>
-      </w:r>
-      <w:r>
-        <w:rPr>
-          <w:rFonts w:ascii="Times New Roman" w:hAnsi="Times New Roman" w:cs="Times New Roman"/>
-          <w:bCs/>
-          <w:sz w:val="24"/>
-          <w:szCs w:val="24"/>
-        </w:rPr>
-        <w:t>irányíthatjuk,</w:t>
-      </w:r>
-      <w:r>
-        <w:rPr>
-          <w:rFonts w:ascii="Times New Roman" w:hAnsi="Times New Roman" w:cs="Times New Roman"/>
-          <w:bCs/>
-          <w:sz w:val="24"/>
-          <w:szCs w:val="24"/>
-        </w:rPr>
-        <w:t xml:space="preserve"> de támogatja a fél-kontrolleres irányítás is</w:t>
-      </w:r>
-      <w:r>
-        <w:rPr>
-          <w:rFonts w:ascii="Times New Roman" w:hAnsi="Times New Roman" w:cs="Times New Roman"/>
-          <w:bCs/>
-          <w:sz w:val="24"/>
-          <w:szCs w:val="24"/>
-        </w:rPr>
-        <w:t>.</w:t>
-      </w:r>
-    </w:p>
-    <w:p>
-      <w:pPr>
-        <w:pStyle w:val="Listaszerbekezds"/>
-        <w:numPr>
-          <w:ilvl w:val="0"/>
-          <w:numId w:val="5"/>
-        </w:numPr>
-        <w:spacing w:line="360" w:lineRule="auto"/>
-        <w:rPr>
-          <w:rFonts w:ascii="Times New Roman" w:hAnsi="Times New Roman" w:cs="Times New Roman"/>
-          <w:bCs/>
-          <w:sz w:val="24"/>
-          <w:szCs w:val="24"/>
-        </w:rPr>
-      </w:pPr>
-      <w:r>
-        <w:rPr>
-          <w:rFonts w:ascii="Times New Roman" w:hAnsi="Times New Roman" w:cs="Times New Roman"/>
-          <w:bCs/>
-          <w:sz w:val="24"/>
-          <w:szCs w:val="24"/>
-        </w:rPr>
-        <w:sym w:font="Wingdings" w:char="F0DF"/>
-      </w:r>
-      <w:r>
-        <w:rPr>
-          <w:rFonts w:ascii="Times New Roman" w:hAnsi="Times New Roman" w:cs="Times New Roman"/>
-          <w:bCs/>
-          <w:sz w:val="24"/>
-          <w:szCs w:val="24"/>
-        </w:rPr>
-        <w:t>: A balra ny</w:t>
-      </w:r>
-      <w:r>
-        <w:rPr>
-          <w:rFonts w:ascii="Times New Roman" w:hAnsi="Times New Roman" w:cs="Times New Roman"/>
-          <w:bCs/>
-          <w:sz w:val="24"/>
-          <w:szCs w:val="24"/>
-        </w:rPr>
-        <w:t xml:space="preserve">íl és „a” billentyű </w:t>
-      </w:r>
-      <w:r>
-        <w:t>lenyomásával</w:t>
-      </w:r>
-      <w:r>
-        <w:rPr>
-          <w:rFonts w:ascii="Times New Roman" w:hAnsi="Times New Roman" w:cs="Times New Roman"/>
-          <w:bCs/>
-          <w:sz w:val="24"/>
-          <w:szCs w:val="24"/>
-        </w:rPr>
-        <w:t xml:space="preserve"> </w:t>
-      </w:r>
-      <w:r>
-        <w:rPr>
-          <w:rFonts w:ascii="Times New Roman" w:hAnsi="Times New Roman" w:cs="Times New Roman"/>
-          <w:bCs/>
-          <w:sz w:val="24"/>
-          <w:szCs w:val="24"/>
-        </w:rPr>
-        <w:t>karakter elkezd balra menni.</w:t>
-      </w:r>
-    </w:p>
-    <w:p>
-      <w:pPr>
-        <w:pStyle w:val="Listaszerbekezds"/>
-        <w:numPr>
-          <w:ilvl w:val="0"/>
-          <w:numId w:val="5"/>
-        </w:numPr>
-        <w:spacing w:line="360" w:lineRule="auto"/>
-        <w:rPr>
-          <w:rFonts w:ascii="Times New Roman" w:hAnsi="Times New Roman" w:cs="Times New Roman"/>
-          <w:bCs/>
-          <w:sz w:val="24"/>
-          <w:szCs w:val="24"/>
-        </w:rPr>
-      </w:pPr>
-      <w:r>
-        <w:rPr>
-          <w:rFonts w:ascii="Times New Roman" w:hAnsi="Times New Roman" w:cs="Times New Roman"/>
-          <w:bCs/>
-          <w:sz w:val="24"/>
-          <w:szCs w:val="24"/>
-        </w:rPr>
-        <w:sym w:font="Wingdings" w:char="F0E0"/>
-      </w:r>
-      <w:r>
-        <w:rPr>
-          <w:rFonts w:ascii="Times New Roman" w:hAnsi="Times New Roman" w:cs="Times New Roman"/>
-          <w:bCs/>
-          <w:sz w:val="24"/>
-          <w:szCs w:val="24"/>
-        </w:rPr>
-        <w:t xml:space="preserve">: A jobbra nyíl és „d” billentyű </w:t>
-      </w:r>
-      <w:r>
-        <w:t>lenyomásával</w:t>
-      </w:r>
-      <w:r>
-        <w:rPr>
-          <w:rFonts w:ascii="Times New Roman" w:hAnsi="Times New Roman" w:cs="Times New Roman"/>
-          <w:bCs/>
-          <w:sz w:val="24"/>
-          <w:szCs w:val="24"/>
-        </w:rPr>
-        <w:t xml:space="preserve"> karakter elkezd jobbra menni</w:t>
-      </w:r>
-      <w:r>
-        <w:rPr>
-          <w:rFonts w:ascii="Times New Roman" w:hAnsi="Times New Roman" w:cs="Times New Roman"/>
-          <w:bCs/>
-          <w:sz w:val="24"/>
-          <w:szCs w:val="24"/>
-        </w:rPr>
-        <w:t>.</w:t>
-      </w:r>
-    </w:p>
-    <w:p>
-      <w:pPr>
-        <w:pStyle w:val="Listaszerbekezds"/>
-        <w:numPr>
-          <w:ilvl w:val="0"/>
-          <w:numId w:val="5"/>
-        </w:numPr>
-        <w:spacing w:line="360" w:lineRule="auto"/>
-        <w:rPr>
-          <w:rFonts w:ascii="Times New Roman" w:hAnsi="Times New Roman" w:cs="Times New Roman"/>
-          <w:bCs/>
-          <w:sz w:val="24"/>
-          <w:szCs w:val="24"/>
-        </w:rPr>
-      </w:pPr>
-      <w:r>
-        <w:rPr>
-          <mc:AlternateContent>
-            <mc:Choice Requires="w16se">
-              <w:rFonts w:ascii="Times New Roman" w:hAnsi="Times New Roman" w:cs="Times New Roman"/>
-            </mc:Choice>
-            <mc:Fallback>
-              <w:rFonts w:ascii="Segoe UI Emoji" w:eastAsia="Segoe UI Emoji" w:hAnsi="Segoe UI Emoji" w:cs="Segoe UI Emoji"/>
-            </mc:Fallback>
-          </mc:AlternateContent>
-          <w:bCs/>
-          <w:sz w:val="24"/>
-          <w:szCs w:val="24"/>
-        </w:rPr>
-        <mc:AlternateContent>
-          <mc:Choice Requires="w16se">
-            <w16se:symEx w16se:font="Segoe UI Emoji" w16se:char="2191"/>
-          </mc:Choice>
-          <mc:Fallback>
-            <w:t>↑</w:t>
-          </mc:Fallback>
-        </mc:AlternateContent>
-      </w:r>
-      <w:r>
-        <w:rPr>
-          <w:rFonts w:ascii="Times New Roman" w:hAnsi="Times New Roman" w:cs="Times New Roman"/>
-          <w:bCs/>
-          <w:sz w:val="24"/>
-          <w:szCs w:val="24"/>
-        </w:rPr>
-        <w:t xml:space="preserve">: </w:t>
-      </w:r>
-      <w:r>
-        <w:rPr>
-          <w:rFonts w:ascii="Times New Roman" w:hAnsi="Times New Roman" w:cs="Times New Roman"/>
-          <w:bCs/>
-          <w:sz w:val="24"/>
-          <w:szCs w:val="24"/>
-        </w:rPr>
-        <w:t xml:space="preserve">A Space billentyű </w:t>
-      </w:r>
-      <w:r>
-        <w:rPr>
-          <w:rFonts w:ascii="Times New Roman" w:hAnsi="Times New Roman" w:cs="Times New Roman"/>
-          <w:bCs/>
-          <w:sz w:val="24"/>
-          <w:szCs w:val="24"/>
-        </w:rPr>
-        <w:t>lenyomásával a karakterünk ugrik egyet.</w:t>
-      </w:r>
-    </w:p>
-    <w:p>
-      <w:pPr>
-        <w:pStyle w:val="Listaszerbekezds"/>
-        <w:numPr>
-          <w:ilvl w:val="0"/>
-          <w:numId w:val="5"/>
-        </w:numPr>
-        <w:spacing w:line="360" w:lineRule="auto"/>
-        <w:rPr>
-          <w:rFonts w:ascii="Times New Roman" w:hAnsi="Times New Roman" w:cs="Times New Roman"/>
-          <w:bCs/>
-          <w:sz w:val="24"/>
-          <w:szCs w:val="24"/>
-        </w:rPr>
-      </w:pPr>
-      <w:r>
-        <w:rPr>
-          <w:rFonts w:ascii="Times New Roman" w:hAnsi="Times New Roman" w:cs="Times New Roman"/>
-          <w:bCs/>
-          <w:sz w:val="24"/>
-          <w:szCs w:val="24"/>
-        </w:rPr>
-        <w:t>Játék megállítása: „Esc” billentyűvel lehet megtenni.</w:t>
-      </w:r>
-    </w:p>
-    <w:p>
-      <w:pPr>
-        <w:spacing w:line="360" w:lineRule="auto"/>
-        <w:ind w:left="360"/>
-        <w:rPr>
-          <w:rFonts w:ascii="Times New Roman" w:hAnsi="Times New Roman" w:cs="Times New Roman"/>
-          <w:bCs/>
-          <w:sz w:val="24"/>
-          <w:szCs w:val="24"/>
-        </w:rPr>
-      </w:pPr>
-      <w:r>
-        <w:rPr>
-          <w:rFonts w:ascii="Times New Roman" w:hAnsi="Times New Roman" w:cs="Times New Roman"/>
-          <w:bCs/>
-          <w:sz w:val="24"/>
-          <w:szCs w:val="24"/>
-        </w:rPr>
-        <w:t xml:space="preserve">Egyszerre csak egyet tudunk ugrani, dupla ugrás nem </w:t>
-      </w:r>
-      <w:r>
-        <w:rPr>
-          <w:rFonts w:ascii="Times New Roman" w:hAnsi="Times New Roman" w:cs="Times New Roman"/>
-          <w:bCs/>
-          <w:sz w:val="24"/>
-          <w:szCs w:val="24"/>
-        </w:rPr>
-        <w:t>lehetséges,</w:t>
-      </w:r>
-      <w:r>
-        <w:rPr>
-          <w:rFonts w:ascii="Times New Roman" w:hAnsi="Times New Roman" w:cs="Times New Roman"/>
-          <w:bCs/>
-          <w:sz w:val="24"/>
-          <w:szCs w:val="24"/>
-        </w:rPr>
-        <w:t xml:space="preserve"> de </w:t>
-      </w:r>
-      <w:r>
-        <w:rPr>
-          <w:rFonts w:ascii="Times New Roman" w:hAnsi="Times New Roman" w:cs="Times New Roman"/>
-          <w:bCs/>
-          <w:sz w:val="24"/>
-          <w:szCs w:val="24"/>
-        </w:rPr>
-        <w:t xml:space="preserve">elő lehet készíteni </w:t>
-      </w:r>
-      <w:r>
-        <w:rPr>
-          <w:rFonts w:ascii="Times New Roman" w:hAnsi="Times New Roman" w:cs="Times New Roman"/>
-          <w:bCs/>
-          <w:sz w:val="24"/>
-          <w:szCs w:val="24"/>
-        </w:rPr>
-        <w:t>a következő</w:t>
-      </w:r>
-      <w:r>
-        <w:rPr>
-          <w:rFonts w:ascii="Times New Roman" w:hAnsi="Times New Roman" w:cs="Times New Roman"/>
-          <w:bCs/>
-          <w:sz w:val="24"/>
-          <w:szCs w:val="24"/>
-        </w:rPr>
-        <w:t xml:space="preserve"> </w:t>
-      </w:r>
-      <w:r>
-        <w:rPr>
-          <w:rFonts w:ascii="Times New Roman" w:hAnsi="Times New Roman" w:cs="Times New Roman"/>
-          <w:bCs/>
-          <w:sz w:val="24"/>
-          <w:szCs w:val="24"/>
-        </w:rPr>
-        <w:t>ugrást,</w:t>
-      </w:r>
-      <w:r>
-        <w:rPr>
-          <w:rFonts w:ascii="Times New Roman" w:hAnsi="Times New Roman" w:cs="Times New Roman"/>
-          <w:bCs/>
-          <w:sz w:val="24"/>
-          <w:szCs w:val="24"/>
-        </w:rPr>
-        <w:t xml:space="preserve"> ha ugrás közbe megnyomjuk </w:t>
-      </w:r>
-      <w:r>
-        <w:rPr>
-          <w:rFonts w:ascii="Times New Roman" w:hAnsi="Times New Roman" w:cs="Times New Roman"/>
-          <w:bCs/>
-          <w:sz w:val="24"/>
-          <w:szCs w:val="24"/>
-        </w:rPr>
-        <w:t>újra a</w:t>
-      </w:r>
-      <w:r>
-        <w:rPr>
-          <w:rFonts w:ascii="Times New Roman" w:hAnsi="Times New Roman" w:cs="Times New Roman"/>
-          <w:bCs/>
-          <w:sz w:val="24"/>
-          <w:szCs w:val="24"/>
-        </w:rPr>
-        <w:t>z</w:t>
-      </w:r>
-      <w:r>
-        <w:rPr>
-          <w:rFonts w:ascii="Times New Roman" w:hAnsi="Times New Roman" w:cs="Times New Roman"/>
-          <w:bCs/>
-          <w:sz w:val="24"/>
-          <w:szCs w:val="24"/>
-        </w:rPr>
-        <w:t xml:space="preserve"> ugrás gombot </w:t>
-      </w:r>
-      <w:r>
-        <w:rPr>
-          <w:rFonts w:ascii="Times New Roman" w:hAnsi="Times New Roman" w:cs="Times New Roman"/>
-          <w:bCs/>
-          <w:sz w:val="24"/>
-          <w:szCs w:val="24"/>
-        </w:rPr>
-        <w:t>amint a</w:t>
-      </w:r>
-      <w:r>
-        <w:rPr>
-          <w:rFonts w:ascii="Times New Roman" w:hAnsi="Times New Roman" w:cs="Times New Roman"/>
-          <w:bCs/>
-          <w:sz w:val="24"/>
-          <w:szCs w:val="24"/>
-        </w:rPr>
-        <w:t xml:space="preserve"> földre ér </w:t>
-      </w:r>
-      <w:r>
-        <w:rPr>
-          <w:rFonts w:ascii="Times New Roman" w:hAnsi="Times New Roman" w:cs="Times New Roman"/>
-          <w:bCs/>
-          <w:sz w:val="24"/>
-          <w:szCs w:val="24"/>
-        </w:rPr>
-        <w:t xml:space="preserve">a karakterünk </w:t>
-      </w:r>
-      <w:r>
-        <w:rPr>
-          <w:rFonts w:ascii="Times New Roman" w:hAnsi="Times New Roman" w:cs="Times New Roman"/>
-          <w:bCs/>
-          <w:sz w:val="24"/>
-          <w:szCs w:val="24"/>
-        </w:rPr>
-        <w:t>egyből</w:t>
-      </w:r>
-      <w:r>
-        <w:rPr>
-          <w:rFonts w:ascii="Times New Roman" w:hAnsi="Times New Roman" w:cs="Times New Roman"/>
-          <w:bCs/>
-          <w:sz w:val="24"/>
-          <w:szCs w:val="24"/>
-        </w:rPr>
-        <w:t xml:space="preserve"> amint lehetséges</w:t>
-      </w:r>
-      <w:r>
-        <w:rPr>
-          <w:rFonts w:ascii="Times New Roman" w:hAnsi="Times New Roman" w:cs="Times New Roman"/>
-          <w:bCs/>
-          <w:sz w:val="24"/>
-          <w:szCs w:val="24"/>
-        </w:rPr>
-        <w:t xml:space="preserve"> ugrani fog</w:t>
-      </w:r>
-      <w:r>
-        <w:rPr>
-          <w:rFonts w:ascii="Times New Roman" w:hAnsi="Times New Roman" w:cs="Times New Roman"/>
-          <w:bCs/>
-          <w:sz w:val="24"/>
-          <w:szCs w:val="24"/>
-        </w:rPr>
-        <w:t xml:space="preserve">. Földre éréskor újra ugorhatunk, illetve ugrás közben irányíthatjuk a leérkezést a balra és a jobbra </w:t>
-      </w:r>
-      <w:r>
-        <w:rPr>
-          <w:rFonts w:ascii="Times New Roman" w:hAnsi="Times New Roman" w:cs="Times New Roman"/>
-          <w:bCs/>
-          <w:sz w:val="24"/>
-          <w:szCs w:val="24"/>
-        </w:rPr>
-        <w:t>nyíllak</w:t>
-      </w:r>
-      <w:r>
-        <w:rPr>
-          <w:rFonts w:ascii="Times New Roman" w:hAnsi="Times New Roman" w:cs="Times New Roman"/>
-          <w:bCs/>
-          <w:sz w:val="24"/>
-          <w:szCs w:val="24"/>
-        </w:rPr>
-        <w:t xml:space="preserve"> lenyomásával.</w:t>
-      </w:r>
-    </w:p>
-    <w:p>
-      <w:pPr>
-        <w:spacing w:line="360" w:lineRule="auto"/>
-        <w:rPr>
-          <w:rFonts w:ascii="Times New Roman" w:hAnsi="Times New Roman" w:cs="Times New Roman"/>
-          <w:b/>
-          <w:sz w:val="32"/>
-          <w:szCs w:val="32"/>
-        </w:rPr>
-      </w:pPr>
-      <w:r>
-        <w:rPr>
-          <w:rFonts w:ascii="Times New Roman" w:hAnsi="Times New Roman" w:cs="Times New Roman"/>
-          <w:b/>
-          <w:sz w:val="32"/>
-          <w:szCs w:val="32"/>
-        </w:rPr>
-        <w:lastRenderedPageBreak/>
-        <w:t xml:space="preserve">2.6. A játékmenet </w:t>
-      </w:r>
-    </w:p>
-    <w:p>
-      <w:pPr>
-        <w:spacing w:line="360" w:lineRule="auto"/>
-        <w:ind w:left="360" w:firstLine="348"/>
-        <w:rPr>
-          <w:rFonts w:ascii="Times New Roman" w:hAnsi="Times New Roman" w:cs="Times New Roman"/>
-          <w:bCs/>
-          <w:sz w:val="24"/>
-          <w:szCs w:val="24"/>
-        </w:rPr>
-      </w:pPr>
-      <w:r>
-        <w:rPr>
-          <w:rFonts w:ascii="Times New Roman" w:hAnsi="Times New Roman" w:cs="Times New Roman"/>
-          <w:bCs/>
-          <w:sz w:val="24"/>
-          <w:szCs w:val="24"/>
-        </w:rPr>
-        <w:t xml:space="preserve">A játék </w:t>
-      </w:r>
-      <w:r>
-        <w:rPr>
-          <w:rFonts w:ascii="Times New Roman" w:hAnsi="Times New Roman" w:cs="Times New Roman"/>
-          <w:bCs/>
-          <w:sz w:val="24"/>
-          <w:szCs w:val="24"/>
-        </w:rPr>
-        <w:t xml:space="preserve">végső </w:t>
-      </w:r>
-      <w:r>
-        <w:rPr>
-          <w:rFonts w:ascii="Times New Roman" w:hAnsi="Times New Roman" w:cs="Times New Roman"/>
-          <w:bCs/>
-          <w:sz w:val="24"/>
-          <w:szCs w:val="24"/>
-        </w:rPr>
-        <w:t>célja,</w:t>
-      </w:r>
-      <w:r>
-        <w:rPr>
-          <w:rFonts w:ascii="Times New Roman" w:hAnsi="Times New Roman" w:cs="Times New Roman"/>
-          <w:bCs/>
-          <w:sz w:val="24"/>
-          <w:szCs w:val="24"/>
-        </w:rPr>
-        <w:t xml:space="preserve"> hogy minél hamarabb eljussunk a</w:t>
-      </w:r>
-      <w:r>
-        <w:rPr>
-          <w:rFonts w:ascii="Times New Roman" w:hAnsi="Times New Roman" w:cs="Times New Roman"/>
-          <w:bCs/>
-          <w:sz w:val="24"/>
-          <w:szCs w:val="24"/>
-        </w:rPr>
-        <w:t xml:space="preserve"> célba. A cél a </w:t>
-      </w:r>
-      <w:r>
-        <w:rPr>
-          <w:rFonts w:ascii="Times New Roman" w:hAnsi="Times New Roman" w:cs="Times New Roman"/>
-          <w:bCs/>
-          <w:sz w:val="24"/>
-          <w:szCs w:val="24"/>
-        </w:rPr>
-        <w:t>karakter</w:t>
-      </w:r>
-      <w:r>
-        <w:rPr>
-          <w:rFonts w:ascii="Times New Roman" w:hAnsi="Times New Roman" w:cs="Times New Roman"/>
-          <w:bCs/>
-          <w:sz w:val="24"/>
-          <w:szCs w:val="24"/>
-        </w:rPr>
-        <w:t xml:space="preserve">, </w:t>
-      </w:r>
-      <w:r>
-        <w:rPr>
-          <w:rFonts w:ascii="Times New Roman" w:hAnsi="Times New Roman" w:cs="Times New Roman"/>
-          <w:bCs/>
-          <w:sz w:val="24"/>
-          <w:szCs w:val="24"/>
-        </w:rPr>
-        <w:t xml:space="preserve">minél gyorsabb és </w:t>
-      </w:r>
-      <w:r>
-        <w:rPr>
-          <w:rFonts w:ascii="Times New Roman" w:hAnsi="Times New Roman" w:cs="Times New Roman"/>
-          <w:bCs/>
-          <w:sz w:val="24"/>
-          <w:szCs w:val="24"/>
-        </w:rPr>
-        <w:t>biztonságos</w:t>
-      </w:r>
-      <w:r>
-        <w:rPr>
-          <w:rFonts w:ascii="Times New Roman" w:hAnsi="Times New Roman" w:cs="Times New Roman"/>
-          <w:bCs/>
-          <w:sz w:val="24"/>
-          <w:szCs w:val="24"/>
-        </w:rPr>
-        <w:t>abb</w:t>
-      </w:r>
-      <w:r>
-        <w:rPr>
-          <w:rFonts w:ascii="Times New Roman" w:hAnsi="Times New Roman" w:cs="Times New Roman"/>
-          <w:bCs/>
-          <w:sz w:val="24"/>
-          <w:szCs w:val="24"/>
-        </w:rPr>
-        <w:t xml:space="preserve"> el</w:t>
-      </w:r>
-      <w:r>
-        <w:rPr>
-          <w:rFonts w:ascii="Times New Roman" w:hAnsi="Times New Roman" w:cs="Times New Roman"/>
-          <w:bCs/>
-          <w:sz w:val="24"/>
-          <w:szCs w:val="24"/>
-        </w:rPr>
-        <w:t>jutása a célig</w:t>
-      </w:r>
-      <w:r>
-        <w:rPr>
-          <w:rFonts w:ascii="Times New Roman" w:hAnsi="Times New Roman" w:cs="Times New Roman"/>
-          <w:bCs/>
-          <w:sz w:val="24"/>
-          <w:szCs w:val="24"/>
-        </w:rPr>
-        <w:t xml:space="preserve">. Az út viszont akadályokkal teli, kezdve a vérszomjas </w:t>
-      </w:r>
-      <w:r>
-        <w:rPr>
-          <w:rFonts w:ascii="Times New Roman" w:hAnsi="Times New Roman" w:cs="Times New Roman"/>
-          <w:bCs/>
-          <w:sz w:val="24"/>
-          <w:szCs w:val="24"/>
-        </w:rPr>
-        <w:t>csapdákkal és</w:t>
-      </w:r>
-      <w:r>
-        <w:rPr>
-          <w:rFonts w:ascii="Times New Roman" w:hAnsi="Times New Roman" w:cs="Times New Roman"/>
-          <w:bCs/>
-          <w:sz w:val="24"/>
-          <w:szCs w:val="24"/>
-        </w:rPr>
-        <w:t xml:space="preserve"> a mély </w:t>
-      </w:r>
-      <w:r>
-        <w:rPr>
-          <w:rFonts w:ascii="Times New Roman" w:hAnsi="Times New Roman" w:cs="Times New Roman"/>
-          <w:bCs/>
-          <w:sz w:val="24"/>
-          <w:szCs w:val="24"/>
-        </w:rPr>
-        <w:t>szakadékokkal</w:t>
-      </w:r>
-      <w:r>
-        <w:rPr>
-          <w:rFonts w:ascii="Times New Roman" w:hAnsi="Times New Roman" w:cs="Times New Roman"/>
-          <w:bCs/>
-          <w:sz w:val="24"/>
-          <w:szCs w:val="24"/>
-        </w:rPr>
-        <w:t>, sok megpróbáltatás vár a cél előtt.</w:t>
-      </w:r>
-      <w:r>
-        <w:rPr>
-          <w:rFonts w:ascii="Times New Roman" w:hAnsi="Times New Roman" w:cs="Times New Roman"/>
-          <w:bCs/>
-          <w:sz w:val="24"/>
-          <w:szCs w:val="24"/>
-        </w:rPr>
-        <w:t xml:space="preserve"> AZ elején könnyebb, de ahogy haladunk tovább egyre nehezebb és nehezebb lesz az út. </w:t>
-      </w:r>
-    </w:p>
-    <w:p>
-      <w:pPr>
-        <w:spacing w:line="360" w:lineRule="auto"/>
-        <w:rPr>
-          <w:rFonts w:ascii="Times New Roman" w:hAnsi="Times New Roman" w:cs="Times New Roman"/>
-          <w:b/>
-          <w:sz w:val="32"/>
-          <w:szCs w:val="32"/>
-        </w:rPr>
-      </w:pPr>
-      <w:r>
-        <w:rPr>
-          <w:rFonts w:ascii="Times New Roman" w:hAnsi="Times New Roman" w:cs="Times New Roman"/>
-          <w:b/>
-          <w:sz w:val="32"/>
-          <w:szCs w:val="32"/>
-        </w:rPr>
-        <w:t>2.6.1. Ellenfelek</w:t>
-      </w:r>
-    </w:p>
-    <w:p>
-      <w:pPr>
-        <w:spacing w:line="360" w:lineRule="auto"/>
-        <w:rPr>
-          <w:rFonts w:ascii="Times New Roman" w:hAnsi="Times New Roman" w:cs="Times New Roman"/>
-          <w:bCs/>
-          <w:sz w:val="24"/>
-          <w:szCs w:val="24"/>
-        </w:rPr>
-      </w:pPr>
-      <w:r>
-        <w:rPr>
-          <w:rFonts w:ascii="Times New Roman" w:hAnsi="Times New Roman" w:cs="Times New Roman"/>
-          <w:bCs/>
-          <w:sz w:val="24"/>
-          <w:szCs w:val="24"/>
-        </w:rPr>
-        <w:tab/>
-        <w:t>A csapdákkal nagyon kell vigyázni mert végzetesek lehetnek. Hozzájuk érve a karakterünk sebződik és meghal ezzel vissza kerülve a pálya legelejére. Szakadékokkal is vigyázni kell mert ha lezuhanunk meghalunk és kezdhetjük a pályát a legelejéről közbe időt veszítve így gátolva a minél gyorsabb célba jutást.</w:t>
-      </w:r>
-    </w:p>
-    <w:p>
-      <w:pPr>
-        <w:spacing w:line="360" w:lineRule="auto"/>
-        <w:rPr>
-          <w:rFonts w:ascii="Times New Roman" w:hAnsi="Times New Roman" w:cs="Times New Roman"/>
-          <w:b/>
-          <w:sz w:val="32"/>
-          <w:szCs w:val="32"/>
-        </w:rPr>
-      </w:pPr>
-      <w:r>
-        <w:rPr>
-          <w:rFonts w:ascii="Times New Roman" w:hAnsi="Times New Roman" w:cs="Times New Roman"/>
-          <w:b/>
-          <w:sz w:val="32"/>
-          <w:szCs w:val="32"/>
-        </w:rPr>
-        <w:t>2.6.</w:t>
-      </w:r>
-      <w:r>
-        <w:rPr>
-          <w:rFonts w:ascii="Times New Roman" w:hAnsi="Times New Roman" w:cs="Times New Roman"/>
-          <w:b/>
-          <w:sz w:val="32"/>
-          <w:szCs w:val="32"/>
-        </w:rPr>
-        <w:t>2</w:t>
-      </w:r>
-      <w:r>
-        <w:rPr>
-          <w:rFonts w:ascii="Times New Roman" w:hAnsi="Times New Roman" w:cs="Times New Roman"/>
-          <w:b/>
-          <w:sz w:val="32"/>
-          <w:szCs w:val="32"/>
-        </w:rPr>
-        <w:t xml:space="preserve">. </w:t>
-      </w:r>
-      <w:r>
-        <w:rPr>
-          <w:rFonts w:ascii="Times New Roman" w:hAnsi="Times New Roman" w:cs="Times New Roman"/>
-          <w:b/>
-          <w:sz w:val="32"/>
-          <w:szCs w:val="32"/>
-        </w:rPr>
-        <w:t>Kőfej</w:t>
-      </w:r>
-    </w:p>
-    <w:p>
-      <w:pPr>
-        <w:spacing w:line="360" w:lineRule="auto"/>
-        <w:jc w:val="center"/>
-        <w:rPr>
-          <w:rFonts w:ascii="Times New Roman" w:hAnsi="Times New Roman" w:cs="Times New Roman"/>
-          <w:bCs/>
-          <w:sz w:val="24"/>
-          <w:szCs w:val="24"/>
-        </w:rPr>
-      </w:pPr>
-      <w:r>
-        <w:rPr>
-          <w:rFonts w:ascii="Times New Roman" w:hAnsi="Times New Roman" w:cs="Times New Roman"/>
-          <w:bCs/>
-          <w:noProof/>
-          <w:sz w:val="24"/>
-          <w:szCs w:val="24"/>
-        </w:rPr>
-        <w:drawing>
-          <wp:inline distT="0" distB="0" distL="0" distR="0" wp14:anchorId="3E07F029" wp14:editId="499EBDFB">
-            <wp:extent cx="2538248" cy="2514890"/>
-            <wp:effectExtent l="0" t="0" r="0" b="0"/>
-            <wp:docPr id="3" name="Kép 3"/>
-            <wp:cNvGraphicFramePr>
-              <a:graphicFrameLocks xmlns:a="http://schemas.openxmlformats.org/drawingml/2006/main" noChangeAspect="1"/>
-            </wp:cNvGraphicFramePr>
-            <a:graphic xmlns:a="http://schemas.openxmlformats.org/drawingml/2006/main">
-              <a:graphicData uri="http://schemas.openxmlformats.org/drawingml/2006/picture">
-                <pic:pic xmlns:pic="http://schemas.openxmlformats.org/drawingml/2006/picture">
-                  <pic:nvPicPr>
-                    <pic:cNvPr id="1" name=""/>
-                    <pic:cNvPicPr/>
-                  </pic:nvPicPr>
-                  <pic:blipFill>
-                    <a:blip r:embed="rId8"/>
-                    <a:stretch>
-                      <a:fillRect/>
-                    </a:stretch>
-                  </pic:blipFill>
-                  <pic:spPr>
-                    <a:xfrm>
-                      <a:off x="0" y="0"/>
-                      <a:ext cx="2550919" cy="2527444"/>
-                    </a:xfrm>
-                    <a:prstGeom prst="rect">
-                      <a:avLst/>
-                    </a:prstGeom>
-                  </pic:spPr>
-                </pic:pic>
-              </a:graphicData>
-            </a:graphic>
-          </wp:inline>
-        </w:drawing>
-      </w:r>
-    </w:p>
-    <w:p>
-      <w:pPr>
-        <w:ind w:firstLine="708"/>
-        <w:rPr>
-          <w:rFonts w:ascii="Times New Roman" w:hAnsi="Times New Roman" w:cs="Times New Roman"/>
-          <w:bCs/>
-          <w:sz w:val="24"/>
-          <w:szCs w:val="24"/>
-        </w:rPr>
-        <w:sectPr>
-          <w:pgSz w:w="11906" w:h="16838" w:code="9"/>
-          <w:pgMar w:top="1412" w:right="1412" w:bottom="1412" w:left="1412" w:header="709" w:footer="709" w:gutter="0"/>
-          <w:cols w:space="708"/>
-          <w:docGrid w:linePitch="360"/>
-        </w:sectPr>
-      </w:pPr>
-      <w:r>
-        <w:rPr>
-          <w:rFonts w:ascii="Times New Roman" w:hAnsi="Times New Roman" w:cs="Times New Roman"/>
-          <w:bCs/>
-          <w:sz w:val="24"/>
-          <w:szCs w:val="24"/>
-        </w:rPr>
-        <w:t xml:space="preserve">Ha </w:t>
-      </w:r>
-      <w:r>
-        <w:rPr>
-          <w:rFonts w:ascii="Times New Roman" w:hAnsi="Times New Roman" w:cs="Times New Roman"/>
-          <w:bCs/>
-          <w:sz w:val="24"/>
-          <w:szCs w:val="24"/>
-        </w:rPr>
-        <w:t>érzékeli, hogy alatta elhalad egy játékos a magasból nagy gyorsasággal ránk zuhan így megölve minket gátol a tovább jutásban, de ha elég gyorsak vagyunk ezt könnyen el lehet kerülni.</w:t>
-      </w:r>
-    </w:p>
-    <w:p>
-      <w:pPr>
-        <w:spacing w:line="360" w:lineRule="auto"/>
-        <w:rPr>
-          <w:rFonts w:ascii="Times New Roman" w:hAnsi="Times New Roman" w:cs="Times New Roman"/>
-          <w:b/>
-          <w:sz w:val="32"/>
-          <w:szCs w:val="32"/>
-        </w:rPr>
-      </w:pPr>
-      <w:r>
-        <w:rPr>
-          <w:rFonts w:ascii="Times New Roman" w:hAnsi="Times New Roman" w:cs="Times New Roman"/>
-          <w:b/>
-          <w:sz w:val="32"/>
-          <w:szCs w:val="32"/>
-        </w:rPr>
-        <w:lastRenderedPageBreak/>
-        <w:t>2.6.</w:t>
-      </w:r>
-      <w:r>
-        <w:rPr>
-          <w:rFonts w:ascii="Times New Roman" w:hAnsi="Times New Roman" w:cs="Times New Roman"/>
-          <w:b/>
-          <w:sz w:val="32"/>
-          <w:szCs w:val="32"/>
-        </w:rPr>
-        <w:t>3</w:t>
-      </w:r>
-      <w:r>
-        <w:rPr>
-          <w:rFonts w:ascii="Times New Roman" w:hAnsi="Times New Roman" w:cs="Times New Roman"/>
-          <w:b/>
-          <w:sz w:val="32"/>
-          <w:szCs w:val="32"/>
-        </w:rPr>
-        <w:t xml:space="preserve">. </w:t>
-      </w:r>
-      <w:r>
-        <w:rPr>
-          <w:rFonts w:ascii="Times New Roman" w:hAnsi="Times New Roman" w:cs="Times New Roman"/>
-          <w:b/>
-          <w:sz w:val="32"/>
-          <w:szCs w:val="32"/>
-        </w:rPr>
-        <w:t>Tüskefej</w:t>
-      </w:r>
-    </w:p>
-    <w:p>
-      <w:pPr>
-        <w:spacing w:line="360" w:lineRule="auto"/>
-        <w:jc w:val="center"/>
-        <w:rPr>
-          <w:rFonts w:ascii="Times New Roman" w:hAnsi="Times New Roman" w:cs="Times New Roman"/>
-          <w:b/>
-          <w:sz w:val="32"/>
-          <w:szCs w:val="32"/>
-        </w:rPr>
-      </w:pPr>
-      <w:r>
-        <w:rPr>
-          <w:rFonts w:ascii="Times New Roman" w:hAnsi="Times New Roman" w:cs="Times New Roman"/>
-          <w:b/>
-          <w:noProof/>
-          <w:sz w:val="32"/>
-          <w:szCs w:val="32"/>
-        </w:rPr>
-        <w:drawing>
-          <wp:inline distT="0" distB="0" distL="0" distR="0" wp14:anchorId="6E699A5C" wp14:editId="6453A405">
-            <wp:extent cx="2665851" cy="2539454"/>
-            <wp:effectExtent l="0" t="0" r="1270" b="0"/>
-            <wp:docPr id="4" name="Kép 4" descr="A képen játék látható&#10;&#10;Automatikusan generált leírás"/>
-            <wp:cNvGraphicFramePr>
-              <a:graphicFrameLocks xmlns:a="http://schemas.openxmlformats.org/drawingml/2006/main" noChangeAspect="1"/>
-            </wp:cNvGraphicFramePr>
-            <a:graphic xmlns:a="http://schemas.openxmlformats.org/drawingml/2006/main">
-              <a:graphicData uri="http://schemas.openxmlformats.org/drawingml/2006/picture">
-                <pic:pic xmlns:pic="http://schemas.openxmlformats.org/drawingml/2006/picture">
-                  <pic:nvPicPr>
-                    <pic:cNvPr id="4" name="Kép 4" descr="A képen játék látható&#10;&#10;Automatikusan generált leírás"/>
-                    <pic:cNvPicPr/>
-                  </pic:nvPicPr>
-                  <pic:blipFill>
-                    <a:blip r:embed="rId9"/>
-                    <a:stretch>
-                      <a:fillRect/>
-                    </a:stretch>
-                  </pic:blipFill>
-                  <pic:spPr>
-                    <a:xfrm>
-                      <a:off x="0" y="0"/>
-                      <a:ext cx="2699804" cy="2571797"/>
-                    </a:xfrm>
-                    <a:prstGeom prst="rect">
-                      <a:avLst/>
-                    </a:prstGeom>
-                  </pic:spPr>
-                </pic:pic>
-              </a:graphicData>
-            </a:graphic>
-          </wp:inline>
-        </w:drawing>
-      </w:r>
-    </w:p>
-    <w:p>
-      <w:pPr>
-        <w:spacing w:line="360" w:lineRule="auto"/>
-        <w:rPr>
-          <w:rFonts w:ascii="Times New Roman" w:hAnsi="Times New Roman" w:cs="Times New Roman"/>
-          <w:bCs/>
-          <w:sz w:val="24"/>
-          <w:szCs w:val="24"/>
-        </w:rPr>
-      </w:pPr>
-      <w:r>
-        <w:rPr>
-          <w:rFonts w:ascii="Times New Roman" w:hAnsi="Times New Roman" w:cs="Times New Roman"/>
-          <w:bCs/>
-          <w:sz w:val="24"/>
-          <w:szCs w:val="24"/>
-        </w:rPr>
-        <w:tab/>
-        <w:t xml:space="preserve">Hasonlóan testvéréhez kőfejhez ő is </w:t>
-      </w:r>
-      <w:r>
-        <w:rPr>
-          <w:rFonts w:ascii="Times New Roman" w:hAnsi="Times New Roman" w:cs="Times New Roman"/>
-          <w:bCs/>
-          <w:sz w:val="24"/>
-          <w:szCs w:val="24"/>
-        </w:rPr>
-        <w:t>érzékeli,</w:t>
-      </w:r>
-      <w:r>
-        <w:rPr>
-          <w:rFonts w:ascii="Times New Roman" w:hAnsi="Times New Roman" w:cs="Times New Roman"/>
-          <w:bCs/>
-          <w:sz w:val="24"/>
-          <w:szCs w:val="24"/>
-        </w:rPr>
-        <w:t xml:space="preserve"> ha egy játékos elhalod mellette csak ő nem csak lefele </w:t>
-      </w:r>
-      <w:r>
-        <w:rPr>
-          <w:rFonts w:ascii="Times New Roman" w:hAnsi="Times New Roman" w:cs="Times New Roman"/>
-          <w:bCs/>
-          <w:sz w:val="24"/>
-          <w:szCs w:val="24"/>
-        </w:rPr>
-        <w:t xml:space="preserve">irányba képes érzékelni karakterünket, </w:t>
-      </w:r>
-      <w:r>
-        <w:rPr>
-          <w:rFonts w:ascii="Times New Roman" w:hAnsi="Times New Roman" w:cs="Times New Roman"/>
-          <w:bCs/>
-          <w:sz w:val="24"/>
-          <w:szCs w:val="24"/>
-        </w:rPr>
-        <w:t xml:space="preserve">hanem mind a négy irányba képes </w:t>
-      </w:r>
-      <w:r>
-        <w:rPr>
-          <w:rFonts w:ascii="Times New Roman" w:hAnsi="Times New Roman" w:cs="Times New Roman"/>
-          <w:bCs/>
-          <w:sz w:val="24"/>
-          <w:szCs w:val="24"/>
-        </w:rPr>
-        <w:t>karakterünket keresni és támadni.</w:t>
-      </w:r>
-    </w:p>
-    <w:p>
-      <w:pPr>
-        <w:spacing w:line="360" w:lineRule="auto"/>
-        <w:rPr>
-          <w:rFonts w:ascii="Times New Roman" w:hAnsi="Times New Roman" w:cs="Times New Roman"/>
-          <w:b/>
-          <w:sz w:val="32"/>
-          <w:szCs w:val="32"/>
-        </w:rPr>
-      </w:pPr>
-      <w:r>
-        <w:rPr>
-          <w:rFonts w:ascii="Times New Roman" w:hAnsi="Times New Roman" w:cs="Times New Roman"/>
-          <w:bCs/>
-          <w:sz w:val="24"/>
-          <w:szCs w:val="24"/>
-        </w:rPr>
-        <w:t xml:space="preserve"> </w:t>
-      </w:r>
-      <w:r>
-        <w:rPr>
-          <w:rFonts w:ascii="Times New Roman" w:hAnsi="Times New Roman" w:cs="Times New Roman"/>
-          <w:b/>
-          <w:sz w:val="32"/>
-          <w:szCs w:val="32"/>
-        </w:rPr>
-        <w:t>2.6.</w:t>
-      </w:r>
-      <w:r>
-        <w:rPr>
-          <w:rFonts w:ascii="Times New Roman" w:hAnsi="Times New Roman" w:cs="Times New Roman"/>
-          <w:b/>
-          <w:sz w:val="32"/>
-          <w:szCs w:val="32"/>
-        </w:rPr>
-        <w:t>4</w:t>
-      </w:r>
-      <w:r>
-        <w:rPr>
-          <w:rFonts w:ascii="Times New Roman" w:hAnsi="Times New Roman" w:cs="Times New Roman"/>
-          <w:b/>
-          <w:sz w:val="32"/>
-          <w:szCs w:val="32"/>
-        </w:rPr>
-        <w:t>. Tüskék</w:t>
-      </w:r>
-    </w:p>
-    <w:p>
-      <w:pPr>
-        <w:spacing w:line="360" w:lineRule="auto"/>
-        <w:jc w:val="center"/>
-        <w:rPr>
-          <w:rFonts w:ascii="Times New Roman" w:hAnsi="Times New Roman" w:cs="Times New Roman"/>
-          <w:bCs/>
-          <w:sz w:val="24"/>
-          <w:szCs w:val="24"/>
-        </w:rPr>
-      </w:pPr>
-      <w:r>
-        <w:rPr>
-          <w:rFonts w:ascii="Times New Roman" w:hAnsi="Times New Roman" w:cs="Times New Roman"/>
-          <w:bCs/>
-          <w:noProof/>
-          <w:sz w:val="24"/>
-          <w:szCs w:val="24"/>
-        </w:rPr>
-        <w:drawing>
-          <wp:inline distT="0" distB="0" distL="0" distR="0" wp14:anchorId="3EBCB887" wp14:editId="68FFE516">
-            <wp:extent cx="3362794" cy="895475"/>
-            <wp:effectExtent l="0" t="0" r="9525" b="0"/>
-            <wp:docPr id="5" name="Kép 5"/>
             <wp:cNvGraphicFramePr>
               <a:graphicFrameLocks xmlns:a="http://schemas.openxmlformats.org/drawingml/2006/main" noChangeAspect="1"/>
             </wp:cNvGraphicFramePr>
@@ -5011,7 +3507,7 @@
                   <pic:spPr>
                     <a:xfrm>
                       <a:off x="0" y="0"/>
-                      <a:ext cx="3362794" cy="895475"/>
+                      <a:ext cx="5767070" cy="3230880"/>
                     </a:xfrm>
                     <a:prstGeom prst="rect">
                       <a:avLst/>
@@ -5026,28 +3522,305 @@
     </w:p>
     <w:p>
       <w:pPr>
-        <w:ind w:firstLine="708"/>
-        <w:rPr>
-          <w:rFonts w:ascii="Times New Roman" w:hAnsi="Times New Roman" w:cs="Times New Roman"/>
-          <w:bCs/>
-          <w:sz w:val="24"/>
-          <w:szCs w:val="24"/>
-        </w:rPr>
-        <w:sectPr>
-          <w:pgSz w:w="11906" w:h="16838" w:code="9"/>
-          <w:pgMar w:top="1412" w:right="1412" w:bottom="1412" w:left="1412" w:header="709" w:footer="709" w:gutter="0"/>
-          <w:cols w:space="708"/>
-          <w:docGrid w:linePitch="360"/>
-        </w:sectPr>
-      </w:pPr>
-      <w:r>
-        <w:rPr>
-          <w:rFonts w:ascii="Times New Roman" w:hAnsi="Times New Roman" w:cs="Times New Roman"/>
-          <w:bCs/>
-          <w:sz w:val="24"/>
-          <w:szCs w:val="24"/>
-        </w:rPr>
-        <w:t>Ha hozzájuk érűnk sebződik a karakterünk és egyből meghalunk ezzel növelve a halál számlálót</w:t>
+        <w:spacing w:line="360" w:lineRule="auto"/>
+        <w:jc w:val="center"/>
+        <w:rPr>
+          <w:rFonts w:ascii="Times New Roman" w:hAnsi="Times New Roman" w:cs="Times New Roman"/>
+          <w:b/>
+          <w:bCs/>
+          <w:sz w:val="24"/>
+          <w:szCs w:val="24"/>
+        </w:rPr>
+      </w:pPr>
+      <w:r>
+        <w:rPr>
+          <w:rFonts w:ascii="Times New Roman" w:hAnsi="Times New Roman" w:cs="Times New Roman"/>
+          <w:b/>
+          <w:bCs/>
+          <w:sz w:val="24"/>
+          <w:szCs w:val="24"/>
+        </w:rPr>
+        <w:t>2.2. ábra. Levels</w:t>
+      </w:r>
+    </w:p>
+    <w:p>
+      <w:pPr>
+        <w:rPr>
+          <w:rFonts w:ascii="Times New Roman" w:hAnsi="Times New Roman" w:cs="Times New Roman"/>
+          <w:bCs/>
+          <w:sz w:val="24"/>
+          <w:szCs w:val="24"/>
+        </w:rPr>
+      </w:pPr>
+      <w:r>
+        <w:rPr>
+          <w:rFonts w:ascii="Times New Roman" w:hAnsi="Times New Roman" w:cs="Times New Roman"/>
+          <w:bCs/>
+          <w:sz w:val="24"/>
+          <w:szCs w:val="24"/>
+        </w:rPr>
+        <w:t xml:space="preserve">Bejelentkezés után a Play gombra kattintva elérhetővé válik a </w:t>
+      </w:r>
+      <w:r>
+        <w:rPr>
+          <w:rFonts w:ascii="Times New Roman" w:hAnsi="Times New Roman" w:cs="Times New Roman"/>
+          <w:bCs/>
+          <w:sz w:val="24"/>
+          <w:szCs w:val="24"/>
+        </w:rPr>
+        <w:t>szintválasztó</w:t>
+      </w:r>
+      <w:r>
+        <w:rPr>
+          <w:rFonts w:ascii="Times New Roman" w:hAnsi="Times New Roman" w:cs="Times New Roman"/>
+          <w:bCs/>
+          <w:sz w:val="24"/>
+          <w:szCs w:val="24"/>
+        </w:rPr>
+        <w:t xml:space="preserve"> (</w:t>
+      </w:r>
+      <w:r>
+        <w:rPr>
+          <w:rFonts w:ascii="Times New Roman" w:hAnsi="Times New Roman" w:cs="Times New Roman"/>
+          <w:bCs/>
+          <w:sz w:val="24"/>
+          <w:szCs w:val="24"/>
+        </w:rPr>
+        <w:t>Levels</w:t>
+      </w:r>
+      <w:r>
+        <w:rPr>
+          <w:rFonts w:ascii="Times New Roman" w:hAnsi="Times New Roman" w:cs="Times New Roman"/>
+          <w:bCs/>
+          <w:sz w:val="24"/>
+          <w:szCs w:val="24"/>
+        </w:rPr>
+        <w:t>, 2.</w:t>
+      </w:r>
+      <w:r>
+        <w:rPr>
+          <w:rFonts w:ascii="Times New Roman" w:hAnsi="Times New Roman" w:cs="Times New Roman"/>
+          <w:bCs/>
+          <w:sz w:val="24"/>
+          <w:szCs w:val="24"/>
+        </w:rPr>
+        <w:t>2</w:t>
+      </w:r>
+      <w:r>
+        <w:rPr>
+          <w:rFonts w:ascii="Times New Roman" w:hAnsi="Times New Roman" w:cs="Times New Roman"/>
+          <w:bCs/>
+          <w:sz w:val="24"/>
+          <w:szCs w:val="24"/>
+        </w:rPr>
+        <w:t>. ábra</w:t>
+      </w:r>
+      <w:r>
+        <w:rPr>
+          <w:rFonts w:ascii="Times New Roman" w:hAnsi="Times New Roman" w:cs="Times New Roman"/>
+          <w:bCs/>
+          <w:sz w:val="24"/>
+          <w:szCs w:val="24"/>
+        </w:rPr>
+        <w:t>)</w:t>
+      </w:r>
+      <w:r>
+        <w:rPr>
+          <w:rFonts w:ascii="Times New Roman" w:hAnsi="Times New Roman" w:cs="Times New Roman"/>
+          <w:bCs/>
+          <w:sz w:val="24"/>
+          <w:szCs w:val="24"/>
+        </w:rPr>
+        <w:t>,</w:t>
+      </w:r>
+      <w:r>
+        <w:rPr>
+          <w:rFonts w:ascii="Times New Roman" w:hAnsi="Times New Roman" w:cs="Times New Roman"/>
+          <w:bCs/>
+          <w:sz w:val="24"/>
+          <w:szCs w:val="24"/>
+        </w:rPr>
+        <w:t xml:space="preserve"> ahol </w:t>
+      </w:r>
+      <w:r>
+        <w:rPr>
+          <w:rFonts w:ascii="Times New Roman" w:hAnsi="Times New Roman" w:cs="Times New Roman"/>
+          <w:bCs/>
+          <w:sz w:val="24"/>
+          <w:szCs w:val="24"/>
+        </w:rPr>
+        <w:t xml:space="preserve">regisztrálás után </w:t>
+      </w:r>
+      <w:r>
+        <w:rPr>
+          <w:rFonts w:ascii="Times New Roman" w:hAnsi="Times New Roman" w:cs="Times New Roman"/>
+          <w:bCs/>
+          <w:sz w:val="24"/>
+          <w:szCs w:val="24"/>
+        </w:rPr>
+        <w:t>elérhető</w:t>
+      </w:r>
+      <w:r>
+        <w:rPr>
+          <w:rFonts w:ascii="Times New Roman" w:hAnsi="Times New Roman" w:cs="Times New Roman"/>
+          <w:bCs/>
+          <w:sz w:val="24"/>
+          <w:szCs w:val="24"/>
+        </w:rPr>
+        <w:t xml:space="preserve"> az első </w:t>
+      </w:r>
+      <w:r>
+        <w:rPr>
+          <w:rFonts w:ascii="Times New Roman" w:hAnsi="Times New Roman" w:cs="Times New Roman"/>
+          <w:bCs/>
+          <w:sz w:val="24"/>
+          <w:szCs w:val="24"/>
+        </w:rPr>
+        <w:t>szint,</w:t>
+      </w:r>
+      <w:r>
+        <w:rPr>
+          <w:rFonts w:ascii="Times New Roman" w:hAnsi="Times New Roman" w:cs="Times New Roman"/>
+          <w:bCs/>
+          <w:sz w:val="24"/>
+          <w:szCs w:val="24"/>
+        </w:rPr>
+        <w:t xml:space="preserve"> ami többnyire csak </w:t>
+      </w:r>
+      <w:r>
+        <w:rPr>
+          <w:rFonts w:ascii="Times New Roman" w:hAnsi="Times New Roman" w:cs="Times New Roman"/>
+          <w:bCs/>
+          <w:sz w:val="24"/>
+          <w:szCs w:val="24"/>
+        </w:rPr>
+        <w:t xml:space="preserve">a játék mechanikáit mutatja be </w:t>
+      </w:r>
+      <w:r>
+        <w:rPr>
+          <w:rFonts w:ascii="Times New Roman" w:hAnsi="Times New Roman" w:cs="Times New Roman"/>
+          <w:bCs/>
+          <w:sz w:val="24"/>
+          <w:szCs w:val="24"/>
+        </w:rPr>
+        <w:t>és a különböző csapdákat.</w:t>
+      </w:r>
+      <w:r>
+        <w:rPr>
+          <w:rFonts w:ascii="Times New Roman" w:hAnsi="Times New Roman" w:cs="Times New Roman"/>
+          <w:bCs/>
+          <w:sz w:val="24"/>
+          <w:szCs w:val="24"/>
+        </w:rPr>
+        <w:t xml:space="preserve"> Egy pálya</w:t>
+      </w:r>
+      <w:r>
+        <w:rPr>
+          <w:rFonts w:ascii="Times New Roman" w:hAnsi="Times New Roman" w:cs="Times New Roman"/>
+          <w:bCs/>
+          <w:sz w:val="24"/>
+          <w:szCs w:val="24"/>
+        </w:rPr>
+        <w:t xml:space="preserve"> </w:t>
+      </w:r>
+      <w:r>
+        <w:rPr>
+          <w:rFonts w:ascii="Times New Roman" w:hAnsi="Times New Roman" w:cs="Times New Roman"/>
+          <w:bCs/>
+          <w:sz w:val="24"/>
+          <w:szCs w:val="24"/>
+        </w:rPr>
+        <w:t xml:space="preserve">teljesítésekor </w:t>
+      </w:r>
+      <w:r>
+        <w:rPr>
+          <w:rFonts w:ascii="Times New Roman" w:hAnsi="Times New Roman" w:cs="Times New Roman"/>
+          <w:bCs/>
+          <w:sz w:val="24"/>
+          <w:szCs w:val="24"/>
+        </w:rPr>
+        <w:t xml:space="preserve">az adatbázisba kerül mentésre </w:t>
+      </w:r>
+      <w:r>
+        <w:rPr>
+          <w:rFonts w:ascii="Times New Roman" w:hAnsi="Times New Roman" w:cs="Times New Roman"/>
+          <w:bCs/>
+          <w:sz w:val="24"/>
+          <w:szCs w:val="24"/>
+        </w:rPr>
+        <w:t xml:space="preserve">a </w:t>
+      </w:r>
+      <w:r>
+        <w:rPr>
+          <w:rFonts w:ascii="Times New Roman" w:hAnsi="Times New Roman" w:cs="Times New Roman"/>
+          <w:bCs/>
+          <w:sz w:val="24"/>
+          <w:szCs w:val="24"/>
+        </w:rPr>
+        <w:t>felhasználónév,</w:t>
+      </w:r>
+      <w:r>
+        <w:rPr>
+          <w:rFonts w:ascii="Times New Roman" w:hAnsi="Times New Roman" w:cs="Times New Roman"/>
+          <w:bCs/>
+          <w:sz w:val="24"/>
+          <w:szCs w:val="24"/>
+        </w:rPr>
+        <w:t xml:space="preserve"> amivel regisztráltak</w:t>
+      </w:r>
+      <w:r>
+        <w:rPr>
+          <w:rFonts w:ascii="Times New Roman" w:hAnsi="Times New Roman" w:cs="Times New Roman"/>
+          <w:bCs/>
+          <w:sz w:val="24"/>
+          <w:szCs w:val="24"/>
+        </w:rPr>
+        <w:t xml:space="preserve">, az </w:t>
+      </w:r>
+      <w:r>
+        <w:rPr>
+          <w:rFonts w:ascii="Times New Roman" w:hAnsi="Times New Roman" w:cs="Times New Roman"/>
+          <w:bCs/>
+          <w:sz w:val="24"/>
+          <w:szCs w:val="24"/>
+        </w:rPr>
+        <w:t>idő,</w:t>
+      </w:r>
+      <w:r>
+        <w:rPr>
+          <w:rFonts w:ascii="Times New Roman" w:hAnsi="Times New Roman" w:cs="Times New Roman"/>
+          <w:bCs/>
+          <w:sz w:val="24"/>
+          <w:szCs w:val="24"/>
+        </w:rPr>
+        <w:t xml:space="preserve"> </w:t>
+      </w:r>
+      <w:r>
+        <w:rPr>
+          <w:rFonts w:ascii="Times New Roman" w:hAnsi="Times New Roman" w:cs="Times New Roman"/>
+          <w:bCs/>
+          <w:sz w:val="24"/>
+          <w:szCs w:val="24"/>
+        </w:rPr>
+        <w:t>ami</w:t>
+      </w:r>
+      <w:r>
+        <w:rPr>
+          <w:rFonts w:ascii="Times New Roman" w:hAnsi="Times New Roman" w:cs="Times New Roman"/>
+          <w:bCs/>
+          <w:sz w:val="24"/>
+          <w:szCs w:val="24"/>
+        </w:rPr>
+        <w:t>be került teljesíteni a pályát</w:t>
+      </w:r>
+      <w:r>
+        <w:rPr>
+          <w:rFonts w:ascii="Times New Roman" w:hAnsi="Times New Roman" w:cs="Times New Roman"/>
+          <w:bCs/>
+          <w:sz w:val="24"/>
+          <w:szCs w:val="24"/>
+        </w:rPr>
+        <w:t xml:space="preserve"> és a halálok számát.</w:t>
       </w:r>
     </w:p>
     <w:p>
@@ -5077,7 +3850,7 @@
           <w:sz w:val="32"/>
           <w:szCs w:val="32"/>
         </w:rPr>
-        <w:t>2.6.</w:t>
+        <w:t>2.</w:t>
       </w:r>
       <w:r>
         <w:rPr>
@@ -5095,11 +3868,817 @@
           <w:sz w:val="32"/>
           <w:szCs w:val="32"/>
         </w:rPr>
-        <w:t>. Fürész</w:t>
-      </w:r>
-    </w:p>
-    <w:p>
-      <w:pPr>
+        <w:t xml:space="preserve"> </w:t>
+      </w:r>
+      <w:r>
+        <w:rPr>
+          <w:rFonts w:ascii="Times New Roman" w:hAnsi="Times New Roman" w:cs="Times New Roman"/>
+          <w:b/>
+          <w:sz w:val="32"/>
+          <w:szCs w:val="32"/>
+        </w:rPr>
+        <w:t>Irányítás</w:t>
+      </w:r>
+    </w:p>
+    <w:p>
+      <w:pPr>
+        <w:spacing w:line="360" w:lineRule="auto"/>
+        <w:ind w:firstLine="360"/>
+        <w:rPr>
+          <w:rFonts w:ascii="Times New Roman" w:hAnsi="Times New Roman" w:cs="Times New Roman"/>
+          <w:bCs/>
+          <w:sz w:val="24"/>
+          <w:szCs w:val="24"/>
+        </w:rPr>
+      </w:pPr>
+      <w:r>
+        <w:rPr>
+          <w:rFonts w:ascii="Times New Roman" w:hAnsi="Times New Roman" w:cs="Times New Roman"/>
+          <w:bCs/>
+          <w:sz w:val="24"/>
+          <w:szCs w:val="24"/>
+        </w:rPr>
+        <w:t xml:space="preserve">A karakterünket a </w:t>
+      </w:r>
+      <w:r>
+        <w:rPr>
+          <w:rFonts w:ascii="Times New Roman" w:hAnsi="Times New Roman" w:cs="Times New Roman"/>
+          <w:bCs/>
+          <w:sz w:val="24"/>
+          <w:szCs w:val="24"/>
+        </w:rPr>
+        <w:t>N</w:t>
+      </w:r>
+      <w:r>
+        <w:rPr>
+          <w:rFonts w:ascii="Times New Roman" w:hAnsi="Times New Roman" w:cs="Times New Roman"/>
+          <w:bCs/>
+          <w:sz w:val="24"/>
+          <w:szCs w:val="24"/>
+        </w:rPr>
+        <w:t xml:space="preserve">yílbillentyűk </w:t>
+      </w:r>
+      <w:r>
+        <w:rPr>
+          <w:rFonts w:ascii="Times New Roman" w:hAnsi="Times New Roman" w:cs="Times New Roman"/>
+          <w:bCs/>
+          <w:sz w:val="24"/>
+          <w:szCs w:val="24"/>
+        </w:rPr>
+        <w:t xml:space="preserve">és </w:t>
+      </w:r>
+      <w:r>
+        <w:rPr>
+          <w:rFonts w:ascii="Times New Roman" w:hAnsi="Times New Roman" w:cs="Times New Roman"/>
+          <w:bCs/>
+          <w:sz w:val="24"/>
+          <w:szCs w:val="24"/>
+        </w:rPr>
+        <w:t>WASD</w:t>
+      </w:r>
+      <w:r>
+        <w:rPr>
+          <w:rFonts w:ascii="Times New Roman" w:hAnsi="Times New Roman" w:cs="Times New Roman"/>
+          <w:bCs/>
+          <w:sz w:val="24"/>
+          <w:szCs w:val="24"/>
+        </w:rPr>
+        <w:t xml:space="preserve"> billentyűk</w:t>
+      </w:r>
+      <w:r>
+        <w:rPr>
+          <w:rFonts w:ascii="Times New Roman" w:hAnsi="Times New Roman" w:cs="Times New Roman"/>
+          <w:bCs/>
+          <w:sz w:val="24"/>
+          <w:szCs w:val="24"/>
+        </w:rPr>
+        <w:t xml:space="preserve"> </w:t>
+      </w:r>
+      <w:r>
+        <w:rPr>
+          <w:rFonts w:ascii="Times New Roman" w:hAnsi="Times New Roman" w:cs="Times New Roman"/>
+          <w:bCs/>
+          <w:sz w:val="24"/>
+          <w:szCs w:val="24"/>
+        </w:rPr>
+        <w:t xml:space="preserve">segítségével </w:t>
+      </w:r>
+      <w:r>
+        <w:rPr>
+          <w:rFonts w:ascii="Times New Roman" w:hAnsi="Times New Roman" w:cs="Times New Roman"/>
+          <w:bCs/>
+          <w:sz w:val="24"/>
+          <w:szCs w:val="24"/>
+        </w:rPr>
+        <w:t>irányíthatjuk,</w:t>
+      </w:r>
+      <w:r>
+        <w:rPr>
+          <w:rFonts w:ascii="Times New Roman" w:hAnsi="Times New Roman" w:cs="Times New Roman"/>
+          <w:bCs/>
+          <w:sz w:val="24"/>
+          <w:szCs w:val="24"/>
+        </w:rPr>
+        <w:t xml:space="preserve"> de támogatja a fél-kontrolleres irányítás is</w:t>
+      </w:r>
+      <w:r>
+        <w:rPr>
+          <w:rFonts w:ascii="Times New Roman" w:hAnsi="Times New Roman" w:cs="Times New Roman"/>
+          <w:bCs/>
+          <w:sz w:val="24"/>
+          <w:szCs w:val="24"/>
+        </w:rPr>
+        <w:t>.</w:t>
+      </w:r>
+    </w:p>
+    <w:p>
+      <w:pPr>
+        <w:pStyle w:val="Listaszerbekezds"/>
+        <w:numPr>
+          <w:ilvl w:val="0"/>
+          <w:numId w:val="5"/>
+        </w:numPr>
+        <w:spacing w:line="360" w:lineRule="auto"/>
+        <w:rPr>
+          <w:rFonts w:ascii="Times New Roman" w:hAnsi="Times New Roman" w:cs="Times New Roman"/>
+          <w:bCs/>
+          <w:sz w:val="24"/>
+          <w:szCs w:val="24"/>
+        </w:rPr>
+      </w:pPr>
+      <w:r>
+        <w:rPr>
+          <w:rFonts w:ascii="Times New Roman" w:hAnsi="Times New Roman" w:cs="Times New Roman"/>
+          <w:bCs/>
+          <w:sz w:val="24"/>
+          <w:szCs w:val="24"/>
+        </w:rPr>
+        <w:sym w:font="Wingdings" w:char="F0DF"/>
+      </w:r>
+      <w:r>
+        <w:rPr>
+          <w:rFonts w:ascii="Times New Roman" w:hAnsi="Times New Roman" w:cs="Times New Roman"/>
+          <w:bCs/>
+          <w:sz w:val="24"/>
+          <w:szCs w:val="24"/>
+        </w:rPr>
+        <w:t>: A balra ny</w:t>
+      </w:r>
+      <w:r>
+        <w:rPr>
+          <w:rFonts w:ascii="Times New Roman" w:hAnsi="Times New Roman" w:cs="Times New Roman"/>
+          <w:bCs/>
+          <w:sz w:val="24"/>
+          <w:szCs w:val="24"/>
+        </w:rPr>
+        <w:t xml:space="preserve">íl és „a” billentyű </w:t>
+      </w:r>
+      <w:r>
+        <w:t>lenyomásával</w:t>
+      </w:r>
+      <w:r>
+        <w:rPr>
+          <w:rFonts w:ascii="Times New Roman" w:hAnsi="Times New Roman" w:cs="Times New Roman"/>
+          <w:bCs/>
+          <w:sz w:val="24"/>
+          <w:szCs w:val="24"/>
+        </w:rPr>
+        <w:t xml:space="preserve"> </w:t>
+      </w:r>
+      <w:r>
+        <w:rPr>
+          <w:rFonts w:ascii="Times New Roman" w:hAnsi="Times New Roman" w:cs="Times New Roman"/>
+          <w:bCs/>
+          <w:sz w:val="24"/>
+          <w:szCs w:val="24"/>
+        </w:rPr>
+        <w:t>karakter elkezd balra menni.</w:t>
+      </w:r>
+    </w:p>
+    <w:p>
+      <w:pPr>
+        <w:pStyle w:val="Listaszerbekezds"/>
+        <w:numPr>
+          <w:ilvl w:val="0"/>
+          <w:numId w:val="5"/>
+        </w:numPr>
+        <w:spacing w:line="360" w:lineRule="auto"/>
+        <w:rPr>
+          <w:rFonts w:ascii="Times New Roman" w:hAnsi="Times New Roman" w:cs="Times New Roman"/>
+          <w:bCs/>
+          <w:sz w:val="24"/>
+          <w:szCs w:val="24"/>
+        </w:rPr>
+      </w:pPr>
+      <w:r>
+        <w:rPr>
+          <w:rFonts w:ascii="Times New Roman" w:hAnsi="Times New Roman" w:cs="Times New Roman"/>
+          <w:bCs/>
+          <w:sz w:val="24"/>
+          <w:szCs w:val="24"/>
+        </w:rPr>
+        <w:sym w:font="Wingdings" w:char="F0E0"/>
+      </w:r>
+      <w:r>
+        <w:rPr>
+          <w:rFonts w:ascii="Times New Roman" w:hAnsi="Times New Roman" w:cs="Times New Roman"/>
+          <w:bCs/>
+          <w:sz w:val="24"/>
+          <w:szCs w:val="24"/>
+        </w:rPr>
+        <w:t xml:space="preserve">: A jobbra nyíl és „d” billentyű </w:t>
+      </w:r>
+      <w:r>
+        <w:t>lenyomásával</w:t>
+      </w:r>
+      <w:r>
+        <w:rPr>
+          <w:rFonts w:ascii="Times New Roman" w:hAnsi="Times New Roman" w:cs="Times New Roman"/>
+          <w:bCs/>
+          <w:sz w:val="24"/>
+          <w:szCs w:val="24"/>
+        </w:rPr>
+        <w:t xml:space="preserve"> karakter elkezd jobbra menni</w:t>
+      </w:r>
+      <w:r>
+        <w:rPr>
+          <w:rFonts w:ascii="Times New Roman" w:hAnsi="Times New Roman" w:cs="Times New Roman"/>
+          <w:bCs/>
+          <w:sz w:val="24"/>
+          <w:szCs w:val="24"/>
+        </w:rPr>
+        <w:t>.</w:t>
+      </w:r>
+    </w:p>
+    <w:p>
+      <w:pPr>
+        <w:pStyle w:val="Listaszerbekezds"/>
+        <w:numPr>
+          <w:ilvl w:val="0"/>
+          <w:numId w:val="5"/>
+        </w:numPr>
+        <w:spacing w:line="360" w:lineRule="auto"/>
+        <w:rPr>
+          <w:rFonts w:ascii="Times New Roman" w:hAnsi="Times New Roman" w:cs="Times New Roman"/>
+          <w:bCs/>
+          <w:sz w:val="24"/>
+          <w:szCs w:val="24"/>
+        </w:rPr>
+      </w:pPr>
+      <w:r>
+        <w:rPr>
+          <mc:AlternateContent>
+            <mc:Choice Requires="w16se">
+              <w:rFonts w:ascii="Times New Roman" w:hAnsi="Times New Roman" w:cs="Times New Roman"/>
+            </mc:Choice>
+            <mc:Fallback>
+              <w:rFonts w:ascii="Segoe UI Emoji" w:eastAsia="Segoe UI Emoji" w:hAnsi="Segoe UI Emoji" w:cs="Segoe UI Emoji"/>
+            </mc:Fallback>
+          </mc:AlternateContent>
+          <w:bCs/>
+          <w:sz w:val="24"/>
+          <w:szCs w:val="24"/>
+        </w:rPr>
+        <mc:AlternateContent>
+          <mc:Choice Requires="w16se">
+            <w16se:symEx w16se:font="Segoe UI Emoji" w16se:char="2191"/>
+          </mc:Choice>
+          <mc:Fallback>
+            <w:t>↑</w:t>
+          </mc:Fallback>
+        </mc:AlternateContent>
+      </w:r>
+      <w:r>
+        <w:rPr>
+          <w:rFonts w:ascii="Times New Roman" w:hAnsi="Times New Roman" w:cs="Times New Roman"/>
+          <w:bCs/>
+          <w:sz w:val="24"/>
+          <w:szCs w:val="24"/>
+        </w:rPr>
+        <w:t xml:space="preserve">: </w:t>
+      </w:r>
+      <w:r>
+        <w:rPr>
+          <w:rFonts w:ascii="Times New Roman" w:hAnsi="Times New Roman" w:cs="Times New Roman"/>
+          <w:bCs/>
+          <w:sz w:val="24"/>
+          <w:szCs w:val="24"/>
+        </w:rPr>
+        <w:t xml:space="preserve">A Space billentyű </w:t>
+      </w:r>
+      <w:r>
+        <w:rPr>
+          <w:rFonts w:ascii="Times New Roman" w:hAnsi="Times New Roman" w:cs="Times New Roman"/>
+          <w:bCs/>
+          <w:sz w:val="24"/>
+          <w:szCs w:val="24"/>
+        </w:rPr>
+        <w:t>lenyomásával a karakterünk ugrik egyet.</w:t>
+      </w:r>
+    </w:p>
+    <w:p>
+      <w:pPr>
+        <w:pStyle w:val="Listaszerbekezds"/>
+        <w:numPr>
+          <w:ilvl w:val="0"/>
+          <w:numId w:val="5"/>
+        </w:numPr>
+        <w:spacing w:line="360" w:lineRule="auto"/>
+        <w:rPr>
+          <w:rFonts w:ascii="Times New Roman" w:hAnsi="Times New Roman" w:cs="Times New Roman"/>
+          <w:bCs/>
+          <w:sz w:val="24"/>
+          <w:szCs w:val="24"/>
+        </w:rPr>
+      </w:pPr>
+      <w:r>
+        <w:rPr>
+          <w:rFonts w:ascii="Times New Roman" w:hAnsi="Times New Roman" w:cs="Times New Roman"/>
+          <w:bCs/>
+          <w:sz w:val="24"/>
+          <w:szCs w:val="24"/>
+        </w:rPr>
+        <w:t>Játék megállítása: „Esc” billentyűvel lehet megtenni.</w:t>
+      </w:r>
+    </w:p>
+    <w:p>
+      <w:pPr>
+        <w:spacing w:line="360" w:lineRule="auto"/>
+        <w:ind w:left="360"/>
+        <w:rPr>
+          <w:rFonts w:ascii="Times New Roman" w:hAnsi="Times New Roman" w:cs="Times New Roman"/>
+          <w:bCs/>
+          <w:sz w:val="24"/>
+          <w:szCs w:val="24"/>
+        </w:rPr>
+      </w:pPr>
+      <w:r>
+        <w:rPr>
+          <w:rFonts w:ascii="Times New Roman" w:hAnsi="Times New Roman" w:cs="Times New Roman"/>
+          <w:bCs/>
+          <w:sz w:val="24"/>
+          <w:szCs w:val="24"/>
+        </w:rPr>
+        <w:t xml:space="preserve">Egyszerre csak egyet tudunk ugrani, dupla ugrás nem </w:t>
+      </w:r>
+      <w:r>
+        <w:rPr>
+          <w:rFonts w:ascii="Times New Roman" w:hAnsi="Times New Roman" w:cs="Times New Roman"/>
+          <w:bCs/>
+          <w:sz w:val="24"/>
+          <w:szCs w:val="24"/>
+        </w:rPr>
+        <w:t>lehetséges,</w:t>
+      </w:r>
+      <w:r>
+        <w:rPr>
+          <w:rFonts w:ascii="Times New Roman" w:hAnsi="Times New Roman" w:cs="Times New Roman"/>
+          <w:bCs/>
+          <w:sz w:val="24"/>
+          <w:szCs w:val="24"/>
+        </w:rPr>
+        <w:t xml:space="preserve"> de </w:t>
+      </w:r>
+      <w:r>
+        <w:rPr>
+          <w:rFonts w:ascii="Times New Roman" w:hAnsi="Times New Roman" w:cs="Times New Roman"/>
+          <w:bCs/>
+          <w:sz w:val="24"/>
+          <w:szCs w:val="24"/>
+        </w:rPr>
+        <w:t xml:space="preserve">elő lehet készíteni </w:t>
+      </w:r>
+      <w:r>
+        <w:rPr>
+          <w:rFonts w:ascii="Times New Roman" w:hAnsi="Times New Roman" w:cs="Times New Roman"/>
+          <w:bCs/>
+          <w:sz w:val="24"/>
+          <w:szCs w:val="24"/>
+        </w:rPr>
+        <w:t>a következő</w:t>
+      </w:r>
+      <w:r>
+        <w:rPr>
+          <w:rFonts w:ascii="Times New Roman" w:hAnsi="Times New Roman" w:cs="Times New Roman"/>
+          <w:bCs/>
+          <w:sz w:val="24"/>
+          <w:szCs w:val="24"/>
+        </w:rPr>
+        <w:t xml:space="preserve"> </w:t>
+      </w:r>
+      <w:r>
+        <w:rPr>
+          <w:rFonts w:ascii="Times New Roman" w:hAnsi="Times New Roman" w:cs="Times New Roman"/>
+          <w:bCs/>
+          <w:sz w:val="24"/>
+          <w:szCs w:val="24"/>
+        </w:rPr>
+        <w:t>ugrást,</w:t>
+      </w:r>
+      <w:r>
+        <w:rPr>
+          <w:rFonts w:ascii="Times New Roman" w:hAnsi="Times New Roman" w:cs="Times New Roman"/>
+          <w:bCs/>
+          <w:sz w:val="24"/>
+          <w:szCs w:val="24"/>
+        </w:rPr>
+        <w:t xml:space="preserve"> ha ugrás közbe megnyomjuk </w:t>
+      </w:r>
+      <w:r>
+        <w:rPr>
+          <w:rFonts w:ascii="Times New Roman" w:hAnsi="Times New Roman" w:cs="Times New Roman"/>
+          <w:bCs/>
+          <w:sz w:val="24"/>
+          <w:szCs w:val="24"/>
+        </w:rPr>
+        <w:t>újra a</w:t>
+      </w:r>
+      <w:r>
+        <w:rPr>
+          <w:rFonts w:ascii="Times New Roman" w:hAnsi="Times New Roman" w:cs="Times New Roman"/>
+          <w:bCs/>
+          <w:sz w:val="24"/>
+          <w:szCs w:val="24"/>
+        </w:rPr>
+        <w:t>z</w:t>
+      </w:r>
+      <w:r>
+        <w:rPr>
+          <w:rFonts w:ascii="Times New Roman" w:hAnsi="Times New Roman" w:cs="Times New Roman"/>
+          <w:bCs/>
+          <w:sz w:val="24"/>
+          <w:szCs w:val="24"/>
+        </w:rPr>
+        <w:t xml:space="preserve"> ugrás gombot </w:t>
+      </w:r>
+      <w:r>
+        <w:rPr>
+          <w:rFonts w:ascii="Times New Roman" w:hAnsi="Times New Roman" w:cs="Times New Roman"/>
+          <w:bCs/>
+          <w:sz w:val="24"/>
+          <w:szCs w:val="24"/>
+        </w:rPr>
+        <w:t>amint a</w:t>
+      </w:r>
+      <w:r>
+        <w:rPr>
+          <w:rFonts w:ascii="Times New Roman" w:hAnsi="Times New Roman" w:cs="Times New Roman"/>
+          <w:bCs/>
+          <w:sz w:val="24"/>
+          <w:szCs w:val="24"/>
+        </w:rPr>
+        <w:t xml:space="preserve"> földre ér </w:t>
+      </w:r>
+      <w:r>
+        <w:rPr>
+          <w:rFonts w:ascii="Times New Roman" w:hAnsi="Times New Roman" w:cs="Times New Roman"/>
+          <w:bCs/>
+          <w:sz w:val="24"/>
+          <w:szCs w:val="24"/>
+        </w:rPr>
+        <w:t xml:space="preserve">a karakterünk </w:t>
+      </w:r>
+      <w:r>
+        <w:rPr>
+          <w:rFonts w:ascii="Times New Roman" w:hAnsi="Times New Roman" w:cs="Times New Roman"/>
+          <w:bCs/>
+          <w:sz w:val="24"/>
+          <w:szCs w:val="24"/>
+        </w:rPr>
+        <w:t>egyből</w:t>
+      </w:r>
+      <w:r>
+        <w:rPr>
+          <w:rFonts w:ascii="Times New Roman" w:hAnsi="Times New Roman" w:cs="Times New Roman"/>
+          <w:bCs/>
+          <w:sz w:val="24"/>
+          <w:szCs w:val="24"/>
+        </w:rPr>
+        <w:t xml:space="preserve"> amint lehetséges</w:t>
+      </w:r>
+      <w:r>
+        <w:rPr>
+          <w:rFonts w:ascii="Times New Roman" w:hAnsi="Times New Roman" w:cs="Times New Roman"/>
+          <w:bCs/>
+          <w:sz w:val="24"/>
+          <w:szCs w:val="24"/>
+        </w:rPr>
+        <w:t xml:space="preserve"> ugrani fog</w:t>
+      </w:r>
+      <w:r>
+        <w:rPr>
+          <w:rFonts w:ascii="Times New Roman" w:hAnsi="Times New Roman" w:cs="Times New Roman"/>
+          <w:bCs/>
+          <w:sz w:val="24"/>
+          <w:szCs w:val="24"/>
+        </w:rPr>
+        <w:t xml:space="preserve">. Földre éréskor újra ugorhatunk, illetve ugrás közben irányíthatjuk a leérkezést a balra és a jobbra </w:t>
+      </w:r>
+      <w:r>
+        <w:rPr>
+          <w:rFonts w:ascii="Times New Roman" w:hAnsi="Times New Roman" w:cs="Times New Roman"/>
+          <w:bCs/>
+          <w:sz w:val="24"/>
+          <w:szCs w:val="24"/>
+        </w:rPr>
+        <w:t>nyíllak</w:t>
+      </w:r>
+      <w:r>
+        <w:rPr>
+          <w:rFonts w:ascii="Times New Roman" w:hAnsi="Times New Roman" w:cs="Times New Roman"/>
+          <w:bCs/>
+          <w:sz w:val="24"/>
+          <w:szCs w:val="24"/>
+        </w:rPr>
+        <w:t xml:space="preserve"> lenyomásával.</w:t>
+      </w:r>
+    </w:p>
+    <w:p>
+      <w:pPr>
+        <w:spacing w:line="360" w:lineRule="auto"/>
+        <w:rPr>
+          <w:rFonts w:ascii="Times New Roman" w:hAnsi="Times New Roman" w:cs="Times New Roman"/>
+          <w:b/>
+          <w:sz w:val="32"/>
+          <w:szCs w:val="32"/>
+        </w:rPr>
+      </w:pPr>
+      <w:r>
+        <w:rPr>
+          <w:rFonts w:ascii="Times New Roman" w:hAnsi="Times New Roman" w:cs="Times New Roman"/>
+          <w:b/>
+          <w:sz w:val="32"/>
+          <w:szCs w:val="32"/>
+        </w:rPr>
+        <w:lastRenderedPageBreak/>
+        <w:t xml:space="preserve">2.6. A játékmenet </w:t>
+      </w:r>
+    </w:p>
+    <w:p>
+      <w:pPr>
+        <w:spacing w:line="360" w:lineRule="auto"/>
+        <w:ind w:left="360" w:firstLine="348"/>
+        <w:rPr>
+          <w:rFonts w:ascii="Times New Roman" w:hAnsi="Times New Roman" w:cs="Times New Roman"/>
+          <w:bCs/>
+          <w:sz w:val="24"/>
+          <w:szCs w:val="24"/>
+        </w:rPr>
+      </w:pPr>
+      <w:r>
+        <w:rPr>
+          <w:rFonts w:ascii="Times New Roman" w:hAnsi="Times New Roman" w:cs="Times New Roman"/>
+          <w:bCs/>
+          <w:sz w:val="24"/>
+          <w:szCs w:val="24"/>
+        </w:rPr>
+        <w:t xml:space="preserve">A játék </w:t>
+      </w:r>
+      <w:r>
+        <w:rPr>
+          <w:rFonts w:ascii="Times New Roman" w:hAnsi="Times New Roman" w:cs="Times New Roman"/>
+          <w:bCs/>
+          <w:sz w:val="24"/>
+          <w:szCs w:val="24"/>
+        </w:rPr>
+        <w:t xml:space="preserve">végső </w:t>
+      </w:r>
+      <w:r>
+        <w:rPr>
+          <w:rFonts w:ascii="Times New Roman" w:hAnsi="Times New Roman" w:cs="Times New Roman"/>
+          <w:bCs/>
+          <w:sz w:val="24"/>
+          <w:szCs w:val="24"/>
+        </w:rPr>
+        <w:t>célja,</w:t>
+      </w:r>
+      <w:r>
+        <w:rPr>
+          <w:rFonts w:ascii="Times New Roman" w:hAnsi="Times New Roman" w:cs="Times New Roman"/>
+          <w:bCs/>
+          <w:sz w:val="24"/>
+          <w:szCs w:val="24"/>
+        </w:rPr>
+        <w:t xml:space="preserve"> hogy minél hamarabb eljussunk a</w:t>
+      </w:r>
+      <w:r>
+        <w:rPr>
+          <w:rFonts w:ascii="Times New Roman" w:hAnsi="Times New Roman" w:cs="Times New Roman"/>
+          <w:bCs/>
+          <w:sz w:val="24"/>
+          <w:szCs w:val="24"/>
+        </w:rPr>
+        <w:t xml:space="preserve"> célba. A cél a </w:t>
+      </w:r>
+      <w:r>
+        <w:rPr>
+          <w:rFonts w:ascii="Times New Roman" w:hAnsi="Times New Roman" w:cs="Times New Roman"/>
+          <w:bCs/>
+          <w:sz w:val="24"/>
+          <w:szCs w:val="24"/>
+        </w:rPr>
+        <w:t>karakter</w:t>
+      </w:r>
+      <w:r>
+        <w:rPr>
+          <w:rFonts w:ascii="Times New Roman" w:hAnsi="Times New Roman" w:cs="Times New Roman"/>
+          <w:bCs/>
+          <w:sz w:val="24"/>
+          <w:szCs w:val="24"/>
+        </w:rPr>
+        <w:t xml:space="preserve">, </w:t>
+      </w:r>
+      <w:r>
+        <w:rPr>
+          <w:rFonts w:ascii="Times New Roman" w:hAnsi="Times New Roman" w:cs="Times New Roman"/>
+          <w:bCs/>
+          <w:sz w:val="24"/>
+          <w:szCs w:val="24"/>
+        </w:rPr>
+        <w:t xml:space="preserve">minél gyorsabb és </w:t>
+      </w:r>
+      <w:r>
+        <w:rPr>
+          <w:rFonts w:ascii="Times New Roman" w:hAnsi="Times New Roman" w:cs="Times New Roman"/>
+          <w:bCs/>
+          <w:sz w:val="24"/>
+          <w:szCs w:val="24"/>
+        </w:rPr>
+        <w:t>biztonságos</w:t>
+      </w:r>
+      <w:r>
+        <w:rPr>
+          <w:rFonts w:ascii="Times New Roman" w:hAnsi="Times New Roman" w:cs="Times New Roman"/>
+          <w:bCs/>
+          <w:sz w:val="24"/>
+          <w:szCs w:val="24"/>
+        </w:rPr>
+        <w:t>abb</w:t>
+      </w:r>
+      <w:r>
+        <w:rPr>
+          <w:rFonts w:ascii="Times New Roman" w:hAnsi="Times New Roman" w:cs="Times New Roman"/>
+          <w:bCs/>
+          <w:sz w:val="24"/>
+          <w:szCs w:val="24"/>
+        </w:rPr>
+        <w:t xml:space="preserve"> el</w:t>
+      </w:r>
+      <w:r>
+        <w:rPr>
+          <w:rFonts w:ascii="Times New Roman" w:hAnsi="Times New Roman" w:cs="Times New Roman"/>
+          <w:bCs/>
+          <w:sz w:val="24"/>
+          <w:szCs w:val="24"/>
+        </w:rPr>
+        <w:t>jutása a célig</w:t>
+      </w:r>
+      <w:r>
+        <w:rPr>
+          <w:rFonts w:ascii="Times New Roman" w:hAnsi="Times New Roman" w:cs="Times New Roman"/>
+          <w:bCs/>
+          <w:sz w:val="24"/>
+          <w:szCs w:val="24"/>
+        </w:rPr>
+        <w:t xml:space="preserve">. Az út viszont akadályokkal teli, kezdve a vérszomjas </w:t>
+      </w:r>
+      <w:r>
+        <w:rPr>
+          <w:rFonts w:ascii="Times New Roman" w:hAnsi="Times New Roman" w:cs="Times New Roman"/>
+          <w:bCs/>
+          <w:sz w:val="24"/>
+          <w:szCs w:val="24"/>
+        </w:rPr>
+        <w:t>csapdákkal és</w:t>
+      </w:r>
+      <w:r>
+        <w:rPr>
+          <w:rFonts w:ascii="Times New Roman" w:hAnsi="Times New Roman" w:cs="Times New Roman"/>
+          <w:bCs/>
+          <w:sz w:val="24"/>
+          <w:szCs w:val="24"/>
+        </w:rPr>
+        <w:t xml:space="preserve"> a mély </w:t>
+      </w:r>
+      <w:r>
+        <w:rPr>
+          <w:rFonts w:ascii="Times New Roman" w:hAnsi="Times New Roman" w:cs="Times New Roman"/>
+          <w:bCs/>
+          <w:sz w:val="24"/>
+          <w:szCs w:val="24"/>
+        </w:rPr>
+        <w:t>szakadékokkal</w:t>
+      </w:r>
+      <w:r>
+        <w:rPr>
+          <w:rFonts w:ascii="Times New Roman" w:hAnsi="Times New Roman" w:cs="Times New Roman"/>
+          <w:bCs/>
+          <w:sz w:val="24"/>
+          <w:szCs w:val="24"/>
+        </w:rPr>
+        <w:t>, sok megpróbáltatás vár a cél előtt.</w:t>
+      </w:r>
+      <w:r>
+        <w:rPr>
+          <w:rFonts w:ascii="Times New Roman" w:hAnsi="Times New Roman" w:cs="Times New Roman"/>
+          <w:bCs/>
+          <w:sz w:val="24"/>
+          <w:szCs w:val="24"/>
+        </w:rPr>
+        <w:t xml:space="preserve"> AZ elején könnyebb, de ahogy haladunk tovább egyre nehezebb és nehezebb lesz az út. </w:t>
+      </w:r>
+    </w:p>
+    <w:p>
+      <w:pPr>
+        <w:spacing w:line="360" w:lineRule="auto"/>
+        <w:rPr>
+          <w:rFonts w:ascii="Times New Roman" w:hAnsi="Times New Roman" w:cs="Times New Roman"/>
+          <w:b/>
+          <w:sz w:val="32"/>
+          <w:szCs w:val="32"/>
+        </w:rPr>
+      </w:pPr>
+      <w:r>
+        <w:rPr>
+          <w:rFonts w:ascii="Times New Roman" w:hAnsi="Times New Roman" w:cs="Times New Roman"/>
+          <w:b/>
+          <w:sz w:val="32"/>
+          <w:szCs w:val="32"/>
+        </w:rPr>
+        <w:t>2.6.1. Ellenfelek</w:t>
+      </w:r>
+    </w:p>
+    <w:p>
+      <w:pPr>
+        <w:spacing w:line="360" w:lineRule="auto"/>
+        <w:rPr>
+          <w:rFonts w:ascii="Times New Roman" w:hAnsi="Times New Roman" w:cs="Times New Roman"/>
+          <w:bCs/>
+          <w:sz w:val="24"/>
+          <w:szCs w:val="24"/>
+        </w:rPr>
+      </w:pPr>
+      <w:r>
+        <w:rPr>
+          <w:rFonts w:ascii="Times New Roman" w:hAnsi="Times New Roman" w:cs="Times New Roman"/>
+          <w:bCs/>
+          <w:sz w:val="24"/>
+          <w:szCs w:val="24"/>
+        </w:rPr>
+        <w:tab/>
+        <w:t>A csapdákkal nagyon kell vigyázni mert végzetesek lehetnek. Hozzájuk érve a karakterünk sebződik és meghal ezzel vissza kerülve a pálya legelejére. Szakadékokkal is vigyázni kell mert ha lezuhanunk meghalunk és kezdhetjük a pályát a legelejéről közbe időt veszítve így gátolva a minél gyorsabb célba jutást.</w:t>
+      </w:r>
+    </w:p>
+    <w:p>
+      <w:pPr>
+        <w:spacing w:line="360" w:lineRule="auto"/>
+        <w:rPr>
+          <w:rFonts w:ascii="Times New Roman" w:hAnsi="Times New Roman" w:cs="Times New Roman"/>
+          <w:b/>
+          <w:sz w:val="32"/>
+          <w:szCs w:val="32"/>
+        </w:rPr>
+      </w:pPr>
+      <w:r>
+        <w:rPr>
+          <w:rFonts w:ascii="Times New Roman" w:hAnsi="Times New Roman" w:cs="Times New Roman"/>
+          <w:b/>
+          <w:sz w:val="32"/>
+          <w:szCs w:val="32"/>
+        </w:rPr>
+        <w:t>2.6.</w:t>
+      </w:r>
+      <w:r>
+        <w:rPr>
+          <w:rFonts w:ascii="Times New Roman" w:hAnsi="Times New Roman" w:cs="Times New Roman"/>
+          <w:b/>
+          <w:sz w:val="32"/>
+          <w:szCs w:val="32"/>
+        </w:rPr>
+        <w:t>2</w:t>
+      </w:r>
+      <w:r>
+        <w:rPr>
+          <w:rFonts w:ascii="Times New Roman" w:hAnsi="Times New Roman" w:cs="Times New Roman"/>
+          <w:b/>
+          <w:sz w:val="32"/>
+          <w:szCs w:val="32"/>
+        </w:rPr>
+        <w:t xml:space="preserve">. </w:t>
+      </w:r>
+      <w:r>
+        <w:rPr>
+          <w:rFonts w:ascii="Times New Roman" w:hAnsi="Times New Roman" w:cs="Times New Roman"/>
+          <w:b/>
+          <w:sz w:val="32"/>
+          <w:szCs w:val="32"/>
+        </w:rPr>
+        <w:t>Kőfej</w:t>
+      </w:r>
+    </w:p>
+    <w:p>
+      <w:pPr>
+        <w:spacing w:line="360" w:lineRule="auto"/>
         <w:jc w:val="center"/>
         <w:rPr>
           <w:rFonts w:ascii="Times New Roman" w:hAnsi="Times New Roman" w:cs="Times New Roman"/>
@@ -5110,13 +4689,18 @@
       </w:pPr>
       <w:r>
         <w:rPr>
+          <w:rFonts w:ascii="Times New Roman" w:hAnsi="Times New Roman" w:cs="Times New Roman"/>
+          <w:bCs/>
           <w:noProof/>
+          <w:sz w:val="24"/>
+          <w:szCs w:val="24"/>
+          <w:lang w:eastAsia="hu-HU"/>
         </w:rPr>
         <w:drawing>
-          <wp:inline distT="0" distB="0" distL="0" distR="0" wp14:anchorId="408C279B" wp14:editId="5BD84C7C">
-            <wp:extent cx="2123810" cy="1876190"/>
+          <wp:inline distT="0" distB="0" distL="0" distR="0" wp14:anchorId="3E07F029" wp14:editId="499EBDFB">
+            <wp:extent cx="2538248" cy="2514890"/>
             <wp:effectExtent l="0" t="0" r="0" b="0"/>
-            <wp:docPr id="6" name="Kép 6" descr="A képen szöveg, molnár látható&#10;&#10;Automatikusan generált leírás"/>
+            <wp:docPr id="3" name="Kép 3"/>
             <wp:cNvGraphicFramePr>
               <a:graphicFrameLocks xmlns:a="http://schemas.openxmlformats.org/drawingml/2006/main" noChangeAspect="1"/>
             </wp:cNvGraphicFramePr>
@@ -5124,7 +4708,7 @@
               <a:graphicData uri="http://schemas.openxmlformats.org/drawingml/2006/picture">
                 <pic:pic xmlns:pic="http://schemas.openxmlformats.org/drawingml/2006/picture">
                   <pic:nvPicPr>
-                    <pic:cNvPr id="6" name="Kép 6" descr="A képen szöveg, molnár látható&#10;&#10;Automatikusan generált leírás"/>
+                    <pic:cNvPr id="1" name=""/>
                     <pic:cNvPicPr/>
                   </pic:nvPicPr>
                   <pic:blipFill>
@@ -5136,7 +4720,7 @@
                   <pic:spPr>
                     <a:xfrm>
                       <a:off x="0" y="0"/>
-                      <a:ext cx="2123810" cy="1876190"/>
+                      <a:ext cx="2550919" cy="2527444"/>
                     </a:xfrm>
                     <a:prstGeom prst="rect">
                       <a:avLst/>
@@ -5152,22 +4736,113 @@
     <w:p>
       <w:pPr>
         <w:spacing w:line="360" w:lineRule="auto"/>
-        <w:rPr>
-          <w:rFonts w:ascii="Times New Roman" w:hAnsi="Times New Roman" w:cs="Times New Roman"/>
-          <w:bCs/>
-          <w:sz w:val="24"/>
-          <w:szCs w:val="24"/>
-        </w:rPr>
-      </w:pPr>
-      <w:r>
-        <w:rPr>
-          <w:rFonts w:ascii="Times New Roman" w:hAnsi="Times New Roman" w:cs="Times New Roman"/>
-          <w:bCs/>
-          <w:sz w:val="24"/>
-          <w:szCs w:val="24"/>
-        </w:rPr>
-        <w:tab/>
-        <w:t>Képes jobbra és balra mozogni, de csak egy megadott távolságig ezzel nehezítve a pálya teljesítését. Ha a játékosunk hozzá ér egyből meghal így kezdhetjük az elejétől.</w:t>
+        <w:jc w:val="center"/>
+        <w:rPr>
+          <w:rFonts w:ascii="Times New Roman" w:hAnsi="Times New Roman" w:cs="Times New Roman"/>
+          <w:b/>
+          <w:bCs/>
+          <w:sz w:val="24"/>
+          <w:szCs w:val="24"/>
+        </w:rPr>
+      </w:pPr>
+      <w:r>
+        <w:rPr>
+          <w:rFonts w:ascii="Times New Roman" w:hAnsi="Times New Roman" w:cs="Times New Roman"/>
+          <w:b/>
+          <w:bCs/>
+          <w:sz w:val="24"/>
+          <w:szCs w:val="24"/>
+        </w:rPr>
+        <w:t>2.3. ábra. Kőfej</w:t>
+      </w:r>
+    </w:p>
+    <w:p>
+      <w:pPr>
+        <w:ind w:firstLine="708"/>
+        <w:rPr>
+          <w:rFonts w:ascii="Times New Roman" w:hAnsi="Times New Roman" w:cs="Times New Roman"/>
+          <w:bCs/>
+          <w:sz w:val="24"/>
+          <w:szCs w:val="24"/>
+        </w:rPr>
+        <w:sectPr>
+          <w:pgSz w:w="11906" w:h="16838" w:code="9"/>
+          <w:pgMar w:top="1412" w:right="1412" w:bottom="1412" w:left="1412" w:header="709" w:footer="709" w:gutter="0"/>
+          <w:cols w:space="708"/>
+          <w:docGrid w:linePitch="360"/>
+        </w:sectPr>
+      </w:pPr>
+      <w:r>
+        <w:rPr>
+          <w:rFonts w:ascii="Times New Roman" w:hAnsi="Times New Roman" w:cs="Times New Roman"/>
+          <w:bCs/>
+          <w:sz w:val="24"/>
+          <w:szCs w:val="24"/>
+        </w:rPr>
+        <w:t xml:space="preserve">Ha </w:t>
+      </w:r>
+      <w:r>
+        <w:rPr>
+          <w:rFonts w:ascii="Times New Roman" w:hAnsi="Times New Roman" w:cs="Times New Roman"/>
+          <w:bCs/>
+          <w:sz w:val="24"/>
+          <w:szCs w:val="24"/>
+        </w:rPr>
+        <w:t xml:space="preserve">érzékeli, hogy alatta </w:t>
+      </w:r>
+      <w:r>
+        <w:rPr>
+          <w:rFonts w:ascii="Times New Roman" w:hAnsi="Times New Roman" w:cs="Times New Roman"/>
+          <w:bCs/>
+          <w:sz w:val="24"/>
+          <w:szCs w:val="24"/>
+        </w:rPr>
+        <w:t>elhalad,</w:t>
+      </w:r>
+      <w:r>
+        <w:rPr>
+          <w:rFonts w:ascii="Times New Roman" w:hAnsi="Times New Roman" w:cs="Times New Roman"/>
+          <w:bCs/>
+          <w:sz w:val="24"/>
+          <w:szCs w:val="24"/>
+        </w:rPr>
+        <w:t xml:space="preserve"> egy játékos a magasból nagy gyorsasággal ránk </w:t>
+      </w:r>
+      <w:r>
+        <w:rPr>
+          <w:rFonts w:ascii="Times New Roman" w:hAnsi="Times New Roman" w:cs="Times New Roman"/>
+          <w:bCs/>
+          <w:sz w:val="24"/>
+          <w:szCs w:val="24"/>
+        </w:rPr>
+        <w:t>zuhan,</w:t>
+      </w:r>
+      <w:r>
+        <w:rPr>
+          <w:rFonts w:ascii="Times New Roman" w:hAnsi="Times New Roman" w:cs="Times New Roman"/>
+          <w:bCs/>
+          <w:sz w:val="24"/>
+          <w:szCs w:val="24"/>
+        </w:rPr>
+        <w:t xml:space="preserve"> így megölve minket gátol a tovább jutásban, de ha elég gyorsak </w:t>
+      </w:r>
+      <w:r>
+        <w:rPr>
+          <w:rFonts w:ascii="Times New Roman" w:hAnsi="Times New Roman" w:cs="Times New Roman"/>
+          <w:bCs/>
+          <w:sz w:val="24"/>
+          <w:szCs w:val="24"/>
+        </w:rPr>
+        <w:t>vagyunk,</w:t>
+      </w:r>
+      <w:r>
+        <w:rPr>
+          <w:rFonts w:ascii="Times New Roman" w:hAnsi="Times New Roman" w:cs="Times New Roman"/>
+          <w:bCs/>
+          <w:sz w:val="24"/>
+          <w:szCs w:val="24"/>
+        </w:rPr>
+        <w:t xml:space="preserve"> ezt könnyen el lehet kerülni.</w:t>
       </w:r>
     </w:p>
     <w:p>
@@ -5187,6 +4862,7 @@
           <w:sz w:val="32"/>
           <w:szCs w:val="32"/>
         </w:rPr>
+        <w:lastRenderedPageBreak/>
         <w:t>2.6.</w:t>
       </w:r>
       <w:r>
@@ -5196,7 +4872,7 @@
           <w:sz w:val="32"/>
           <w:szCs w:val="32"/>
         </w:rPr>
-        <w:t>6</w:t>
+        <w:t>3</w:t>
       </w:r>
       <w:r>
         <w:rPr>
@@ -5205,7 +4881,16 @@
           <w:sz w:val="32"/>
           <w:szCs w:val="32"/>
         </w:rPr>
-        <w:t>. Nyílcsapda</w:t>
+        <w:t xml:space="preserve">. </w:t>
+      </w:r>
+      <w:r>
+        <w:rPr>
+          <w:rFonts w:ascii="Times New Roman" w:hAnsi="Times New Roman" w:cs="Times New Roman"/>
+          <w:b/>
+          <w:sz w:val="32"/>
+          <w:szCs w:val="32"/>
+        </w:rPr>
+        <w:t>Tüskefej</w:t>
       </w:r>
     </w:p>
     <w:p>
@@ -5214,24 +4899,25 @@
         <w:jc w:val="center"/>
         <w:rPr>
           <w:rFonts w:ascii="Times New Roman" w:hAnsi="Times New Roman" w:cs="Times New Roman"/>
-          <w:bCs/>
-          <w:sz w:val="24"/>
-          <w:szCs w:val="24"/>
-        </w:rPr>
-      </w:pPr>
-      <w:r>
-        <w:rPr>
-          <w:rFonts w:ascii="Times New Roman" w:hAnsi="Times New Roman" w:cs="Times New Roman"/>
-          <w:bCs/>
+          <w:b/>
+          <w:sz w:val="32"/>
+          <w:szCs w:val="32"/>
+        </w:rPr>
+      </w:pPr>
+      <w:r>
+        <w:rPr>
+          <w:rFonts w:ascii="Times New Roman" w:hAnsi="Times New Roman" w:cs="Times New Roman"/>
+          <w:b/>
           <w:noProof/>
-          <w:sz w:val="24"/>
-          <w:szCs w:val="24"/>
+          <w:sz w:val="32"/>
+          <w:szCs w:val="32"/>
+          <w:lang w:eastAsia="hu-HU"/>
         </w:rPr>
         <w:drawing>
-          <wp:inline distT="0" distB="0" distL="0" distR="0" wp14:anchorId="495D2AFE" wp14:editId="3662054B">
-            <wp:extent cx="2064029" cy="1235034"/>
-            <wp:effectExtent l="0" t="0" r="0" b="3810"/>
-            <wp:docPr id="7" name="Kép 7"/>
+          <wp:inline distT="0" distB="0" distL="0" distR="0" wp14:anchorId="6E699A5C" wp14:editId="6453A405">
+            <wp:extent cx="2665851" cy="2539454"/>
+            <wp:effectExtent l="0" t="0" r="1270" b="0"/>
+            <wp:docPr id="4" name="Kép 4" descr="A képen játék látható&#10;&#10;Automatikusan generált leírás"/>
             <wp:cNvGraphicFramePr>
               <a:graphicFrameLocks xmlns:a="http://schemas.openxmlformats.org/drawingml/2006/main" noChangeAspect="1"/>
             </wp:cNvGraphicFramePr>
@@ -5239,7 +4925,7 @@
               <a:graphicData uri="http://schemas.openxmlformats.org/drawingml/2006/picture">
                 <pic:pic xmlns:pic="http://schemas.openxmlformats.org/drawingml/2006/picture">
                   <pic:nvPicPr>
-                    <pic:cNvPr id="1" name=""/>
+                    <pic:cNvPr id="4" name="Kép 4" descr="A képen játék látható&#10;&#10;Automatikusan generált leírás"/>
                     <pic:cNvPicPr/>
                   </pic:nvPicPr>
                   <pic:blipFill>
@@ -5251,7 +4937,7 @@
                   <pic:spPr>
                     <a:xfrm>
                       <a:off x="0" y="0"/>
-                      <a:ext cx="2112406" cy="1263981"/>
+                      <a:ext cx="2699804" cy="2571797"/>
                     </a:xfrm>
                     <a:prstGeom prst="rect">
                       <a:avLst/>
@@ -5266,6 +4952,28 @@
     </w:p>
     <w:p>
       <w:pPr>
+        <w:spacing w:line="360" w:lineRule="auto"/>
+        <w:jc w:val="center"/>
+        <w:rPr>
+          <w:rFonts w:ascii="Times New Roman" w:hAnsi="Times New Roman" w:cs="Times New Roman"/>
+          <w:b/>
+          <w:sz w:val="24"/>
+          <w:szCs w:val="24"/>
+        </w:rPr>
+      </w:pPr>
+      <w:r>
+        <w:rPr>
+          <w:rFonts w:ascii="Times New Roman" w:hAnsi="Times New Roman" w:cs="Times New Roman"/>
+          <w:b/>
+          <w:sz w:val="24"/>
+          <w:szCs w:val="24"/>
+        </w:rPr>
+        <w:t>2.4. ábra. Tüskefej</w:t>
+      </w:r>
+    </w:p>
+    <w:p>
+      <w:pPr>
+        <w:spacing w:line="360" w:lineRule="auto"/>
         <w:rPr>
           <w:rFonts w:ascii="Times New Roman" w:hAnsi="Times New Roman" w:cs="Times New Roman"/>
           <w:bCs/>
@@ -5281,34 +4989,52 @@
           <w:szCs w:val="24"/>
         </w:rPr>
         <w:tab/>
-        <w:t xml:space="preserve">Folyamatosan lövöldözi ki magából a </w:t>
-      </w:r>
-      <w:r>
-        <w:rPr>
-          <w:rFonts w:ascii="Times New Roman" w:hAnsi="Times New Roman" w:cs="Times New Roman"/>
-          <w:bCs/>
-          <w:sz w:val="24"/>
-          <w:szCs w:val="24"/>
-        </w:rPr>
-        <w:t>nyilakat,</w:t>
-      </w:r>
-      <w:r>
-        <w:rPr>
-          <w:rFonts w:ascii="Times New Roman" w:hAnsi="Times New Roman" w:cs="Times New Roman"/>
-          <w:bCs/>
-          <w:sz w:val="24"/>
-          <w:szCs w:val="24"/>
-        </w:rPr>
-        <w:t xml:space="preserve"> </w:t>
-      </w:r>
-      <w:r>
-        <w:rPr>
-          <w:rFonts w:ascii="Times New Roman" w:hAnsi="Times New Roman" w:cs="Times New Roman"/>
-          <w:bCs/>
-          <w:sz w:val="24"/>
-          <w:szCs w:val="24"/>
-        </w:rPr>
-        <w:t>ha pedig az egyik nyíl eltalálja a játékosunkat meghaltunk és kezdhetjük elölről.</w:t>
+        <w:t xml:space="preserve">Hasonlóan testvéréhez kőfejhez ő is </w:t>
+      </w:r>
+      <w:r>
+        <w:rPr>
+          <w:rFonts w:ascii="Times New Roman" w:hAnsi="Times New Roman" w:cs="Times New Roman"/>
+          <w:bCs/>
+          <w:sz w:val="24"/>
+          <w:szCs w:val="24"/>
+        </w:rPr>
+        <w:t>érzékeli,</w:t>
+      </w:r>
+      <w:r>
+        <w:rPr>
+          <w:rFonts w:ascii="Times New Roman" w:hAnsi="Times New Roman" w:cs="Times New Roman"/>
+          <w:bCs/>
+          <w:sz w:val="24"/>
+          <w:szCs w:val="24"/>
+        </w:rPr>
+        <w:t xml:space="preserve"> ha egy játékos elhalod mellette csak ő nem csak lefele </w:t>
+      </w:r>
+      <w:r>
+        <w:rPr>
+          <w:rFonts w:ascii="Times New Roman" w:hAnsi="Times New Roman" w:cs="Times New Roman"/>
+          <w:bCs/>
+          <w:sz w:val="24"/>
+          <w:szCs w:val="24"/>
+        </w:rPr>
+        <w:t xml:space="preserve">irányba képes érzékelni karakterünket, </w:t>
+      </w:r>
+      <w:r>
+        <w:rPr>
+          <w:rFonts w:ascii="Times New Roman" w:hAnsi="Times New Roman" w:cs="Times New Roman"/>
+          <w:bCs/>
+          <w:sz w:val="24"/>
+          <w:szCs w:val="24"/>
+        </w:rPr>
+        <w:t xml:space="preserve">hanem mind a négy irányba képes </w:t>
+      </w:r>
+      <w:r>
+        <w:rPr>
+          <w:rFonts w:ascii="Times New Roman" w:hAnsi="Times New Roman" w:cs="Times New Roman"/>
+          <w:bCs/>
+          <w:sz w:val="24"/>
+          <w:szCs w:val="24"/>
+        </w:rPr>
+        <w:t>karakterünket keresni és támadni.</w:t>
       </w:r>
     </w:p>
     <w:p>
@@ -5324,6 +5050,15 @@
       <w:r>
         <w:rPr>
           <w:rFonts w:ascii="Times New Roman" w:hAnsi="Times New Roman" w:cs="Times New Roman"/>
+          <w:bCs/>
+          <w:sz w:val="24"/>
+          <w:szCs w:val="24"/>
+        </w:rPr>
+        <w:t xml:space="preserve"> </w:t>
+      </w:r>
+      <w:r>
+        <w:rPr>
+          <w:rFonts w:ascii="Times New Roman" w:hAnsi="Times New Roman" w:cs="Times New Roman"/>
           <w:b/>
           <w:sz w:val="32"/>
           <w:szCs w:val="32"/>
@@ -5337,7 +5072,7 @@
           <w:sz w:val="32"/>
           <w:szCs w:val="32"/>
         </w:rPr>
-        <w:t>7</w:t>
+        <w:t>4</w:t>
       </w:r>
       <w:r>
         <w:rPr>
@@ -5346,124 +5081,9 @@
           <w:sz w:val="32"/>
           <w:szCs w:val="32"/>
         </w:rPr>
-        <w:t>. Élet</w:t>
-      </w:r>
-    </w:p>
-    <w:p>
-      <w:pPr>
-        <w:spacing w:line="360" w:lineRule="auto"/>
-        <w:rPr>
-          <w:rFonts w:ascii="Times New Roman" w:hAnsi="Times New Roman" w:cs="Times New Roman"/>
-          <w:bCs/>
-          <w:sz w:val="24"/>
-          <w:szCs w:val="24"/>
-        </w:rPr>
-      </w:pPr>
-      <w:r>
-        <w:rPr>
-          <w:rFonts w:ascii="Times New Roman" w:hAnsi="Times New Roman" w:cs="Times New Roman"/>
-          <w:bCs/>
-          <w:sz w:val="24"/>
-          <w:szCs w:val="24"/>
-        </w:rPr>
-        <w:tab/>
-        <w:t xml:space="preserve">Karakterünknek mindössze egy élete így nagyon oda kell figyelni mihez érünk hozzá. Két esetbe veszíthet életet a karakterünk. Az első, hogy szakadékba </w:t>
-      </w:r>
-      <w:r>
-        <w:rPr>
-          <w:rFonts w:ascii="Times New Roman" w:hAnsi="Times New Roman" w:cs="Times New Roman"/>
-          <w:bCs/>
-          <w:sz w:val="24"/>
-          <w:szCs w:val="24"/>
-        </w:rPr>
-        <w:t xml:space="preserve">lépve leesni a pályáról, ebben az esetben az összes életünket elveszítjük, és </w:t>
-      </w:r>
-      <w:r>
-        <w:rPr>
-          <w:rFonts w:ascii="Times New Roman" w:hAnsi="Times New Roman" w:cs="Times New Roman"/>
-          <w:bCs/>
-          <w:sz w:val="24"/>
-          <w:szCs w:val="24"/>
-        </w:rPr>
-        <w:t>kezdhetjük elölről a pályát</w:t>
-      </w:r>
-      <w:r>
-        <w:rPr>
-          <w:rFonts w:ascii="Times New Roman" w:hAnsi="Times New Roman" w:cs="Times New Roman"/>
-          <w:bCs/>
-          <w:sz w:val="24"/>
-          <w:szCs w:val="24"/>
-        </w:rPr>
-        <w:t>.</w:t>
-      </w:r>
-      <w:r>
-        <w:rPr>
-          <w:rFonts w:ascii="Times New Roman" w:hAnsi="Times New Roman" w:cs="Times New Roman"/>
-          <w:bCs/>
-          <w:sz w:val="24"/>
-          <w:szCs w:val="24"/>
-        </w:rPr>
-        <w:t xml:space="preserve"> Második pedig, ha hozzá érünk a különböző csapdákhoz.</w:t>
-      </w:r>
-    </w:p>
-    <w:p>
-      <w:pPr>
-        <w:spacing w:line="360" w:lineRule="auto"/>
-        <w:rPr>
-          <w:rFonts w:ascii="Times New Roman" w:hAnsi="Times New Roman" w:cs="Times New Roman"/>
-          <w:b/>
-          <w:sz w:val="32"/>
-          <w:szCs w:val="32"/>
-        </w:rPr>
-        <w:sectPr>
-          <w:pgSz w:w="11906" w:h="16838" w:code="9"/>
-          <w:pgMar w:top="1412" w:right="1412" w:bottom="1412" w:left="1412" w:header="709" w:footer="709" w:gutter="0"/>
-          <w:cols w:space="708"/>
-          <w:docGrid w:linePitch="360"/>
-        </w:sectPr>
-      </w:pPr>
-    </w:p>
-    <w:p>
-      <w:pPr>
-        <w:spacing w:line="360" w:lineRule="auto"/>
-        <w:rPr>
-          <w:rFonts w:ascii="Times New Roman" w:hAnsi="Times New Roman" w:cs="Times New Roman"/>
-          <w:b/>
-          <w:sz w:val="32"/>
-          <w:szCs w:val="32"/>
-        </w:rPr>
-      </w:pPr>
-      <w:bookmarkStart w:id="1" w:name="_Hlk101334595"/>
-      <w:r>
-        <w:rPr>
-          <w:rFonts w:ascii="Times New Roman" w:hAnsi="Times New Roman" w:cs="Times New Roman"/>
-          <w:b/>
-          <w:sz w:val="32"/>
-          <w:szCs w:val="32"/>
-        </w:rPr>
-        <w:lastRenderedPageBreak/>
-        <w:t>2.6.</w:t>
-      </w:r>
-      <w:r>
-        <w:rPr>
-          <w:rFonts w:ascii="Times New Roman" w:hAnsi="Times New Roman" w:cs="Times New Roman"/>
-          <w:b/>
-          <w:sz w:val="32"/>
-          <w:szCs w:val="32"/>
-        </w:rPr>
-        <w:t>8</w:t>
-      </w:r>
-      <w:r>
-        <w:rPr>
-          <w:rFonts w:ascii="Times New Roman" w:hAnsi="Times New Roman" w:cs="Times New Roman"/>
-          <w:b/>
-          <w:sz w:val="32"/>
-          <w:szCs w:val="32"/>
-        </w:rPr>
-        <w:t>. Pálya teljesítése</w:t>
-      </w:r>
-    </w:p>
-    <w:bookmarkEnd w:id="1"/>
+        <w:t>. Tüskék</w:t>
+      </w:r>
+    </w:p>
     <w:p>
       <w:pPr>
         <w:spacing w:line="360" w:lineRule="auto"/>
@@ -5482,12 +5102,13 @@
           <w:noProof/>
           <w:sz w:val="24"/>
           <w:szCs w:val="24"/>
+          <w:lang w:eastAsia="hu-HU"/>
         </w:rPr>
         <w:drawing>
-          <wp:inline distT="0" distB="0" distL="0" distR="0" wp14:anchorId="2ADE24C4" wp14:editId="2735355E">
-            <wp:extent cx="1200318" cy="1895740"/>
-            <wp:effectExtent l="0" t="0" r="0" b="9525"/>
-            <wp:docPr id="8" name="Kép 8"/>
+          <wp:inline distT="0" distB="0" distL="0" distR="0" wp14:anchorId="3EBCB887" wp14:editId="68FFE516">
+            <wp:extent cx="3362794" cy="895475"/>
+            <wp:effectExtent l="0" t="0" r="9525" b="0"/>
+            <wp:docPr id="5" name="Kép 5"/>
             <wp:cNvGraphicFramePr>
               <a:graphicFrameLocks xmlns:a="http://schemas.openxmlformats.org/drawingml/2006/main" noChangeAspect="1"/>
             </wp:cNvGraphicFramePr>
@@ -5507,6 +5128,573 @@
                   <pic:spPr>
                     <a:xfrm>
                       <a:off x="0" y="0"/>
+                      <a:ext cx="3362794" cy="895475"/>
+                    </a:xfrm>
+                    <a:prstGeom prst="rect">
+                      <a:avLst/>
+                    </a:prstGeom>
+                  </pic:spPr>
+                </pic:pic>
+              </a:graphicData>
+            </a:graphic>
+          </wp:inline>
+        </w:drawing>
+      </w:r>
+    </w:p>
+    <w:p>
+      <w:pPr>
+        <w:spacing w:line="360" w:lineRule="auto"/>
+        <w:jc w:val="center"/>
+        <w:rPr>
+          <w:rFonts w:ascii="Times New Roman" w:hAnsi="Times New Roman" w:cs="Times New Roman"/>
+          <w:b/>
+          <w:bCs/>
+          <w:sz w:val="24"/>
+          <w:szCs w:val="24"/>
+        </w:rPr>
+      </w:pPr>
+      <w:r>
+        <w:rPr>
+          <w:rFonts w:ascii="Times New Roman" w:hAnsi="Times New Roman" w:cs="Times New Roman"/>
+          <w:b/>
+          <w:bCs/>
+          <w:sz w:val="24"/>
+          <w:szCs w:val="24"/>
+        </w:rPr>
+        <w:t>2.5. ábra. Tüskék</w:t>
+      </w:r>
+    </w:p>
+    <w:p>
+      <w:pPr>
+        <w:ind w:firstLine="708"/>
+        <w:rPr>
+          <w:rFonts w:ascii="Times New Roman" w:hAnsi="Times New Roman" w:cs="Times New Roman"/>
+          <w:bCs/>
+          <w:sz w:val="24"/>
+          <w:szCs w:val="24"/>
+        </w:rPr>
+        <w:sectPr>
+          <w:pgSz w:w="11906" w:h="16838" w:code="9"/>
+          <w:pgMar w:top="1412" w:right="1412" w:bottom="1412" w:left="1412" w:header="709" w:footer="709" w:gutter="0"/>
+          <w:cols w:space="708"/>
+          <w:docGrid w:linePitch="360"/>
+        </w:sectPr>
+      </w:pPr>
+      <w:r>
+        <w:rPr>
+          <w:rFonts w:ascii="Times New Roman" w:hAnsi="Times New Roman" w:cs="Times New Roman"/>
+          <w:bCs/>
+          <w:sz w:val="24"/>
+          <w:szCs w:val="24"/>
+        </w:rPr>
+        <w:t>Ha hozzájuk érűnk sebződik a karakterünk és egyből meghalunk ezzel növelve a halál számlálót</w:t>
+      </w:r>
+    </w:p>
+    <w:p>
+      <w:pPr>
+        <w:rPr>
+          <w:rFonts w:ascii="Times New Roman" w:hAnsi="Times New Roman" w:cs="Times New Roman"/>
+          <w:bCs/>
+          <w:sz w:val="24"/>
+          <w:szCs w:val="24"/>
+        </w:rPr>
+      </w:pPr>
+    </w:p>
+    <w:p>
+      <w:pPr>
+        <w:spacing w:line="360" w:lineRule="auto"/>
+        <w:rPr>
+          <w:rFonts w:ascii="Times New Roman" w:hAnsi="Times New Roman" w:cs="Times New Roman"/>
+          <w:b/>
+          <w:sz w:val="32"/>
+          <w:szCs w:val="32"/>
+        </w:rPr>
+      </w:pPr>
+      <w:r>
+        <w:rPr>
+          <w:rFonts w:ascii="Times New Roman" w:hAnsi="Times New Roman" w:cs="Times New Roman"/>
+          <w:b/>
+          <w:sz w:val="32"/>
+          <w:szCs w:val="32"/>
+        </w:rPr>
+        <w:t>2.6.</w:t>
+      </w:r>
+      <w:r>
+        <w:rPr>
+          <w:rFonts w:ascii="Times New Roman" w:hAnsi="Times New Roman" w:cs="Times New Roman"/>
+          <w:b/>
+          <w:sz w:val="32"/>
+          <w:szCs w:val="32"/>
+        </w:rPr>
+        <w:t>5</w:t>
+      </w:r>
+      <w:r>
+        <w:rPr>
+          <w:rFonts w:ascii="Times New Roman" w:hAnsi="Times New Roman" w:cs="Times New Roman"/>
+          <w:b/>
+          <w:sz w:val="32"/>
+          <w:szCs w:val="32"/>
+        </w:rPr>
+        <w:t>. Fürész</w:t>
+      </w:r>
+    </w:p>
+    <w:p>
+      <w:pPr>
+        <w:jc w:val="center"/>
+        <w:rPr>
+          <w:rFonts w:ascii="Times New Roman" w:hAnsi="Times New Roman" w:cs="Times New Roman"/>
+          <w:bCs/>
+          <w:sz w:val="24"/>
+          <w:szCs w:val="24"/>
+        </w:rPr>
+      </w:pPr>
+      <w:r>
+        <w:rPr>
+          <w:noProof/>
+          <w:lang w:eastAsia="hu-HU"/>
+        </w:rPr>
+        <w:drawing>
+          <wp:inline distT="0" distB="0" distL="0" distR="0" wp14:anchorId="408C279B" wp14:editId="5BD84C7C">
+            <wp:extent cx="2123810" cy="1876190"/>
+            <wp:effectExtent l="0" t="0" r="0" b="0"/>
+            <wp:docPr id="6" name="Kép 6" descr="A képen szöveg, molnár látható&#10;&#10;Automatikusan generált leírás"/>
+            <wp:cNvGraphicFramePr>
+              <a:graphicFrameLocks xmlns:a="http://schemas.openxmlformats.org/drawingml/2006/main" noChangeAspect="1"/>
+            </wp:cNvGraphicFramePr>
+            <a:graphic xmlns:a="http://schemas.openxmlformats.org/drawingml/2006/main">
+              <a:graphicData uri="http://schemas.openxmlformats.org/drawingml/2006/picture">
+                <pic:pic xmlns:pic="http://schemas.openxmlformats.org/drawingml/2006/picture">
+                  <pic:nvPicPr>
+                    <pic:cNvPr id="6" name="Kép 6" descr="A képen szöveg, molnár látható&#10;&#10;Automatikusan generált leírás"/>
+                    <pic:cNvPicPr/>
+                  </pic:nvPicPr>
+                  <pic:blipFill>
+                    <a:blip r:embed="rId14"/>
+                    <a:stretch>
+                      <a:fillRect/>
+                    </a:stretch>
+                  </pic:blipFill>
+                  <pic:spPr>
+                    <a:xfrm>
+                      <a:off x="0" y="0"/>
+                      <a:ext cx="2123810" cy="1876190"/>
+                    </a:xfrm>
+                    <a:prstGeom prst="rect">
+                      <a:avLst/>
+                    </a:prstGeom>
+                  </pic:spPr>
+                </pic:pic>
+              </a:graphicData>
+            </a:graphic>
+          </wp:inline>
+        </w:drawing>
+      </w:r>
+    </w:p>
+    <w:p>
+      <w:pPr>
+        <w:jc w:val="center"/>
+        <w:rPr>
+          <w:rFonts w:ascii="Times New Roman" w:hAnsi="Times New Roman" w:cs="Times New Roman"/>
+          <w:b/>
+          <w:bCs/>
+          <w:sz w:val="24"/>
+          <w:szCs w:val="24"/>
+        </w:rPr>
+      </w:pPr>
+      <w:r>
+        <w:rPr>
+          <w:rFonts w:ascii="Times New Roman" w:hAnsi="Times New Roman" w:cs="Times New Roman"/>
+          <w:b/>
+          <w:bCs/>
+          <w:sz w:val="24"/>
+          <w:szCs w:val="24"/>
+        </w:rPr>
+        <w:t>2.6. ábra. Fürész</w:t>
+      </w:r>
+    </w:p>
+    <w:p>
+      <w:pPr>
+        <w:spacing w:line="360" w:lineRule="auto"/>
+        <w:rPr>
+          <w:rFonts w:ascii="Times New Roman" w:hAnsi="Times New Roman" w:cs="Times New Roman"/>
+          <w:bCs/>
+          <w:sz w:val="24"/>
+          <w:szCs w:val="24"/>
+        </w:rPr>
+      </w:pPr>
+      <w:r>
+        <w:rPr>
+          <w:rFonts w:ascii="Times New Roman" w:hAnsi="Times New Roman" w:cs="Times New Roman"/>
+          <w:bCs/>
+          <w:sz w:val="24"/>
+          <w:szCs w:val="24"/>
+        </w:rPr>
+        <w:tab/>
+        <w:t>Képes jobbra és balra mozogni, de csak egy megadott távolságig ezzel nehezítve a pálya teljesítését. Ha a játékosunk hozzá ér egyből meghal így kezdhetjük az elejétől.</w:t>
+      </w:r>
+    </w:p>
+    <w:p>
+      <w:pPr>
+        <w:spacing w:line="360" w:lineRule="auto"/>
+        <w:rPr>
+          <w:rFonts w:ascii="Times New Roman" w:hAnsi="Times New Roman" w:cs="Times New Roman"/>
+          <w:b/>
+          <w:sz w:val="32"/>
+          <w:szCs w:val="32"/>
+        </w:rPr>
+      </w:pPr>
+      <w:r>
+        <w:rPr>
+          <w:rFonts w:ascii="Times New Roman" w:hAnsi="Times New Roman" w:cs="Times New Roman"/>
+          <w:b/>
+          <w:sz w:val="32"/>
+          <w:szCs w:val="32"/>
+        </w:rPr>
+        <w:t>2.6.</w:t>
+      </w:r>
+      <w:r>
+        <w:rPr>
+          <w:rFonts w:ascii="Times New Roman" w:hAnsi="Times New Roman" w:cs="Times New Roman"/>
+          <w:b/>
+          <w:sz w:val="32"/>
+          <w:szCs w:val="32"/>
+        </w:rPr>
+        <w:t>6</w:t>
+      </w:r>
+      <w:r>
+        <w:rPr>
+          <w:rFonts w:ascii="Times New Roman" w:hAnsi="Times New Roman" w:cs="Times New Roman"/>
+          <w:b/>
+          <w:sz w:val="32"/>
+          <w:szCs w:val="32"/>
+        </w:rPr>
+        <w:t>. Nyílcsapda</w:t>
+      </w:r>
+    </w:p>
+    <w:p>
+      <w:pPr>
+        <w:spacing w:line="360" w:lineRule="auto"/>
+        <w:jc w:val="center"/>
+        <w:rPr>
+          <w:rFonts w:ascii="Times New Roman" w:hAnsi="Times New Roman" w:cs="Times New Roman"/>
+          <w:bCs/>
+          <w:sz w:val="24"/>
+          <w:szCs w:val="24"/>
+        </w:rPr>
+      </w:pPr>
+      <w:r>
+        <w:rPr>
+          <w:rFonts w:ascii="Times New Roman" w:hAnsi="Times New Roman" w:cs="Times New Roman"/>
+          <w:bCs/>
+          <w:noProof/>
+          <w:sz w:val="24"/>
+          <w:szCs w:val="24"/>
+          <w:lang w:eastAsia="hu-HU"/>
+        </w:rPr>
+        <w:drawing>
+          <wp:inline distT="0" distB="0" distL="0" distR="0" wp14:anchorId="495D2AFE" wp14:editId="3662054B">
+            <wp:extent cx="2064029" cy="1235034"/>
+            <wp:effectExtent l="0" t="0" r="0" b="3810"/>
+            <wp:docPr id="7" name="Kép 7"/>
+            <wp:cNvGraphicFramePr>
+              <a:graphicFrameLocks xmlns:a="http://schemas.openxmlformats.org/drawingml/2006/main" noChangeAspect="1"/>
+            </wp:cNvGraphicFramePr>
+            <a:graphic xmlns:a="http://schemas.openxmlformats.org/drawingml/2006/main">
+              <a:graphicData uri="http://schemas.openxmlformats.org/drawingml/2006/picture">
+                <pic:pic xmlns:pic="http://schemas.openxmlformats.org/drawingml/2006/picture">
+                  <pic:nvPicPr>
+                    <pic:cNvPr id="1" name=""/>
+                    <pic:cNvPicPr/>
+                  </pic:nvPicPr>
+                  <pic:blipFill>
+                    <a:blip r:embed="rId15"/>
+                    <a:stretch>
+                      <a:fillRect/>
+                    </a:stretch>
+                  </pic:blipFill>
+                  <pic:spPr>
+                    <a:xfrm>
+                      <a:off x="0" y="0"/>
+                      <a:ext cx="2112406" cy="1263981"/>
+                    </a:xfrm>
+                    <a:prstGeom prst="rect">
+                      <a:avLst/>
+                    </a:prstGeom>
+                  </pic:spPr>
+                </pic:pic>
+              </a:graphicData>
+            </a:graphic>
+          </wp:inline>
+        </w:drawing>
+      </w:r>
+    </w:p>
+    <w:p>
+      <w:pPr>
+        <w:spacing w:line="360" w:lineRule="auto"/>
+        <w:jc w:val="center"/>
+        <w:rPr>
+          <w:rFonts w:ascii="Times New Roman" w:hAnsi="Times New Roman" w:cs="Times New Roman"/>
+          <w:b/>
+          <w:bCs/>
+          <w:sz w:val="24"/>
+          <w:szCs w:val="24"/>
+        </w:rPr>
+      </w:pPr>
+      <w:r>
+        <w:rPr>
+          <w:rFonts w:ascii="Times New Roman" w:hAnsi="Times New Roman" w:cs="Times New Roman"/>
+          <w:b/>
+          <w:bCs/>
+          <w:sz w:val="24"/>
+          <w:szCs w:val="24"/>
+        </w:rPr>
+        <w:t>2.7. ábra. Nyílcsapda</w:t>
+      </w:r>
+    </w:p>
+    <w:p>
+      <w:pPr>
+        <w:rPr>
+          <w:rFonts w:ascii="Times New Roman" w:hAnsi="Times New Roman" w:cs="Times New Roman"/>
+          <w:bCs/>
+          <w:sz w:val="24"/>
+          <w:szCs w:val="24"/>
+        </w:rPr>
+      </w:pPr>
+      <w:r>
+        <w:rPr>
+          <w:rFonts w:ascii="Times New Roman" w:hAnsi="Times New Roman" w:cs="Times New Roman"/>
+          <w:bCs/>
+          <w:sz w:val="24"/>
+          <w:szCs w:val="24"/>
+        </w:rPr>
+        <w:tab/>
+        <w:t xml:space="preserve">Folyamatosan lövöldözi ki magából a </w:t>
+      </w:r>
+      <w:r>
+        <w:rPr>
+          <w:rFonts w:ascii="Times New Roman" w:hAnsi="Times New Roman" w:cs="Times New Roman"/>
+          <w:bCs/>
+          <w:sz w:val="24"/>
+          <w:szCs w:val="24"/>
+        </w:rPr>
+        <w:t>nyilakat,</w:t>
+      </w:r>
+      <w:r>
+        <w:rPr>
+          <w:rFonts w:ascii="Times New Roman" w:hAnsi="Times New Roman" w:cs="Times New Roman"/>
+          <w:bCs/>
+          <w:sz w:val="24"/>
+          <w:szCs w:val="24"/>
+        </w:rPr>
+        <w:t xml:space="preserve"> </w:t>
+      </w:r>
+      <w:r>
+        <w:rPr>
+          <w:rFonts w:ascii="Times New Roman" w:hAnsi="Times New Roman" w:cs="Times New Roman"/>
+          <w:bCs/>
+          <w:sz w:val="24"/>
+          <w:szCs w:val="24"/>
+        </w:rPr>
+        <w:t>ha pedig az egyik nyíl eltalálja a játékosunkat meghaltunk és kezdhetjük elölről.</w:t>
+      </w:r>
+    </w:p>
+    <w:p>
+      <w:pPr>
+        <w:spacing w:line="360" w:lineRule="auto"/>
+        <w:rPr>
+          <w:rFonts w:ascii="Times New Roman" w:hAnsi="Times New Roman" w:cs="Times New Roman"/>
+          <w:b/>
+          <w:sz w:val="32"/>
+          <w:szCs w:val="32"/>
+        </w:rPr>
+      </w:pPr>
+      <w:r>
+        <w:rPr>
+          <w:rFonts w:ascii="Times New Roman" w:hAnsi="Times New Roman" w:cs="Times New Roman"/>
+          <w:b/>
+          <w:sz w:val="32"/>
+          <w:szCs w:val="32"/>
+        </w:rPr>
+        <w:t>2.6.</w:t>
+      </w:r>
+      <w:r>
+        <w:rPr>
+          <w:rFonts w:ascii="Times New Roman" w:hAnsi="Times New Roman" w:cs="Times New Roman"/>
+          <w:b/>
+          <w:sz w:val="32"/>
+          <w:szCs w:val="32"/>
+        </w:rPr>
+        <w:t>7</w:t>
+      </w:r>
+      <w:r>
+        <w:rPr>
+          <w:rFonts w:ascii="Times New Roman" w:hAnsi="Times New Roman" w:cs="Times New Roman"/>
+          <w:b/>
+          <w:sz w:val="32"/>
+          <w:szCs w:val="32"/>
+        </w:rPr>
+        <w:t>. Élet</w:t>
+      </w:r>
+    </w:p>
+    <w:p>
+      <w:pPr>
+        <w:spacing w:line="360" w:lineRule="auto"/>
+        <w:rPr>
+          <w:rFonts w:ascii="Times New Roman" w:hAnsi="Times New Roman" w:cs="Times New Roman"/>
+          <w:bCs/>
+          <w:sz w:val="24"/>
+          <w:szCs w:val="24"/>
+        </w:rPr>
+      </w:pPr>
+      <w:r>
+        <w:rPr>
+          <w:rFonts w:ascii="Times New Roman" w:hAnsi="Times New Roman" w:cs="Times New Roman"/>
+          <w:bCs/>
+          <w:sz w:val="24"/>
+          <w:szCs w:val="24"/>
+        </w:rPr>
+        <w:tab/>
+        <w:t xml:space="preserve">Karakterünknek mindössze egy élete így nagyon oda kell figyelni mihez érünk hozzá. Két esetbe veszíthet életet a karakterünk. Az első, hogy szakadékba </w:t>
+      </w:r>
+      <w:r>
+        <w:rPr>
+          <w:rFonts w:ascii="Times New Roman" w:hAnsi="Times New Roman" w:cs="Times New Roman"/>
+          <w:bCs/>
+          <w:sz w:val="24"/>
+          <w:szCs w:val="24"/>
+        </w:rPr>
+        <w:t xml:space="preserve">lépve leesni a pályáról, ebben az esetben az összes életünket elveszítjük, és </w:t>
+      </w:r>
+      <w:r>
+        <w:rPr>
+          <w:rFonts w:ascii="Times New Roman" w:hAnsi="Times New Roman" w:cs="Times New Roman"/>
+          <w:bCs/>
+          <w:sz w:val="24"/>
+          <w:szCs w:val="24"/>
+        </w:rPr>
+        <w:t>kezdhetjük elölről a pályát</w:t>
+      </w:r>
+      <w:r>
+        <w:rPr>
+          <w:rFonts w:ascii="Times New Roman" w:hAnsi="Times New Roman" w:cs="Times New Roman"/>
+          <w:bCs/>
+          <w:sz w:val="24"/>
+          <w:szCs w:val="24"/>
+        </w:rPr>
+        <w:t>.</w:t>
+      </w:r>
+      <w:r>
+        <w:rPr>
+          <w:rFonts w:ascii="Times New Roman" w:hAnsi="Times New Roman" w:cs="Times New Roman"/>
+          <w:bCs/>
+          <w:sz w:val="24"/>
+          <w:szCs w:val="24"/>
+        </w:rPr>
+        <w:t xml:space="preserve"> Második pedig, ha hozzá érünk a különböző csapdákhoz.</w:t>
+      </w:r>
+    </w:p>
+    <w:p>
+      <w:pPr>
+        <w:spacing w:line="360" w:lineRule="auto"/>
+        <w:rPr>
+          <w:rFonts w:ascii="Times New Roman" w:hAnsi="Times New Roman" w:cs="Times New Roman"/>
+          <w:b/>
+          <w:sz w:val="32"/>
+          <w:szCs w:val="32"/>
+        </w:rPr>
+        <w:sectPr>
+          <w:pgSz w:w="11906" w:h="16838" w:code="9"/>
+          <w:pgMar w:top="1412" w:right="1412" w:bottom="1412" w:left="1412" w:header="709" w:footer="709" w:gutter="0"/>
+          <w:cols w:space="708"/>
+          <w:docGrid w:linePitch="360"/>
+        </w:sectPr>
+      </w:pPr>
+    </w:p>
+    <w:p>
+      <w:pPr>
+        <w:spacing w:line="360" w:lineRule="auto"/>
+        <w:rPr>
+          <w:rFonts w:ascii="Times New Roman" w:hAnsi="Times New Roman" w:cs="Times New Roman"/>
+          <w:b/>
+          <w:sz w:val="32"/>
+          <w:szCs w:val="32"/>
+        </w:rPr>
+      </w:pPr>
+      <w:bookmarkStart w:id="1" w:name="_Hlk101334595"/>
+      <w:r>
+        <w:rPr>
+          <w:rFonts w:ascii="Times New Roman" w:hAnsi="Times New Roman" w:cs="Times New Roman"/>
+          <w:b/>
+          <w:sz w:val="32"/>
+          <w:szCs w:val="32"/>
+        </w:rPr>
+        <w:lastRenderedPageBreak/>
+        <w:t>2.6.</w:t>
+      </w:r>
+      <w:r>
+        <w:rPr>
+          <w:rFonts w:ascii="Times New Roman" w:hAnsi="Times New Roman" w:cs="Times New Roman"/>
+          <w:b/>
+          <w:sz w:val="32"/>
+          <w:szCs w:val="32"/>
+        </w:rPr>
+        <w:t>8</w:t>
+      </w:r>
+      <w:r>
+        <w:rPr>
+          <w:rFonts w:ascii="Times New Roman" w:hAnsi="Times New Roman" w:cs="Times New Roman"/>
+          <w:b/>
+          <w:sz w:val="32"/>
+          <w:szCs w:val="32"/>
+        </w:rPr>
+        <w:t>. Pálya teljesítése</w:t>
+      </w:r>
+    </w:p>
+    <w:bookmarkEnd w:id="1"/>
+    <w:p>
+      <w:pPr>
+        <w:spacing w:line="360" w:lineRule="auto"/>
+        <w:jc w:val="center"/>
+        <w:rPr>
+          <w:rFonts w:ascii="Times New Roman" w:hAnsi="Times New Roman" w:cs="Times New Roman"/>
+          <w:bCs/>
+          <w:sz w:val="24"/>
+          <w:szCs w:val="24"/>
+        </w:rPr>
+      </w:pPr>
+      <w:r>
+        <w:rPr>
+          <w:rFonts w:ascii="Times New Roman" w:hAnsi="Times New Roman" w:cs="Times New Roman"/>
+          <w:bCs/>
+          <w:noProof/>
+          <w:sz w:val="24"/>
+          <w:szCs w:val="24"/>
+          <w:lang w:eastAsia="hu-HU"/>
+        </w:rPr>
+        <w:drawing>
+          <wp:inline distT="0" distB="0" distL="0" distR="0" wp14:anchorId="2ADE24C4" wp14:editId="2735355E">
+            <wp:extent cx="1200318" cy="1895740"/>
+            <wp:effectExtent l="0" t="0" r="0" b="9525"/>
+            <wp:docPr id="8" name="Kép 8"/>
+            <wp:cNvGraphicFramePr>
+              <a:graphicFrameLocks xmlns:a="http://schemas.openxmlformats.org/drawingml/2006/main" noChangeAspect="1"/>
+            </wp:cNvGraphicFramePr>
+            <a:graphic xmlns:a="http://schemas.openxmlformats.org/drawingml/2006/main">
+              <a:graphicData uri="http://schemas.openxmlformats.org/drawingml/2006/picture">
+                <pic:pic xmlns:pic="http://schemas.openxmlformats.org/drawingml/2006/picture">
+                  <pic:nvPicPr>
+                    <pic:cNvPr id="1" name=""/>
+                    <pic:cNvPicPr/>
+                  </pic:nvPicPr>
+                  <pic:blipFill>
+                    <a:blip r:embed="rId16"/>
+                    <a:stretch>
+                      <a:fillRect/>
+                    </a:stretch>
+                  </pic:blipFill>
+                  <pic:spPr>
+                    <a:xfrm>
+                      <a:off x="0" y="0"/>
                       <a:ext cx="1200318" cy="1895740"/>
                     </a:xfrm>
                     <a:prstGeom prst="rect">
@@ -5523,6 +5711,29 @@
     <w:p>
       <w:pPr>
         <w:spacing w:line="360" w:lineRule="auto"/>
+        <w:jc w:val="center"/>
+        <w:rPr>
+          <w:rFonts w:ascii="Times New Roman" w:hAnsi="Times New Roman" w:cs="Times New Roman"/>
+          <w:b/>
+          <w:bCs/>
+          <w:sz w:val="24"/>
+          <w:szCs w:val="24"/>
+        </w:rPr>
+      </w:pPr>
+      <w:r>
+        <w:rPr>
+          <w:rFonts w:ascii="Times New Roman" w:hAnsi="Times New Roman" w:cs="Times New Roman"/>
+          <w:b/>
+          <w:bCs/>
+          <w:sz w:val="24"/>
+          <w:szCs w:val="24"/>
+        </w:rPr>
+        <w:t>2.8. ábra. Zászló</w:t>
+      </w:r>
+    </w:p>
+    <w:p>
+      <w:pPr>
+        <w:spacing w:line="360" w:lineRule="auto"/>
         <w:rPr>
           <w:rFonts w:ascii="Times New Roman" w:hAnsi="Times New Roman" w:cs="Times New Roman"/>
           <w:bCs/>
@@ -5574,7 +5785,27 @@
           <w:sz w:val="24"/>
           <w:szCs w:val="24"/>
         </w:rPr>
-        <w:t xml:space="preserve"> a zászlóig és hozzá értünk ekkor a jelenlegi idő és halál számláló mentésre kerül.</w:t>
+        <w:t xml:space="preserve"> a zászlóig és hozzá értünk ekkor a jelenlegi idő és </w:t>
+      </w:r>
+      <w:bookmarkStart w:id="2" w:name="_GoBack"/>
+      <w:bookmarkEnd w:id="2"/>
+      <w:r>
+        <w:rPr>
+          <w:rFonts w:ascii="Times New Roman" w:hAnsi="Times New Roman" w:cs="Times New Roman"/>
+          <w:bCs/>
+          <w:sz w:val="24"/>
+          <w:szCs w:val="24"/>
+        </w:rPr>
+        <w:t>halálszámláló</w:t>
+      </w:r>
+      <w:r>
+        <w:rPr>
+          <w:rFonts w:ascii="Times New Roman" w:hAnsi="Times New Roman" w:cs="Times New Roman"/>
+          <w:bCs/>
+          <w:sz w:val="24"/>
+          <w:szCs w:val="24"/>
+        </w:rPr>
+        <w:t xml:space="preserve"> mentésre kerül.</w:t>
       </w:r>
     </w:p>
     <w:p>
@@ -5661,7 +5892,7 @@
           <w:szCs w:val="32"/>
         </w:rPr>
       </w:pPr>
-      <w:bookmarkStart w:id="2" w:name="_Hlk101336105"/>
+      <w:bookmarkStart w:id="3" w:name="_Hlk101336105"/>
       <w:r>
         <w:rPr>
           <w:rFonts w:ascii="Times New Roman" w:hAnsi="Times New Roman" w:cs="Times New Roman"/>
@@ -5673,7 +5904,7 @@
         <w:t>Irodalomjegyzék</w:t>
       </w:r>
     </w:p>
-    <w:bookmarkEnd w:id="2"/>
+    <w:bookmarkEnd w:id="3"/>
     <w:p>
       <w:pPr>
         <w:spacing w:line="360" w:lineRule="auto"/>
@@ -5775,7 +6006,7 @@
         </w:rPr>
         <w:t xml:space="preserve">.] 2019. url: </w:t>
       </w:r>
-      <w:hyperlink r:id="rId14" w:history="1">
+      <w:hyperlink r:id="rId17" w:history="1">
         <w:r>
           <w:rPr>
             <w:rStyle w:val="Hiperhivatkozs"/>
@@ -5898,7 +6129,7 @@
         </w:rPr>
         <w:t xml:space="preserve"> </w:t>
       </w:r>
-      <w:hyperlink r:id="rId15" w:history="1">
+      <w:hyperlink r:id="rId18" w:history="1">
         <w:r>
           <w:rPr>
             <w:rStyle w:val="Hiperhivatkozs"/>
@@ -6035,8 +6266,103 @@
 </w:document>
 </file>
 
+<file path=word/endnotes.xml><?xml version="1.0" encoding="utf-8"?>
+<w:endnotes xmlns:wpc="http://schemas.microsoft.com/office/word/2010/wordprocessingCanvas" xmlns:cx="http://schemas.microsoft.com/office/drawing/2014/chartex" xmlns:mc="http://schemas.openxmlformats.org/markup-compatibility/2006" xmlns:o="urn:schemas-microsoft-com:office:office" xmlns:r="http://schemas.openxmlformats.org/officeDocument/2006/relationships" xmlns:m="http://schemas.openxmlformats.org/officeDocument/2006/math" xmlns:v="urn:schemas-microsoft-com:vml" xmlns:wp14="http://schemas.microsoft.com/office/word/2010/wordprocessingDrawing" xmlns:wp="http://schemas.openxmlformats.org/drawingml/2006/wordprocessingDrawing" xmlns:w10="urn:schemas-microsoft-com:office:word" xmlns:w="http://schemas.openxmlformats.org/wordprocessingml/2006/main" xmlns:w14="http://schemas.microsoft.com/office/word/2010/wordml" xmlns:w15="http://schemas.microsoft.com/office/word/2012/wordml" xmlns:w16se="http://schemas.microsoft.com/office/word/2015/wordml/symex" xmlns:wpg="http://schemas.microsoft.com/office/word/2010/wordprocessingGroup" xmlns:wpi="http://schemas.microsoft.com/office/word/2010/wordprocessingInk" xmlns:wne="http://schemas.microsoft.com/office/word/2006/wordml" xmlns:wps="http://schemas.microsoft.com/office/word/2010/wordprocessingShape" mc:Ignorable="w14 w15 w16se wp14">
+  <w:endnote w:type="separator" w:id="-1">
+    <w:p>
+      <w:pPr>
+        <w:spacing w:after="0" w:line="240" w:lineRule="auto"/>
+      </w:pPr>
+      <w:r>
+        <w:separator/>
+      </w:r>
+    </w:p>
+  </w:endnote>
+  <w:endnote w:type="continuationSeparator" w:id="0">
+    <w:p>
+      <w:pPr>
+        <w:spacing w:after="0" w:line="240" w:lineRule="auto"/>
+      </w:pPr>
+      <w:r>
+        <w:continuationSeparator/>
+      </w:r>
+    </w:p>
+  </w:endnote>
+</w:endnotes>
+</file>
+
+<file path=word/footer1.xml><?xml version="1.0" encoding="utf-8"?>
+<w:ftr xmlns:wpc="http://schemas.microsoft.com/office/word/2010/wordprocessingCanvas" xmlns:cx="http://schemas.microsoft.com/office/drawing/2014/chartex" xmlns:mc="http://schemas.openxmlformats.org/markup-compatibility/2006" xmlns:o="urn:schemas-microsoft-com:office:office" xmlns:r="http://schemas.openxmlformats.org/officeDocument/2006/relationships" xmlns:m="http://schemas.openxmlformats.org/officeDocument/2006/math" xmlns:v="urn:schemas-microsoft-com:vml" xmlns:wp14="http://schemas.microsoft.com/office/word/2010/wordprocessingDrawing" xmlns:wp="http://schemas.openxmlformats.org/drawingml/2006/wordprocessingDrawing" xmlns:w10="urn:schemas-microsoft-com:office:word" xmlns:w="http://schemas.openxmlformats.org/wordprocessingml/2006/main" xmlns:w14="http://schemas.microsoft.com/office/word/2010/wordml" xmlns:w15="http://schemas.microsoft.com/office/word/2012/wordml" xmlns:w16se="http://schemas.microsoft.com/office/word/2015/wordml/symex" xmlns:wpg="http://schemas.microsoft.com/office/word/2010/wordprocessingGroup" xmlns:wpi="http://schemas.microsoft.com/office/word/2010/wordprocessingInk" xmlns:wne="http://schemas.microsoft.com/office/word/2006/wordml" xmlns:wps="http://schemas.microsoft.com/office/word/2010/wordprocessingShape" mc:Ignorable="w14 w15 w16se wp14">
+  <w:sdt>
+    <w:sdtPr>
+      <w:id w:val="-906754393"/>
+      <w:docPartObj>
+        <w:docPartGallery w:val="Page Numbers (Bottom of Page)"/>
+        <w:docPartUnique/>
+      </w:docPartObj>
+    </w:sdtPr>
+    <w:sdtContent>
+      <w:p>
+        <w:pPr>
+          <w:pStyle w:val="llb"/>
+          <w:jc w:val="center"/>
+        </w:pPr>
+        <w:r>
+          <w:fldChar w:fldCharType="begin"/>
+        </w:r>
+        <w:r>
+          <w:instrText>PAGE   \* MERGEFORMAT</w:instrText>
+        </w:r>
+        <w:r>
+          <w:fldChar w:fldCharType="separate"/>
+        </w:r>
+        <w:r>
+          <w:rPr>
+            <w:noProof/>
+          </w:rPr>
+          <w:t>13</w:t>
+        </w:r>
+        <w:r>
+          <w:fldChar w:fldCharType="end"/>
+        </w:r>
+      </w:p>
+    </w:sdtContent>
+  </w:sdt>
+  <w:p>
+    <w:pPr>
+      <w:pStyle w:val="llb"/>
+    </w:pPr>
+  </w:p>
+</w:ftr>
+</file>
+
+<file path=word/footnotes.xml><?xml version="1.0" encoding="utf-8"?>
+<w:footnotes xmlns:wpc="http://schemas.microsoft.com/office/word/2010/wordprocessingCanvas" xmlns:cx="http://schemas.microsoft.com/office/drawing/2014/chartex" xmlns:mc="http://schemas.openxmlformats.org/markup-compatibility/2006" xmlns:o="urn:schemas-microsoft-com:office:office" xmlns:r="http://schemas.openxmlformats.org/officeDocument/2006/relationships" xmlns:m="http://schemas.openxmlformats.org/officeDocument/2006/math" xmlns:v="urn:schemas-microsoft-com:vml" xmlns:wp14="http://schemas.microsoft.com/office/word/2010/wordprocessingDrawing" xmlns:wp="http://schemas.openxmlformats.org/drawingml/2006/wordprocessingDrawing" xmlns:w10="urn:schemas-microsoft-com:office:word" xmlns:w="http://schemas.openxmlformats.org/wordprocessingml/2006/main" xmlns:w14="http://schemas.microsoft.com/office/word/2010/wordml" xmlns:w15="http://schemas.microsoft.com/office/word/2012/wordml" xmlns:w16se="http://schemas.microsoft.com/office/word/2015/wordml/symex" xmlns:wpg="http://schemas.microsoft.com/office/word/2010/wordprocessingGroup" xmlns:wpi="http://schemas.microsoft.com/office/word/2010/wordprocessingInk" xmlns:wne="http://schemas.microsoft.com/office/word/2006/wordml" xmlns:wps="http://schemas.microsoft.com/office/word/2010/wordprocessingShape" mc:Ignorable="w14 w15 w16se wp14">
+  <w:footnote w:type="separator" w:id="-1">
+    <w:p>
+      <w:pPr>
+        <w:spacing w:after="0" w:line="240" w:lineRule="auto"/>
+      </w:pPr>
+      <w:r>
+        <w:separator/>
+      </w:r>
+    </w:p>
+  </w:footnote>
+  <w:footnote w:type="continuationSeparator" w:id="0">
+    <w:p>
+      <w:pPr>
+        <w:spacing w:after="0" w:line="240" w:lineRule="auto"/>
+      </w:pPr>
+      <w:r>
+        <w:continuationSeparator/>
+      </w:r>
+    </w:p>
+  </w:footnote>
+</w:footnotes>
+</file>
+
 <file path=word/numbering.xml><?xml version="1.0" encoding="utf-8"?>
-<w:numbering xmlns:wpc="http://schemas.microsoft.com/office/word/2010/wordprocessingCanvas" xmlns:cx="http://schemas.microsoft.com/office/drawing/2014/chartex" xmlns:cx1="http://schemas.microsoft.com/office/drawing/2015/9/8/chartex" xmlns:cx2="http://schemas.microsoft.com/office/drawing/2015/10/21/chartex" xmlns:cx3="http://schemas.microsoft.com/office/drawing/2016/5/9/chartex" xmlns:cx4="http://schemas.microsoft.com/office/drawing/2016/5/10/chartex" xmlns:cx5="http://schemas.microsoft.com/office/drawing/2016/5/11/chartex" xmlns:cx6="http://schemas.microsoft.com/office/drawing/2016/5/12/chartex" xmlns:cx7="http://schemas.microsoft.com/office/drawing/2016/5/13/chartex" xmlns:cx8="http://schemas.microsoft.com/office/drawing/2016/5/14/chartex" xmlns:mc="http://schemas.openxmlformats.org/markup-compatibility/2006" xmlns:aink="http://schemas.microsoft.com/office/drawing/2016/ink" xmlns:am3d="http://schemas.microsoft.com/office/drawing/2017/model3d" xmlns:o="urn:schemas-microsoft-com:office:office" xmlns:r="http://schemas.openxmlformats.org/officeDocument/2006/relationships" xmlns:m="http://schemas.openxmlformats.org/officeDocument/2006/math" xmlns:v="urn:schemas-microsoft-com:vml" xmlns:wp14="http://schemas.microsoft.com/office/word/2010/wordprocessingDrawing" xmlns:wp="http://schemas.openxmlformats.org/drawingml/2006/wordprocessingDrawing" xmlns:w10="urn:schemas-microsoft-com:office:word" xmlns:w="http://schemas.openxmlformats.org/wordprocessingml/2006/main" xmlns:w14="http://schemas.microsoft.com/office/word/2010/wordml" xmlns:w15="http://schemas.microsoft.com/office/word/2012/wordml" xmlns:w16cex="http://schemas.microsoft.com/office/word/2018/wordml/cex" xmlns:w16cid="http://schemas.microsoft.com/office/word/2016/wordml/cid" xmlns:w16="http://schemas.microsoft.com/office/word/2018/wordml" xmlns:w16sdtdh="http://schemas.microsoft.com/office/word/2020/wordml/sdtdatahash" xmlns:w16se="http://schemas.microsoft.com/office/word/2015/wordml/symex" xmlns:wpg="http://schemas.microsoft.com/office/word/2010/wordprocessingGroup" xmlns:wpi="http://schemas.microsoft.com/office/word/2010/wordprocessingInk" xmlns:wne="http://schemas.microsoft.com/office/word/2006/wordml" xmlns:wps="http://schemas.microsoft.com/office/word/2010/wordprocessingShape" mc:Ignorable="w14 w15 w16se w16cid w16 w16cex w16sdtdh wp14">
+<w:numbering xmlns:wpc="http://schemas.microsoft.com/office/word/2010/wordprocessingCanvas" xmlns:cx="http://schemas.microsoft.com/office/drawing/2014/chartex" xmlns:mc="http://schemas.openxmlformats.org/markup-compatibility/2006" xmlns:o="urn:schemas-microsoft-com:office:office" xmlns:r="http://schemas.openxmlformats.org/officeDocument/2006/relationships" xmlns:m="http://schemas.openxmlformats.org/officeDocument/2006/math" xmlns:v="urn:schemas-microsoft-com:vml" xmlns:wp14="http://schemas.microsoft.com/office/word/2010/wordprocessingDrawing" xmlns:wp="http://schemas.openxmlformats.org/drawingml/2006/wordprocessingDrawing" xmlns:w10="urn:schemas-microsoft-com:office:word" xmlns:w="http://schemas.openxmlformats.org/wordprocessingml/2006/main" xmlns:w14="http://schemas.microsoft.com/office/word/2010/wordml" xmlns:w15="http://schemas.microsoft.com/office/word/2012/wordml" xmlns:w16se="http://schemas.microsoft.com/office/word/2015/wordml/symex" xmlns:wpg="http://schemas.microsoft.com/office/word/2010/wordprocessingGroup" xmlns:wpi="http://schemas.microsoft.com/office/word/2010/wordprocessingInk" xmlns:wne="http://schemas.microsoft.com/office/word/2006/wordml" xmlns:wps="http://schemas.microsoft.com/office/word/2010/wordprocessingShape" mc:Ignorable="w14 w15 w16se wp14">
   <w:abstractNum w:abstractNumId="0" w15:restartNumberingAfterBreak="0">
     <w:nsid w:val="013A2EF4"/>
     <w:multiLevelType w:val="hybridMultilevel"/>
@@ -6621,7 +6947,7 @@
 </file>
 
 <file path=word/styles.xml><?xml version="1.0" encoding="utf-8"?>
-<w:styles xmlns:mc="http://schemas.openxmlformats.org/markup-compatibility/2006" xmlns:r="http://schemas.openxmlformats.org/officeDocument/2006/relationships" xmlns:w="http://schemas.openxmlformats.org/wordprocessingml/2006/main" xmlns:w14="http://schemas.microsoft.com/office/word/2010/wordml" xmlns:w15="http://schemas.microsoft.com/office/word/2012/wordml" xmlns:w16cex="http://schemas.microsoft.com/office/word/2018/wordml/cex" xmlns:w16cid="http://schemas.microsoft.com/office/word/2016/wordml/cid" xmlns:w16="http://schemas.microsoft.com/office/word/2018/wordml" xmlns:w16sdtdh="http://schemas.microsoft.com/office/word/2020/wordml/sdtdatahash" xmlns:w16se="http://schemas.microsoft.com/office/word/2015/wordml/symex" mc:Ignorable="w14 w15 w16se w16cid w16 w16cex w16sdtdh">
+<w:styles xmlns:mc="http://schemas.openxmlformats.org/markup-compatibility/2006" xmlns:r="http://schemas.openxmlformats.org/officeDocument/2006/relationships" xmlns:w="http://schemas.openxmlformats.org/wordprocessingml/2006/main" xmlns:w14="http://schemas.microsoft.com/office/word/2010/wordml" xmlns:w15="http://schemas.microsoft.com/office/word/2012/wordml" xmlns:w16se="http://schemas.microsoft.com/office/word/2015/wordml/symex" mc:Ignorable="w14 w15 w16se">
   <w:docDefaults>
     <w:rPrDefault>
       <w:rPr>
@@ -6637,7 +6963,7 @@
       </w:pPr>
     </w:pPrDefault>
   </w:docDefaults>
-  <w:latentStyles w:defLockedState="0" w:defUIPriority="99" w:defSemiHidden="0" w:defUnhideWhenUsed="0" w:defQFormat="0" w:count="376">
+  <w:latentStyles w:defLockedState="0" w:defUIPriority="99" w:defSemiHidden="0" w:defUnhideWhenUsed="0" w:defQFormat="0" w:count="371">
     <w:lsdException w:name="Normal" w:uiPriority="0" w:qFormat="1"/>
     <w:lsdException w:name="heading 1" w:uiPriority="9" w:qFormat="1"/>
     <w:lsdException w:name="heading 2" w:semiHidden="1" w:uiPriority="9" w:unhideWhenUsed="1" w:qFormat="1"/>
@@ -7009,11 +7335,6 @@
     <w:lsdException w:name="List Table 5 Dark Accent 6" w:uiPriority="50"/>
     <w:lsdException w:name="List Table 6 Colorful Accent 6" w:uiPriority="51"/>
     <w:lsdException w:name="List Table 7 Colorful Accent 6" w:uiPriority="52"/>
-    <w:lsdException w:name="Mention" w:semiHidden="1" w:unhideWhenUsed="1"/>
-    <w:lsdException w:name="Smart Hyperlink" w:semiHidden="1" w:unhideWhenUsed="1"/>
-    <w:lsdException w:name="Hashtag" w:semiHidden="1" w:unhideWhenUsed="1"/>
-    <w:lsdException w:name="Unresolved Mention" w:semiHidden="1" w:unhideWhenUsed="1"/>
-    <w:lsdException w:name="Smart Link" w:semiHidden="1" w:unhideWhenUsed="1"/>
   </w:latentStyles>
   <w:style w:type="paragraph" w:default="1" w:styleId="Norml">
     <w:name w:val="Normal"/>
@@ -7023,6 +7344,7 @@
   <w:style w:type="character" w:default="1" w:styleId="Bekezdsalapbettpusa">
     <w:name w:val="Default Paragraph Font"/>
     <w:uiPriority w:val="1"/>
+    <w:semiHidden/>
     <w:unhideWhenUsed/>
   </w:style>
   <w:style w:type="table" w:default="1" w:styleId="Normltblzat">
@@ -7098,7 +7420,7 @@
       <w:u w:val="single"/>
     </w:rPr>
   </w:style>
-  <w:style w:type="character" w:styleId="Feloldatlanmegemlts">
+  <w:style w:type="character" w:customStyle="1" w:styleId="UnresolvedMention">
     <w:name w:val="Unresolved Mention"/>
     <w:basedOn w:val="Bekezdsalapbettpusa"/>
     <w:uiPriority w:val="99"/>
@@ -7109,6 +7431,50 @@
       <w:color w:val="605E5C"/>
       <w:shd w:val="clear" w:color="auto" w:fill="E1DFDD"/>
     </w:rPr>
+  </w:style>
+  <w:style w:type="paragraph" w:styleId="lfej">
+    <w:name w:val="header"/>
+    <w:basedOn w:val="Norml"/>
+    <w:link w:val="lfejChar"/>
+    <w:uiPriority w:val="99"/>
+    <w:unhideWhenUsed/>
+    <w:rsid w:val="005676FC"/>
+    <w:pPr>
+      <w:tabs>
+        <w:tab w:val="center" w:pos="4536"/>
+        <w:tab w:val="right" w:pos="9072"/>
+      </w:tabs>
+      <w:spacing w:after="0" w:line="240" w:lineRule="auto"/>
+    </w:pPr>
+  </w:style>
+  <w:style w:type="character" w:customStyle="1" w:styleId="lfejChar">
+    <w:name w:val="Élőfej Char"/>
+    <w:basedOn w:val="Bekezdsalapbettpusa"/>
+    <w:link w:val="lfej"/>
+    <w:uiPriority w:val="99"/>
+    <w:rsid w:val="005676FC"/>
+  </w:style>
+  <w:style w:type="paragraph" w:styleId="llb">
+    <w:name w:val="footer"/>
+    <w:basedOn w:val="Norml"/>
+    <w:link w:val="llbChar"/>
+    <w:uiPriority w:val="99"/>
+    <w:unhideWhenUsed/>
+    <w:rsid w:val="005676FC"/>
+    <w:pPr>
+      <w:tabs>
+        <w:tab w:val="center" w:pos="4536"/>
+        <w:tab w:val="right" w:pos="9072"/>
+      </w:tabs>
+      <w:spacing w:after="0" w:line="240" w:lineRule="auto"/>
+    </w:pPr>
+  </w:style>
+  <w:style w:type="character" w:customStyle="1" w:styleId="llbChar">
+    <w:name w:val="Élőláb Char"/>
+    <w:basedOn w:val="Bekezdsalapbettpusa"/>
+    <w:link w:val="llb"/>
+    <w:uiPriority w:val="99"/>
+    <w:rsid w:val="005676FC"/>
   </w:style>
 </w:styles>
 </file>
@@ -7379,7 +7745,7 @@
 </file>
 
 <file path=customXml/itemProps1.xml><?xml version="1.0" encoding="utf-8"?>
-<ds:datastoreItem xmlns:ds="http://schemas.openxmlformats.org/officeDocument/2006/customXml" ds:itemID="{ABEC0F12-D4BB-4008-920D-762B367C036F}">
+<ds:datastoreItem xmlns:ds="http://schemas.openxmlformats.org/officeDocument/2006/customXml" ds:itemID="{F9D4C860-C645-4547-852C-8F92E04A9FDF}">
   <ds:schemaRefs>
     <ds:schemaRef ds:uri="http://schemas.openxmlformats.org/officeDocument/2006/bibliography"/>
   </ds:schemaRefs>

--- a/Szincsák Szabolcs Záródolgozat.docx
+++ b/Szincsák Szabolcs Záródolgozat.docx
@@ -1,6 +1,6 @@
 
 <file path=word/document.xml><?xml version="1.0" encoding="utf-8"?>
-<w:document xmlns:wpc="http://schemas.microsoft.com/office/word/2010/wordprocessingCanvas" xmlns:cx="http://schemas.microsoft.com/office/drawing/2014/chartex" xmlns:mc="http://schemas.openxmlformats.org/markup-compatibility/2006" xmlns:o="urn:schemas-microsoft-com:office:office" xmlns:r="http://schemas.openxmlformats.org/officeDocument/2006/relationships" xmlns:m="http://schemas.openxmlformats.org/officeDocument/2006/math" xmlns:v="urn:schemas-microsoft-com:vml" xmlns:wp14="http://schemas.microsoft.com/office/word/2010/wordprocessingDrawing" xmlns:wp="http://schemas.openxmlformats.org/drawingml/2006/wordprocessingDrawing" xmlns:w10="urn:schemas-microsoft-com:office:word" xmlns:w="http://schemas.openxmlformats.org/wordprocessingml/2006/main" xmlns:w14="http://schemas.microsoft.com/office/word/2010/wordml" xmlns:w15="http://schemas.microsoft.com/office/word/2012/wordml" xmlns:w16se="http://schemas.microsoft.com/office/word/2015/wordml/symex" xmlns:wpg="http://schemas.microsoft.com/office/word/2010/wordprocessingGroup" xmlns:wpi="http://schemas.microsoft.com/office/word/2010/wordprocessingInk" xmlns:wne="http://schemas.microsoft.com/office/word/2006/wordml" xmlns:wps="http://schemas.microsoft.com/office/word/2010/wordprocessingShape" mc:Ignorable="w14 w15 w16se wp14">
+<w:document xmlns:wpc="http://schemas.microsoft.com/office/word/2010/wordprocessingCanvas" xmlns:cx="http://schemas.microsoft.com/office/drawing/2014/chartex" xmlns:cx1="http://schemas.microsoft.com/office/drawing/2015/9/8/chartex" xmlns:cx2="http://schemas.microsoft.com/office/drawing/2015/10/21/chartex" xmlns:cx3="http://schemas.microsoft.com/office/drawing/2016/5/9/chartex" xmlns:cx4="http://schemas.microsoft.com/office/drawing/2016/5/10/chartex" xmlns:cx5="http://schemas.microsoft.com/office/drawing/2016/5/11/chartex" xmlns:cx6="http://schemas.microsoft.com/office/drawing/2016/5/12/chartex" xmlns:cx7="http://schemas.microsoft.com/office/drawing/2016/5/13/chartex" xmlns:cx8="http://schemas.microsoft.com/office/drawing/2016/5/14/chartex" xmlns:mc="http://schemas.openxmlformats.org/markup-compatibility/2006" xmlns:aink="http://schemas.microsoft.com/office/drawing/2016/ink" xmlns:am3d="http://schemas.microsoft.com/office/drawing/2017/model3d" xmlns:o="urn:schemas-microsoft-com:office:office" xmlns:r="http://schemas.openxmlformats.org/officeDocument/2006/relationships" xmlns:m="http://schemas.openxmlformats.org/officeDocument/2006/math" xmlns:v="urn:schemas-microsoft-com:vml" xmlns:wp14="http://schemas.microsoft.com/office/word/2010/wordprocessingDrawing" xmlns:wp="http://schemas.openxmlformats.org/drawingml/2006/wordprocessingDrawing" xmlns:w10="urn:schemas-microsoft-com:office:word" xmlns:w="http://schemas.openxmlformats.org/wordprocessingml/2006/main" xmlns:w14="http://schemas.microsoft.com/office/word/2010/wordml" xmlns:w15="http://schemas.microsoft.com/office/word/2012/wordml" xmlns:w16cex="http://schemas.microsoft.com/office/word/2018/wordml/cex" xmlns:w16cid="http://schemas.microsoft.com/office/word/2016/wordml/cid" xmlns:w16="http://schemas.microsoft.com/office/word/2018/wordml" xmlns:w16sdtdh="http://schemas.microsoft.com/office/word/2020/wordml/sdtdatahash" xmlns:w16se="http://schemas.microsoft.com/office/word/2015/wordml/symex" xmlns:wpg="http://schemas.microsoft.com/office/word/2010/wordprocessingGroup" xmlns:wpi="http://schemas.microsoft.com/office/word/2010/wordprocessingInk" xmlns:wne="http://schemas.microsoft.com/office/word/2006/wordml" xmlns:wps="http://schemas.microsoft.com/office/word/2010/wordprocessingShape" mc:Ignorable="w14 w15 w16se w16cid w16 w16cex w16sdtdh wp14">
   <w:body>
     <w:p>
       <w:pPr>
@@ -89,6 +89,7 @@
           <w:pgMar w:top="1411" w:right="1411" w:bottom="1411" w:left="1411" w:header="706" w:footer="706" w:gutter="0"/>
           <w:cols w:space="708"/>
           <w:vAlign w:val="center"/>
+          <w:titlePg/>
           <w:docGrid w:linePitch="360"/>
         </w:sectPr>
       </w:pPr>
@@ -130,6 +131,7 @@
           <w:pgSz w:w="11906" w:h="16838" w:code="9"/>
           <w:pgMar w:top="1411" w:right="1411" w:bottom="1411" w:left="1411" w:header="706" w:footer="706" w:gutter="0"/>
           <w:cols w:space="708"/>
+          <w:titlePg/>
           <w:docGrid w:linePitch="360"/>
         </w:sectPr>
       </w:pPr>
@@ -1397,6 +1399,7 @@
         <w:sectPr>
           <w:pgSz w:w="11906" w:h="16838" w:code="9"/>
           <w:pgMar w:top="1411" w:right="1411" w:bottom="1411" w:left="1411" w:header="706" w:footer="706" w:gutter="0"/>
+          <w:pgNumType w:start="3"/>
           <w:cols w:space="708"/>
           <w:docGrid w:linePitch="360"/>
         </w:sectPr>
@@ -5787,8 +5790,6 @@
         </w:rPr>
         <w:t xml:space="preserve"> a zászlóig és hozzá értünk ekkor a jelenlegi idő és </w:t>
       </w:r>
-      <w:bookmarkStart w:id="2" w:name="_GoBack"/>
-      <w:bookmarkEnd w:id="2"/>
       <w:r>
         <w:rPr>
           <w:rFonts w:ascii="Times New Roman" w:hAnsi="Times New Roman" w:cs="Times New Roman"/>
@@ -5892,7 +5893,7 @@
           <w:szCs w:val="32"/>
         </w:rPr>
       </w:pPr>
-      <w:bookmarkStart w:id="3" w:name="_Hlk101336105"/>
+      <w:bookmarkStart w:id="2" w:name="_Hlk101336105"/>
       <w:r>
         <w:rPr>
           <w:rFonts w:ascii="Times New Roman" w:hAnsi="Times New Roman" w:cs="Times New Roman"/>
@@ -5904,7 +5905,7 @@
         <w:t>Irodalomjegyzék</w:t>
       </w:r>
     </w:p>
-    <w:bookmarkEnd w:id="3"/>
+    <w:bookmarkEnd w:id="2"/>
     <w:p>
       <w:pPr>
         <w:spacing w:line="360" w:lineRule="auto"/>
@@ -6267,7 +6268,7 @@
 </file>
 
 <file path=word/endnotes.xml><?xml version="1.0" encoding="utf-8"?>
-<w:endnotes xmlns:wpc="http://schemas.microsoft.com/office/word/2010/wordprocessingCanvas" xmlns:cx="http://schemas.microsoft.com/office/drawing/2014/chartex" xmlns:mc="http://schemas.openxmlformats.org/markup-compatibility/2006" xmlns:o="urn:schemas-microsoft-com:office:office" xmlns:r="http://schemas.openxmlformats.org/officeDocument/2006/relationships" xmlns:m="http://schemas.openxmlformats.org/officeDocument/2006/math" xmlns:v="urn:schemas-microsoft-com:vml" xmlns:wp14="http://schemas.microsoft.com/office/word/2010/wordprocessingDrawing" xmlns:wp="http://schemas.openxmlformats.org/drawingml/2006/wordprocessingDrawing" xmlns:w10="urn:schemas-microsoft-com:office:word" xmlns:w="http://schemas.openxmlformats.org/wordprocessingml/2006/main" xmlns:w14="http://schemas.microsoft.com/office/word/2010/wordml" xmlns:w15="http://schemas.microsoft.com/office/word/2012/wordml" xmlns:w16se="http://schemas.microsoft.com/office/word/2015/wordml/symex" xmlns:wpg="http://schemas.microsoft.com/office/word/2010/wordprocessingGroup" xmlns:wpi="http://schemas.microsoft.com/office/word/2010/wordprocessingInk" xmlns:wne="http://schemas.microsoft.com/office/word/2006/wordml" xmlns:wps="http://schemas.microsoft.com/office/word/2010/wordprocessingShape" mc:Ignorable="w14 w15 w16se wp14">
+<w:endnotes xmlns:wpc="http://schemas.microsoft.com/office/word/2010/wordprocessingCanvas" xmlns:cx="http://schemas.microsoft.com/office/drawing/2014/chartex" xmlns:cx1="http://schemas.microsoft.com/office/drawing/2015/9/8/chartex" xmlns:cx2="http://schemas.microsoft.com/office/drawing/2015/10/21/chartex" xmlns:cx3="http://schemas.microsoft.com/office/drawing/2016/5/9/chartex" xmlns:cx4="http://schemas.microsoft.com/office/drawing/2016/5/10/chartex" xmlns:cx5="http://schemas.microsoft.com/office/drawing/2016/5/11/chartex" xmlns:cx6="http://schemas.microsoft.com/office/drawing/2016/5/12/chartex" xmlns:cx7="http://schemas.microsoft.com/office/drawing/2016/5/13/chartex" xmlns:cx8="http://schemas.microsoft.com/office/drawing/2016/5/14/chartex" xmlns:mc="http://schemas.openxmlformats.org/markup-compatibility/2006" xmlns:aink="http://schemas.microsoft.com/office/drawing/2016/ink" xmlns:am3d="http://schemas.microsoft.com/office/drawing/2017/model3d" xmlns:o="urn:schemas-microsoft-com:office:office" xmlns:r="http://schemas.openxmlformats.org/officeDocument/2006/relationships" xmlns:m="http://schemas.openxmlformats.org/officeDocument/2006/math" xmlns:v="urn:schemas-microsoft-com:vml" xmlns:wp14="http://schemas.microsoft.com/office/word/2010/wordprocessingDrawing" xmlns:wp="http://schemas.openxmlformats.org/drawingml/2006/wordprocessingDrawing" xmlns:w10="urn:schemas-microsoft-com:office:word" xmlns:w="http://schemas.openxmlformats.org/wordprocessingml/2006/main" xmlns:w14="http://schemas.microsoft.com/office/word/2010/wordml" xmlns:w15="http://schemas.microsoft.com/office/word/2012/wordml" xmlns:w16cex="http://schemas.microsoft.com/office/word/2018/wordml/cex" xmlns:w16cid="http://schemas.microsoft.com/office/word/2016/wordml/cid" xmlns:w16="http://schemas.microsoft.com/office/word/2018/wordml" xmlns:w16sdtdh="http://schemas.microsoft.com/office/word/2020/wordml/sdtdatahash" xmlns:w16se="http://schemas.microsoft.com/office/word/2015/wordml/symex" xmlns:wpg="http://schemas.microsoft.com/office/word/2010/wordprocessingGroup" xmlns:wpi="http://schemas.microsoft.com/office/word/2010/wordprocessingInk" xmlns:wne="http://schemas.microsoft.com/office/word/2006/wordml" xmlns:wps="http://schemas.microsoft.com/office/word/2010/wordprocessingShape" mc:Ignorable="w14 w15 w16se w16cid w16 w16cex w16sdtdh wp14">
   <w:endnote w:type="separator" w:id="-1">
     <w:p>
       <w:pPr>
@@ -6292,10 +6293,10 @@
 </file>
 
 <file path=word/footer1.xml><?xml version="1.0" encoding="utf-8"?>
-<w:ftr xmlns:wpc="http://schemas.microsoft.com/office/word/2010/wordprocessingCanvas" xmlns:cx="http://schemas.microsoft.com/office/drawing/2014/chartex" xmlns:mc="http://schemas.openxmlformats.org/markup-compatibility/2006" xmlns:o="urn:schemas-microsoft-com:office:office" xmlns:r="http://schemas.openxmlformats.org/officeDocument/2006/relationships" xmlns:m="http://schemas.openxmlformats.org/officeDocument/2006/math" xmlns:v="urn:schemas-microsoft-com:vml" xmlns:wp14="http://schemas.microsoft.com/office/word/2010/wordprocessingDrawing" xmlns:wp="http://schemas.openxmlformats.org/drawingml/2006/wordprocessingDrawing" xmlns:w10="urn:schemas-microsoft-com:office:word" xmlns:w="http://schemas.openxmlformats.org/wordprocessingml/2006/main" xmlns:w14="http://schemas.microsoft.com/office/word/2010/wordml" xmlns:w15="http://schemas.microsoft.com/office/word/2012/wordml" xmlns:w16se="http://schemas.microsoft.com/office/word/2015/wordml/symex" xmlns:wpg="http://schemas.microsoft.com/office/word/2010/wordprocessingGroup" xmlns:wpi="http://schemas.microsoft.com/office/word/2010/wordprocessingInk" xmlns:wne="http://schemas.microsoft.com/office/word/2006/wordml" xmlns:wps="http://schemas.microsoft.com/office/word/2010/wordprocessingShape" mc:Ignorable="w14 w15 w16se wp14">
+<w:ftr xmlns:wpc="http://schemas.microsoft.com/office/word/2010/wordprocessingCanvas" xmlns:cx="http://schemas.microsoft.com/office/drawing/2014/chartex" xmlns:cx1="http://schemas.microsoft.com/office/drawing/2015/9/8/chartex" xmlns:cx2="http://schemas.microsoft.com/office/drawing/2015/10/21/chartex" xmlns:cx3="http://schemas.microsoft.com/office/drawing/2016/5/9/chartex" xmlns:cx4="http://schemas.microsoft.com/office/drawing/2016/5/10/chartex" xmlns:cx5="http://schemas.microsoft.com/office/drawing/2016/5/11/chartex" xmlns:cx6="http://schemas.microsoft.com/office/drawing/2016/5/12/chartex" xmlns:cx7="http://schemas.microsoft.com/office/drawing/2016/5/13/chartex" xmlns:cx8="http://schemas.microsoft.com/office/drawing/2016/5/14/chartex" xmlns:mc="http://schemas.openxmlformats.org/markup-compatibility/2006" xmlns:aink="http://schemas.microsoft.com/office/drawing/2016/ink" xmlns:am3d="http://schemas.microsoft.com/office/drawing/2017/model3d" xmlns:o="urn:schemas-microsoft-com:office:office" xmlns:r="http://schemas.openxmlformats.org/officeDocument/2006/relationships" xmlns:m="http://schemas.openxmlformats.org/officeDocument/2006/math" xmlns:v="urn:schemas-microsoft-com:vml" xmlns:wp14="http://schemas.microsoft.com/office/word/2010/wordprocessingDrawing" xmlns:wp="http://schemas.openxmlformats.org/drawingml/2006/wordprocessingDrawing" xmlns:w10="urn:schemas-microsoft-com:office:word" xmlns:w="http://schemas.openxmlformats.org/wordprocessingml/2006/main" xmlns:w14="http://schemas.microsoft.com/office/word/2010/wordml" xmlns:w15="http://schemas.microsoft.com/office/word/2012/wordml" xmlns:w16cex="http://schemas.microsoft.com/office/word/2018/wordml/cex" xmlns:w16cid="http://schemas.microsoft.com/office/word/2016/wordml/cid" xmlns:w16="http://schemas.microsoft.com/office/word/2018/wordml" xmlns:w16sdtdh="http://schemas.microsoft.com/office/word/2020/wordml/sdtdatahash" xmlns:w16se="http://schemas.microsoft.com/office/word/2015/wordml/symex" xmlns:wpg="http://schemas.microsoft.com/office/word/2010/wordprocessingGroup" xmlns:wpi="http://schemas.microsoft.com/office/word/2010/wordprocessingInk" xmlns:wne="http://schemas.microsoft.com/office/word/2006/wordml" xmlns:wps="http://schemas.microsoft.com/office/word/2010/wordprocessingShape" mc:Ignorable="w14 w15 w16se w16cid w16 w16cex w16sdtdh wp14">
   <w:sdt>
     <w:sdtPr>
-      <w:id w:val="-906754393"/>
+      <w:id w:val="-871923442"/>
       <w:docPartObj>
         <w:docPartGallery w:val="Page Numbers (Bottom of Page)"/>
         <w:docPartUnique/>
@@ -6317,10 +6318,7 @@
           <w:fldChar w:fldCharType="separate"/>
         </w:r>
         <w:r>
-          <w:rPr>
-            <w:noProof/>
-          </w:rPr>
-          <w:t>13</w:t>
+          <w:t>2</w:t>
         </w:r>
         <w:r>
           <w:fldChar w:fldCharType="end"/>
@@ -6337,7 +6335,7 @@
 </file>
 
 <file path=word/footnotes.xml><?xml version="1.0" encoding="utf-8"?>
-<w:footnotes xmlns:wpc="http://schemas.microsoft.com/office/word/2010/wordprocessingCanvas" xmlns:cx="http://schemas.microsoft.com/office/drawing/2014/chartex" xmlns:mc="http://schemas.openxmlformats.org/markup-compatibility/2006" xmlns:o="urn:schemas-microsoft-com:office:office" xmlns:r="http://schemas.openxmlformats.org/officeDocument/2006/relationships" xmlns:m="http://schemas.openxmlformats.org/officeDocument/2006/math" xmlns:v="urn:schemas-microsoft-com:vml" xmlns:wp14="http://schemas.microsoft.com/office/word/2010/wordprocessingDrawing" xmlns:wp="http://schemas.openxmlformats.org/drawingml/2006/wordprocessingDrawing" xmlns:w10="urn:schemas-microsoft-com:office:word" xmlns:w="http://schemas.openxmlformats.org/wordprocessingml/2006/main" xmlns:w14="http://schemas.microsoft.com/office/word/2010/wordml" xmlns:w15="http://schemas.microsoft.com/office/word/2012/wordml" xmlns:w16se="http://schemas.microsoft.com/office/word/2015/wordml/symex" xmlns:wpg="http://schemas.microsoft.com/office/word/2010/wordprocessingGroup" xmlns:wpi="http://schemas.microsoft.com/office/word/2010/wordprocessingInk" xmlns:wne="http://schemas.microsoft.com/office/word/2006/wordml" xmlns:wps="http://schemas.microsoft.com/office/word/2010/wordprocessingShape" mc:Ignorable="w14 w15 w16se wp14">
+<w:footnotes xmlns:wpc="http://schemas.microsoft.com/office/word/2010/wordprocessingCanvas" xmlns:cx="http://schemas.microsoft.com/office/drawing/2014/chartex" xmlns:cx1="http://schemas.microsoft.com/office/drawing/2015/9/8/chartex" xmlns:cx2="http://schemas.microsoft.com/office/drawing/2015/10/21/chartex" xmlns:cx3="http://schemas.microsoft.com/office/drawing/2016/5/9/chartex" xmlns:cx4="http://schemas.microsoft.com/office/drawing/2016/5/10/chartex" xmlns:cx5="http://schemas.microsoft.com/office/drawing/2016/5/11/chartex" xmlns:cx6="http://schemas.microsoft.com/office/drawing/2016/5/12/chartex" xmlns:cx7="http://schemas.microsoft.com/office/drawing/2016/5/13/chartex" xmlns:cx8="http://schemas.microsoft.com/office/drawing/2016/5/14/chartex" xmlns:mc="http://schemas.openxmlformats.org/markup-compatibility/2006" xmlns:aink="http://schemas.microsoft.com/office/drawing/2016/ink" xmlns:am3d="http://schemas.microsoft.com/office/drawing/2017/model3d" xmlns:o="urn:schemas-microsoft-com:office:office" xmlns:r="http://schemas.openxmlformats.org/officeDocument/2006/relationships" xmlns:m="http://schemas.openxmlformats.org/officeDocument/2006/math" xmlns:v="urn:schemas-microsoft-com:vml" xmlns:wp14="http://schemas.microsoft.com/office/word/2010/wordprocessingDrawing" xmlns:wp="http://schemas.openxmlformats.org/drawingml/2006/wordprocessingDrawing" xmlns:w10="urn:schemas-microsoft-com:office:word" xmlns:w="http://schemas.openxmlformats.org/wordprocessingml/2006/main" xmlns:w14="http://schemas.microsoft.com/office/word/2010/wordml" xmlns:w15="http://schemas.microsoft.com/office/word/2012/wordml" xmlns:w16cex="http://schemas.microsoft.com/office/word/2018/wordml/cex" xmlns:w16cid="http://schemas.microsoft.com/office/word/2016/wordml/cid" xmlns:w16="http://schemas.microsoft.com/office/word/2018/wordml" xmlns:w16sdtdh="http://schemas.microsoft.com/office/word/2020/wordml/sdtdatahash" xmlns:w16se="http://schemas.microsoft.com/office/word/2015/wordml/symex" xmlns:wpg="http://schemas.microsoft.com/office/word/2010/wordprocessingGroup" xmlns:wpi="http://schemas.microsoft.com/office/word/2010/wordprocessingInk" xmlns:wne="http://schemas.microsoft.com/office/word/2006/wordml" xmlns:wps="http://schemas.microsoft.com/office/word/2010/wordprocessingShape" mc:Ignorable="w14 w15 w16se w16cid w16 w16cex w16sdtdh wp14">
   <w:footnote w:type="separator" w:id="-1">
     <w:p>
       <w:pPr>
@@ -6362,7 +6360,7 @@
 </file>
 
 <file path=word/numbering.xml><?xml version="1.0" encoding="utf-8"?>
-<w:numbering xmlns:wpc="http://schemas.microsoft.com/office/word/2010/wordprocessingCanvas" xmlns:cx="http://schemas.microsoft.com/office/drawing/2014/chartex" xmlns:mc="http://schemas.openxmlformats.org/markup-compatibility/2006" xmlns:o="urn:schemas-microsoft-com:office:office" xmlns:r="http://schemas.openxmlformats.org/officeDocument/2006/relationships" xmlns:m="http://schemas.openxmlformats.org/officeDocument/2006/math" xmlns:v="urn:schemas-microsoft-com:vml" xmlns:wp14="http://schemas.microsoft.com/office/word/2010/wordprocessingDrawing" xmlns:wp="http://schemas.openxmlformats.org/drawingml/2006/wordprocessingDrawing" xmlns:w10="urn:schemas-microsoft-com:office:word" xmlns:w="http://schemas.openxmlformats.org/wordprocessingml/2006/main" xmlns:w14="http://schemas.microsoft.com/office/word/2010/wordml" xmlns:w15="http://schemas.microsoft.com/office/word/2012/wordml" xmlns:w16se="http://schemas.microsoft.com/office/word/2015/wordml/symex" xmlns:wpg="http://schemas.microsoft.com/office/word/2010/wordprocessingGroup" xmlns:wpi="http://schemas.microsoft.com/office/word/2010/wordprocessingInk" xmlns:wne="http://schemas.microsoft.com/office/word/2006/wordml" xmlns:wps="http://schemas.microsoft.com/office/word/2010/wordprocessingShape" mc:Ignorable="w14 w15 w16se wp14">
+<w:numbering xmlns:wpc="http://schemas.microsoft.com/office/word/2010/wordprocessingCanvas" xmlns:cx="http://schemas.microsoft.com/office/drawing/2014/chartex" xmlns:cx1="http://schemas.microsoft.com/office/drawing/2015/9/8/chartex" xmlns:cx2="http://schemas.microsoft.com/office/drawing/2015/10/21/chartex" xmlns:cx3="http://schemas.microsoft.com/office/drawing/2016/5/9/chartex" xmlns:cx4="http://schemas.microsoft.com/office/drawing/2016/5/10/chartex" xmlns:cx5="http://schemas.microsoft.com/office/drawing/2016/5/11/chartex" xmlns:cx6="http://schemas.microsoft.com/office/drawing/2016/5/12/chartex" xmlns:cx7="http://schemas.microsoft.com/office/drawing/2016/5/13/chartex" xmlns:cx8="http://schemas.microsoft.com/office/drawing/2016/5/14/chartex" xmlns:mc="http://schemas.openxmlformats.org/markup-compatibility/2006" xmlns:aink="http://schemas.microsoft.com/office/drawing/2016/ink" xmlns:am3d="http://schemas.microsoft.com/office/drawing/2017/model3d" xmlns:o="urn:schemas-microsoft-com:office:office" xmlns:r="http://schemas.openxmlformats.org/officeDocument/2006/relationships" xmlns:m="http://schemas.openxmlformats.org/officeDocument/2006/math" xmlns:v="urn:schemas-microsoft-com:vml" xmlns:wp14="http://schemas.microsoft.com/office/word/2010/wordprocessingDrawing" xmlns:wp="http://schemas.openxmlformats.org/drawingml/2006/wordprocessingDrawing" xmlns:w10="urn:schemas-microsoft-com:office:word" xmlns:w="http://schemas.openxmlformats.org/wordprocessingml/2006/main" xmlns:w14="http://schemas.microsoft.com/office/word/2010/wordml" xmlns:w15="http://schemas.microsoft.com/office/word/2012/wordml" xmlns:w16cex="http://schemas.microsoft.com/office/word/2018/wordml/cex" xmlns:w16cid="http://schemas.microsoft.com/office/word/2016/wordml/cid" xmlns:w16="http://schemas.microsoft.com/office/word/2018/wordml" xmlns:w16sdtdh="http://schemas.microsoft.com/office/word/2020/wordml/sdtdatahash" xmlns:w16se="http://schemas.microsoft.com/office/word/2015/wordml/symex" xmlns:wpg="http://schemas.microsoft.com/office/word/2010/wordprocessingGroup" xmlns:wpi="http://schemas.microsoft.com/office/word/2010/wordprocessingInk" xmlns:wne="http://schemas.microsoft.com/office/word/2006/wordml" xmlns:wps="http://schemas.microsoft.com/office/word/2010/wordprocessingShape" mc:Ignorable="w14 w15 w16se w16cid w16 w16cex w16sdtdh wp14">
   <w:abstractNum w:abstractNumId="0" w15:restartNumberingAfterBreak="0">
     <w:nsid w:val="013A2EF4"/>
     <w:multiLevelType w:val="hybridMultilevel"/>
@@ -6947,7 +6945,7 @@
 </file>
 
 <file path=word/styles.xml><?xml version="1.0" encoding="utf-8"?>
-<w:styles xmlns:mc="http://schemas.openxmlformats.org/markup-compatibility/2006" xmlns:r="http://schemas.openxmlformats.org/officeDocument/2006/relationships" xmlns:w="http://schemas.openxmlformats.org/wordprocessingml/2006/main" xmlns:w14="http://schemas.microsoft.com/office/word/2010/wordml" xmlns:w15="http://schemas.microsoft.com/office/word/2012/wordml" xmlns:w16se="http://schemas.microsoft.com/office/word/2015/wordml/symex" mc:Ignorable="w14 w15 w16se">
+<w:styles xmlns:mc="http://schemas.openxmlformats.org/markup-compatibility/2006" xmlns:r="http://schemas.openxmlformats.org/officeDocument/2006/relationships" xmlns:w="http://schemas.openxmlformats.org/wordprocessingml/2006/main" xmlns:w14="http://schemas.microsoft.com/office/word/2010/wordml" xmlns:w15="http://schemas.microsoft.com/office/word/2012/wordml" xmlns:w16cex="http://schemas.microsoft.com/office/word/2018/wordml/cex" xmlns:w16cid="http://schemas.microsoft.com/office/word/2016/wordml/cid" xmlns:w16="http://schemas.microsoft.com/office/word/2018/wordml" xmlns:w16sdtdh="http://schemas.microsoft.com/office/word/2020/wordml/sdtdatahash" xmlns:w16se="http://schemas.microsoft.com/office/word/2015/wordml/symex" mc:Ignorable="w14 w15 w16se w16cid w16 w16cex w16sdtdh">
   <w:docDefaults>
     <w:rPrDefault>
       <w:rPr>
@@ -6963,7 +6961,7 @@
       </w:pPr>
     </w:pPrDefault>
   </w:docDefaults>
-  <w:latentStyles w:defLockedState="0" w:defUIPriority="99" w:defSemiHidden="0" w:defUnhideWhenUsed="0" w:defQFormat="0" w:count="371">
+  <w:latentStyles w:defLockedState="0" w:defUIPriority="99" w:defSemiHidden="0" w:defUnhideWhenUsed="0" w:defQFormat="0" w:count="376">
     <w:lsdException w:name="Normal" w:uiPriority="0" w:qFormat="1"/>
     <w:lsdException w:name="heading 1" w:uiPriority="9" w:qFormat="1"/>
     <w:lsdException w:name="heading 2" w:semiHidden="1" w:uiPriority="9" w:unhideWhenUsed="1" w:qFormat="1"/>
@@ -7069,7 +7067,6 @@
     <w:lsdException w:name="HTML Sample" w:semiHidden="1" w:unhideWhenUsed="1"/>
     <w:lsdException w:name="HTML Typewriter" w:semiHidden="1" w:unhideWhenUsed="1"/>
     <w:lsdException w:name="HTML Variable" w:semiHidden="1" w:unhideWhenUsed="1"/>
-    <w:lsdException w:name="Normal Table" w:semiHidden="1" w:unhideWhenUsed="1"/>
     <w:lsdException w:name="annotation subject" w:semiHidden="1" w:unhideWhenUsed="1"/>
     <w:lsdException w:name="No List" w:semiHidden="1" w:unhideWhenUsed="1"/>
     <w:lsdException w:name="Outline List 1" w:semiHidden="1" w:unhideWhenUsed="1"/>
@@ -7112,11 +7109,8 @@
     <w:lsdException w:name="Table Contemporary" w:semiHidden="1" w:unhideWhenUsed="1"/>
     <w:lsdException w:name="Table Elegant" w:semiHidden="1" w:unhideWhenUsed="1"/>
     <w:lsdException w:name="Table Professional" w:semiHidden="1" w:unhideWhenUsed="1"/>
-    <w:lsdException w:name="Table Subtle 1" w:semiHidden="1" w:unhideWhenUsed="1"/>
     <w:lsdException w:name="Table Subtle 2" w:semiHidden="1" w:unhideWhenUsed="1"/>
     <w:lsdException w:name="Table Web 1" w:semiHidden="1" w:unhideWhenUsed="1"/>
-    <w:lsdException w:name="Table Web 2" w:semiHidden="1" w:unhideWhenUsed="1"/>
-    <w:lsdException w:name="Table Web 3" w:semiHidden="1" w:unhideWhenUsed="1"/>
     <w:lsdException w:name="Balloon Text" w:semiHidden="1" w:unhideWhenUsed="1"/>
     <w:lsdException w:name="Table Grid" w:uiPriority="39"/>
     <w:lsdException w:name="Table Theme" w:semiHidden="1" w:unhideWhenUsed="1"/>
@@ -7335,6 +7329,11 @@
     <w:lsdException w:name="List Table 5 Dark Accent 6" w:uiPriority="50"/>
     <w:lsdException w:name="List Table 6 Colorful Accent 6" w:uiPriority="51"/>
     <w:lsdException w:name="List Table 7 Colorful Accent 6" w:uiPriority="52"/>
+    <w:lsdException w:name="Mention" w:semiHidden="1" w:unhideWhenUsed="1"/>
+    <w:lsdException w:name="Smart Hyperlink" w:semiHidden="1" w:unhideWhenUsed="1"/>
+    <w:lsdException w:name="Hashtag" w:semiHidden="1" w:unhideWhenUsed="1"/>
+    <w:lsdException w:name="Unresolved Mention" w:semiHidden="1" w:unhideWhenUsed="1"/>
+    <w:lsdException w:name="Smart Link" w:semiHidden="1" w:unhideWhenUsed="1"/>
   </w:latentStyles>
   <w:style w:type="paragraph" w:default="1" w:styleId="Norml">
     <w:name w:val="Normal"/>
@@ -7420,8 +7419,8 @@
       <w:u w:val="single"/>
     </w:rPr>
   </w:style>
-  <w:style w:type="character" w:customStyle="1" w:styleId="UnresolvedMention">
-    <w:name w:val="Unresolved Mention"/>
+  <w:style w:type="character" w:customStyle="1" w:styleId="Feloldatlanmegemlts1">
+    <w:name w:val="Feloldatlan megemlítés1"/>
     <w:basedOn w:val="Bekezdsalapbettpusa"/>
     <w:uiPriority w:val="99"/>
     <w:semiHidden/>

--- a/Szincsák Szabolcs Záródolgozat.docx
+++ b/Szincsák Szabolcs Záródolgozat.docx
@@ -1467,7 +1467,6 @@
         <w:spacing w:line="360" w:lineRule="auto"/>
         <w:rPr>
           <w:rFonts w:ascii="Times New Roman" w:hAnsi="Times New Roman" w:cs="Times New Roman"/>
-          <w:b/>
           <w:sz w:val="40"/>
           <w:szCs w:val="40"/>
         </w:rPr>
@@ -1475,7 +1474,6 @@
       <w:r>
         <w:rPr>
           <w:rFonts w:ascii="Times New Roman" w:hAnsi="Times New Roman" w:cs="Times New Roman"/>
-          <w:b/>
           <w:sz w:val="40"/>
           <w:szCs w:val="40"/>
         </w:rPr>
@@ -5885,6 +5883,58 @@
     </w:p>
     <w:p>
       <w:pPr>
+        <w:jc w:val="both"/>
+        <w:rPr>
+          <w:rFonts w:ascii="Times New Roman" w:hAnsi="Times New Roman" w:cs="Times New Roman"/>
+          <w:b/>
+          <w:sz w:val="60"/>
+          <w:szCs w:val="60"/>
+        </w:rPr>
+      </w:pPr>
+      <w:r>
+        <w:rPr>
+          <w:rFonts w:ascii="Times New Roman" w:hAnsi="Times New Roman" w:cs="Times New Roman"/>
+          <w:b/>
+          <w:sz w:val="60"/>
+          <w:szCs w:val="60"/>
+        </w:rPr>
+        <w:lastRenderedPageBreak/>
+        <w:t>3. fejezet</w:t>
+      </w:r>
+    </w:p>
+    <w:p>
+      <w:pPr>
+        <w:jc w:val="both"/>
+        <w:rPr>
+          <w:rFonts w:ascii="Times New Roman" w:hAnsi="Times New Roman" w:cs="Times New Roman"/>
+          <w:b/>
+          <w:sz w:val="60"/>
+          <w:szCs w:val="60"/>
+        </w:rPr>
+      </w:pPr>
+    </w:p>
+    <w:p>
+      <w:pPr>
+        <w:spacing w:line="360" w:lineRule="auto"/>
+        <w:rPr>
+          <w:rFonts w:ascii="Times New Roman" w:hAnsi="Times New Roman" w:cs="Times New Roman"/>
+          <w:b/>
+          <w:sz w:val="40"/>
+          <w:szCs w:val="40"/>
+        </w:rPr>
+      </w:pPr>
+      <w:r>
+        <w:rPr>
+          <w:rFonts w:ascii="Times New Roman" w:hAnsi="Times New Roman" w:cs="Times New Roman"/>
+          <w:b/>
+          <w:sz w:val="40"/>
+          <w:szCs w:val="40"/>
+        </w:rPr>
+        <w:t>Fejlesztői dokumentáció</w:t>
+      </w:r>
+    </w:p>
+    <w:p>
+      <w:pPr>
         <w:spacing w:line="360" w:lineRule="auto"/>
         <w:rPr>
           <w:rFonts w:ascii="Times New Roman" w:hAnsi="Times New Roman" w:cs="Times New Roman"/>
@@ -5893,14 +5943,2032 @@
           <w:szCs w:val="32"/>
         </w:rPr>
       </w:pPr>
-      <w:bookmarkStart w:id="2" w:name="_Hlk101336105"/>
-      <w:r>
+    </w:p>
+    <w:p>
+      <w:pPr>
+        <w:spacing w:line="360" w:lineRule="auto"/>
         <w:rPr>
           <w:rFonts w:ascii="Times New Roman" w:hAnsi="Times New Roman" w:cs="Times New Roman"/>
           <w:b/>
           <w:sz w:val="32"/>
           <w:szCs w:val="32"/>
         </w:rPr>
+      </w:pPr>
+      <w:r>
+        <w:rPr>
+          <w:rFonts w:ascii="Times New Roman" w:hAnsi="Times New Roman" w:cs="Times New Roman"/>
+          <w:b/>
+          <w:sz w:val="32"/>
+          <w:szCs w:val="32"/>
+        </w:rPr>
+        <w:t>3.1. Felhasznált technológiák</w:t>
+      </w:r>
+    </w:p>
+    <w:p>
+      <w:pPr>
+        <w:spacing w:line="360" w:lineRule="auto"/>
+        <w:rPr>
+          <w:rFonts w:ascii="Times New Roman" w:hAnsi="Times New Roman" w:cs="Times New Roman"/>
+          <w:b/>
+          <w:sz w:val="32"/>
+          <w:szCs w:val="32"/>
+        </w:rPr>
+      </w:pPr>
+    </w:p>
+    <w:p>
+      <w:pPr>
+        <w:spacing w:line="360" w:lineRule="auto"/>
+        <w:rPr>
+          <w:rFonts w:ascii="Times New Roman" w:hAnsi="Times New Roman" w:cs="Times New Roman"/>
+          <w:b/>
+          <w:sz w:val="32"/>
+          <w:szCs w:val="32"/>
+        </w:rPr>
+      </w:pPr>
+      <w:r>
+        <w:rPr>
+          <w:rFonts w:ascii="Times New Roman" w:hAnsi="Times New Roman" w:cs="Times New Roman"/>
+          <w:b/>
+          <w:sz w:val="32"/>
+          <w:szCs w:val="32"/>
+        </w:rPr>
+        <w:t>3.1.1. Unity</w:t>
+      </w:r>
+    </w:p>
+    <w:p>
+      <w:pPr>
+        <w:spacing w:line="360" w:lineRule="auto"/>
+        <w:ind w:firstLine="708"/>
+        <w:rPr>
+          <w:rFonts w:ascii="Times New Roman" w:hAnsi="Times New Roman" w:cs="Times New Roman"/>
+          <w:bCs/>
+          <w:sz w:val="24"/>
+          <w:szCs w:val="24"/>
+        </w:rPr>
+      </w:pPr>
+      <w:r>
+        <w:rPr>
+          <w:rFonts w:ascii="Times New Roman" w:hAnsi="Times New Roman" w:cs="Times New Roman"/>
+          <w:bCs/>
+          <w:sz w:val="24"/>
+          <w:szCs w:val="24"/>
+        </w:rPr>
+        <w:t xml:space="preserve">A </w:t>
+      </w:r>
+      <w:proofErr w:type="spellStart"/>
+      <w:r>
+        <w:rPr>
+          <w:rFonts w:ascii="Times New Roman" w:hAnsi="Times New Roman" w:cs="Times New Roman"/>
+          <w:bCs/>
+          <w:sz w:val="24"/>
+          <w:szCs w:val="24"/>
+        </w:rPr>
+        <w:t>Trapland</w:t>
+      </w:r>
+      <w:proofErr w:type="spellEnd"/>
+      <w:r>
+        <w:rPr>
+          <w:rFonts w:ascii="Times New Roman" w:hAnsi="Times New Roman" w:cs="Times New Roman"/>
+          <w:bCs/>
+          <w:sz w:val="24"/>
+          <w:szCs w:val="24"/>
+        </w:rPr>
+        <w:t xml:space="preserve"> </w:t>
+      </w:r>
+      <w:r>
+        <w:rPr>
+          <w:rFonts w:ascii="Times New Roman" w:hAnsi="Times New Roman" w:cs="Times New Roman"/>
+          <w:bCs/>
+          <w:sz w:val="24"/>
+          <w:szCs w:val="24"/>
+        </w:rPr>
+        <w:t>több technológiát is felhasznál működéséhez. Az Unity játékmotor, MySQL adatbázis és PHP kódok mind a program megfelelő működéséhez elengedhetetlen.</w:t>
+      </w:r>
+    </w:p>
+    <w:p>
+      <w:pPr>
+        <w:spacing w:line="360" w:lineRule="auto"/>
+        <w:ind w:firstLine="708"/>
+        <w:rPr>
+          <w:rFonts w:ascii="Times New Roman" w:hAnsi="Times New Roman" w:cs="Times New Roman"/>
+          <w:bCs/>
+          <w:sz w:val="24"/>
+          <w:szCs w:val="24"/>
+        </w:rPr>
+      </w:pPr>
+      <w:r>
+        <w:rPr>
+          <w:rFonts w:ascii="Times New Roman" w:hAnsi="Times New Roman" w:cs="Times New Roman"/>
+          <w:bCs/>
+          <w:sz w:val="24"/>
+          <w:szCs w:val="24"/>
+        </w:rPr>
+        <w:t xml:space="preserve">A Unity egy játékmotor, amelynek beépített IDE-jét a Unity Technologies fejlesztette ki. Számos platformra készíthető vele játék, köztük Windows, Mac, Linux, Android, Xbox One, PS4 platformokra. Három dimenziós, </w:t>
+      </w:r>
+      <w:r>
+        <w:rPr>
+          <w:rFonts w:ascii="Times New Roman" w:hAnsi="Times New Roman" w:cs="Times New Roman"/>
+          <w:bCs/>
+          <w:sz w:val="24"/>
+          <w:szCs w:val="24"/>
+        </w:rPr>
+        <w:t>kétdimenziós</w:t>
+      </w:r>
+      <w:r>
+        <w:rPr>
+          <w:rFonts w:ascii="Times New Roman" w:hAnsi="Times New Roman" w:cs="Times New Roman"/>
+          <w:bCs/>
+          <w:sz w:val="24"/>
+          <w:szCs w:val="24"/>
+        </w:rPr>
+        <w:t>, VR és augmented reality játékok is készíthetőek vele. Elérhető Windows-on, Mac-en és Linuxon, a használata ingyenes. [4]</w:t>
+      </w:r>
+    </w:p>
+    <w:p>
+      <w:pPr>
+        <w:spacing w:line="360" w:lineRule="auto"/>
+        <w:jc w:val="center"/>
+        <w:rPr>
+          <w:rFonts w:ascii="Times New Roman" w:hAnsi="Times New Roman" w:cs="Times New Roman"/>
+          <w:b/>
+          <w:sz w:val="32"/>
+          <w:szCs w:val="32"/>
+        </w:rPr>
+      </w:pPr>
+      <w:r>
+        <w:rPr>
+          <w:rFonts w:ascii="Times New Roman" w:hAnsi="Times New Roman" w:cs="Times New Roman"/>
+          <w:b/>
+          <w:sz w:val="32"/>
+          <w:szCs w:val="32"/>
+        </w:rPr>
+        <w:t>3.2. Architektúra</w:t>
+      </w:r>
+    </w:p>
+    <w:p>
+      <w:pPr>
+        <w:spacing w:line="360" w:lineRule="auto"/>
+        <w:ind w:firstLine="708"/>
+        <w:rPr>
+          <w:rFonts w:ascii="Times New Roman" w:hAnsi="Times New Roman" w:cs="Times New Roman"/>
+          <w:bCs/>
+          <w:sz w:val="24"/>
+          <w:szCs w:val="24"/>
+        </w:rPr>
+      </w:pPr>
+      <w:r>
+        <w:rPr>
+          <w:rFonts w:ascii="Times New Roman" w:hAnsi="Times New Roman" w:cs="Times New Roman"/>
+          <w:bCs/>
+          <w:sz w:val="24"/>
+          <w:szCs w:val="24"/>
+        </w:rPr>
+        <w:t>A program architektúráját 3 rétegre bontjuk:</w:t>
+      </w:r>
+    </w:p>
+    <w:p>
+      <w:pPr>
+        <w:pStyle w:val="Listaszerbekezds"/>
+        <w:numPr>
+          <w:ilvl w:val="0"/>
+          <w:numId w:val="6"/>
+        </w:numPr>
+        <w:spacing w:line="360" w:lineRule="auto"/>
+        <w:rPr>
+          <w:rFonts w:ascii="Times New Roman" w:hAnsi="Times New Roman" w:cs="Times New Roman"/>
+          <w:bCs/>
+          <w:sz w:val="24"/>
+          <w:szCs w:val="24"/>
+        </w:rPr>
+      </w:pPr>
+      <w:r>
+        <w:rPr>
+          <w:rFonts w:ascii="Times New Roman" w:hAnsi="Times New Roman" w:cs="Times New Roman"/>
+          <w:bCs/>
+          <w:sz w:val="24"/>
+          <w:szCs w:val="24"/>
+        </w:rPr>
+        <w:t>UI (</w:t>
+      </w:r>
+      <w:r>
+        <w:rPr>
+          <w:rFonts w:ascii="Times New Roman" w:hAnsi="Times New Roman" w:cs="Times New Roman"/>
+          <w:bCs/>
+          <w:sz w:val="24"/>
+          <w:szCs w:val="24"/>
+          <w:lang w:val="en-US"/>
+        </w:rPr>
+        <w:t>User Interface</w:t>
+      </w:r>
+      <w:r>
+        <w:rPr>
+          <w:rFonts w:ascii="Times New Roman" w:hAnsi="Times New Roman" w:cs="Times New Roman"/>
+          <w:bCs/>
+          <w:sz w:val="24"/>
+          <w:szCs w:val="24"/>
+        </w:rPr>
+        <w:t>) - felhasználói felület.</w:t>
+      </w:r>
+    </w:p>
+    <w:p>
+      <w:pPr>
+        <w:pStyle w:val="Listaszerbekezds"/>
+        <w:numPr>
+          <w:ilvl w:val="0"/>
+          <w:numId w:val="6"/>
+        </w:numPr>
+        <w:spacing w:line="360" w:lineRule="auto"/>
+        <w:rPr>
+          <w:rFonts w:ascii="Times New Roman" w:hAnsi="Times New Roman" w:cs="Times New Roman"/>
+          <w:bCs/>
+          <w:sz w:val="24"/>
+          <w:szCs w:val="24"/>
+        </w:rPr>
+      </w:pPr>
+      <w:r>
+        <w:rPr>
+          <w:rFonts w:ascii="Times New Roman" w:hAnsi="Times New Roman" w:cs="Times New Roman"/>
+          <w:bCs/>
+          <w:sz w:val="24"/>
+          <w:szCs w:val="24"/>
+        </w:rPr>
+        <w:t xml:space="preserve">BL (Business </w:t>
+      </w:r>
+      <w:r>
+        <w:rPr>
+          <w:rFonts w:ascii="Times New Roman" w:hAnsi="Times New Roman" w:cs="Times New Roman"/>
+          <w:bCs/>
+          <w:sz w:val="24"/>
+          <w:szCs w:val="24"/>
+          <w:lang w:val="en-US"/>
+        </w:rPr>
+        <w:t>Logic</w:t>
+      </w:r>
+      <w:r>
+        <w:rPr>
+          <w:rFonts w:ascii="Times New Roman" w:hAnsi="Times New Roman" w:cs="Times New Roman"/>
+          <w:bCs/>
+          <w:sz w:val="24"/>
+          <w:szCs w:val="24"/>
+        </w:rPr>
+        <w:t>) - üzleti logika</w:t>
+      </w:r>
+    </w:p>
+    <w:p>
+      <w:pPr>
+        <w:pStyle w:val="Listaszerbekezds"/>
+        <w:numPr>
+          <w:ilvl w:val="0"/>
+          <w:numId w:val="6"/>
+        </w:numPr>
+        <w:spacing w:line="360" w:lineRule="auto"/>
+        <w:rPr>
+          <w:rFonts w:ascii="Times New Roman" w:hAnsi="Times New Roman" w:cs="Times New Roman"/>
+          <w:bCs/>
+          <w:sz w:val="24"/>
+          <w:szCs w:val="24"/>
+        </w:rPr>
+      </w:pPr>
+      <w:r>
+        <w:rPr>
+          <w:rFonts w:ascii="Times New Roman" w:hAnsi="Times New Roman" w:cs="Times New Roman"/>
+          <w:bCs/>
+          <w:sz w:val="24"/>
+          <w:szCs w:val="24"/>
+        </w:rPr>
+        <w:t>DB (</w:t>
+      </w:r>
+      <w:r>
+        <w:rPr>
+          <w:rFonts w:ascii="Times New Roman" w:hAnsi="Times New Roman" w:cs="Times New Roman"/>
+          <w:bCs/>
+          <w:sz w:val="24"/>
+          <w:szCs w:val="24"/>
+          <w:lang w:val="en-US"/>
+        </w:rPr>
+        <w:t>Database</w:t>
+      </w:r>
+      <w:r>
+        <w:rPr>
+          <w:rFonts w:ascii="Times New Roman" w:hAnsi="Times New Roman" w:cs="Times New Roman"/>
+          <w:bCs/>
+          <w:sz w:val="24"/>
+          <w:szCs w:val="24"/>
+        </w:rPr>
+        <w:t xml:space="preserve">) </w:t>
+      </w:r>
+      <w:r>
+        <w:rPr>
+          <w:rFonts w:ascii="Times New Roman" w:hAnsi="Times New Roman" w:cs="Times New Roman"/>
+          <w:bCs/>
+          <w:sz w:val="24"/>
+          <w:szCs w:val="24"/>
+        </w:rPr>
+        <w:t>–</w:t>
+      </w:r>
+      <w:r>
+        <w:rPr>
+          <w:rFonts w:ascii="Times New Roman" w:hAnsi="Times New Roman" w:cs="Times New Roman"/>
+          <w:bCs/>
+          <w:sz w:val="24"/>
+          <w:szCs w:val="24"/>
+        </w:rPr>
+        <w:t xml:space="preserve"> adatbázis</w:t>
+      </w:r>
+    </w:p>
+    <w:p>
+      <w:pPr>
+        <w:spacing w:line="360" w:lineRule="auto"/>
+        <w:ind w:firstLine="708"/>
+        <w:rPr>
+          <w:rFonts w:ascii="Times New Roman" w:hAnsi="Times New Roman" w:cs="Times New Roman"/>
+          <w:bCs/>
+          <w:sz w:val="24"/>
+          <w:szCs w:val="24"/>
+        </w:rPr>
+      </w:pPr>
+      <w:r>
+        <w:rPr>
+          <w:rFonts w:ascii="Times New Roman" w:hAnsi="Times New Roman" w:cs="Times New Roman"/>
+          <w:bCs/>
+          <w:sz w:val="24"/>
+          <w:szCs w:val="24"/>
+        </w:rPr>
+        <w:t>A felhasználói felület a felhasználóval való kommunikációért felelős. Egy jó felhasználói felület felhasználóbarát élményt nyújt, a felhasználó könnyen ráérez a program használatára.[</w:t>
+      </w:r>
+      <w:r>
+        <w:rPr>
+          <w:rFonts w:ascii="Times New Roman" w:hAnsi="Times New Roman" w:cs="Times New Roman"/>
+          <w:bCs/>
+          <w:sz w:val="24"/>
+          <w:szCs w:val="24"/>
+        </w:rPr>
+        <w:t>5</w:t>
+      </w:r>
+      <w:r>
+        <w:rPr>
+          <w:rFonts w:ascii="Times New Roman" w:hAnsi="Times New Roman" w:cs="Times New Roman"/>
+          <w:bCs/>
+          <w:sz w:val="24"/>
+          <w:szCs w:val="24"/>
+        </w:rPr>
+        <w:t xml:space="preserve">] Unity-ben a </w:t>
+      </w:r>
+      <w:r>
+        <w:rPr>
+          <w:rFonts w:ascii="Times New Roman" w:hAnsi="Times New Roman" w:cs="Times New Roman"/>
+          <w:bCs/>
+          <w:sz w:val="24"/>
+          <w:szCs w:val="24"/>
+          <w:lang w:val="en-US"/>
+        </w:rPr>
+        <w:t>UIElements</w:t>
+      </w:r>
+      <w:r>
+        <w:rPr>
+          <w:rFonts w:ascii="Times New Roman" w:hAnsi="Times New Roman" w:cs="Times New Roman"/>
+          <w:bCs/>
+          <w:sz w:val="24"/>
+          <w:szCs w:val="24"/>
+        </w:rPr>
+        <w:t xml:space="preserve"> egy felhasználói felület eszközkészlet</w:t>
+      </w:r>
+      <w:r>
+        <w:rPr>
+          <w:rFonts w:ascii="Times New Roman" w:hAnsi="Times New Roman" w:cs="Times New Roman"/>
+          <w:bCs/>
+          <w:sz w:val="24"/>
+          <w:szCs w:val="24"/>
+        </w:rPr>
+        <w:t xml:space="preserve"> </w:t>
+      </w:r>
+      <w:r>
+        <w:rPr>
+          <w:rFonts w:ascii="Times New Roman" w:hAnsi="Times New Roman" w:cs="Times New Roman"/>
+          <w:bCs/>
+          <w:sz w:val="24"/>
+          <w:szCs w:val="24"/>
+        </w:rPr>
+        <w:t>felhasználói felület készítéséhez. Az Event System közvetíti a felhasználói interakciókat a vizuális elemek felé.</w:t>
+      </w:r>
+    </w:p>
+    <w:p>
+      <w:pPr>
+        <w:spacing w:line="360" w:lineRule="auto"/>
+        <w:ind w:firstLine="708"/>
+        <w:rPr>
+          <w:rFonts w:ascii="Times New Roman" w:hAnsi="Times New Roman" w:cs="Times New Roman"/>
+          <w:bCs/>
+          <w:sz w:val="24"/>
+          <w:szCs w:val="24"/>
+        </w:rPr>
+      </w:pPr>
+      <w:r>
+        <w:rPr>
+          <w:rFonts w:ascii="Times New Roman" w:hAnsi="Times New Roman" w:cs="Times New Roman"/>
+          <w:bCs/>
+          <w:sz w:val="24"/>
+          <w:szCs w:val="24"/>
+        </w:rPr>
+        <w:t xml:space="preserve">Az üzleti logika (BL) ebben az esetben inkább játék logikának (GL, Game </w:t>
+      </w:r>
+      <w:r>
+        <w:rPr>
+          <w:rFonts w:ascii="Times New Roman" w:hAnsi="Times New Roman" w:cs="Times New Roman"/>
+          <w:bCs/>
+          <w:sz w:val="24"/>
+          <w:szCs w:val="24"/>
+          <w:lang w:val="en-US"/>
+        </w:rPr>
+        <w:t>Logic</w:t>
+      </w:r>
+      <w:r>
+        <w:rPr>
+          <w:rFonts w:ascii="Times New Roman" w:hAnsi="Times New Roman" w:cs="Times New Roman"/>
+          <w:bCs/>
+          <w:sz w:val="24"/>
+          <w:szCs w:val="24"/>
+        </w:rPr>
+        <w:t>)</w:t>
+      </w:r>
+    </w:p>
+    <w:p>
+      <w:pPr>
+        <w:spacing w:line="360" w:lineRule="auto"/>
+        <w:rPr>
+          <w:rFonts w:ascii="Times New Roman" w:hAnsi="Times New Roman" w:cs="Times New Roman"/>
+          <w:bCs/>
+          <w:sz w:val="24"/>
+          <w:szCs w:val="24"/>
+        </w:rPr>
+      </w:pPr>
+      <w:r>
+        <w:rPr>
+          <w:rFonts w:ascii="Times New Roman" w:hAnsi="Times New Roman" w:cs="Times New Roman"/>
+          <w:bCs/>
+          <w:sz w:val="24"/>
+          <w:szCs w:val="24"/>
+        </w:rPr>
+        <w:lastRenderedPageBreak/>
+        <w:t>nevezhető. Az alkalmazás funkcionalitását vezérli. Ide tartoznak a C# nyelven íródott scriptek, amik a játékot vezérlik.</w:t>
+      </w:r>
+    </w:p>
+    <w:p>
+      <w:pPr>
+        <w:spacing w:line="360" w:lineRule="auto"/>
+        <w:ind w:firstLine="708"/>
+        <w:rPr>
+          <w:rFonts w:ascii="Times New Roman" w:hAnsi="Times New Roman" w:cs="Times New Roman"/>
+          <w:bCs/>
+          <w:sz w:val="24"/>
+          <w:szCs w:val="24"/>
+        </w:rPr>
+      </w:pPr>
+      <w:r>
+        <w:rPr>
+          <w:rFonts w:ascii="Times New Roman" w:hAnsi="Times New Roman" w:cs="Times New Roman"/>
+          <w:bCs/>
+          <w:sz w:val="24"/>
+          <w:szCs w:val="24"/>
+        </w:rPr>
+        <w:t>A harmadik réteg az adatok tárolásával foglalkozik. A játék során elért eredmények</w:t>
+      </w:r>
+      <w:r>
+        <w:rPr>
+          <w:rFonts w:ascii="Times New Roman" w:hAnsi="Times New Roman" w:cs="Times New Roman"/>
+          <w:bCs/>
+          <w:sz w:val="24"/>
+          <w:szCs w:val="24"/>
+        </w:rPr>
+        <w:t xml:space="preserve"> </w:t>
+      </w:r>
+      <w:r>
+        <w:rPr>
+          <w:rFonts w:ascii="Times New Roman" w:hAnsi="Times New Roman" w:cs="Times New Roman"/>
+          <w:bCs/>
+          <w:sz w:val="24"/>
+          <w:szCs w:val="24"/>
+        </w:rPr>
+        <w:t xml:space="preserve">tárolásáért és írásáért a 000webhost.com által üzemeltetett és fenntartott távoli szerverről elérhető </w:t>
+      </w:r>
+      <w:r>
+        <w:rPr>
+          <w:rFonts w:ascii="Times New Roman" w:hAnsi="Times New Roman" w:cs="Times New Roman"/>
+          <w:bCs/>
+          <w:sz w:val="24"/>
+          <w:szCs w:val="24"/>
+          <w:lang w:val="en-US"/>
+        </w:rPr>
+        <w:t>MySQL</w:t>
+      </w:r>
+      <w:r>
+        <w:rPr>
+          <w:rFonts w:ascii="Times New Roman" w:hAnsi="Times New Roman" w:cs="Times New Roman"/>
+          <w:bCs/>
+          <w:sz w:val="24"/>
+          <w:szCs w:val="24"/>
+        </w:rPr>
+        <w:t xml:space="preserve"> adatbázis felelős</w:t>
+      </w:r>
+      <w:r>
+        <w:rPr>
+          <w:rFonts w:ascii="Times New Roman" w:hAnsi="Times New Roman" w:cs="Times New Roman"/>
+          <w:bCs/>
+          <w:sz w:val="24"/>
+          <w:szCs w:val="24"/>
+        </w:rPr>
+        <w:t>.</w:t>
+      </w:r>
+    </w:p>
+    <w:p>
+      <w:pPr>
+        <w:spacing w:line="360" w:lineRule="auto"/>
+        <w:jc w:val="center"/>
+        <w:rPr>
+          <w:rFonts w:ascii="Times New Roman" w:hAnsi="Times New Roman" w:cs="Times New Roman"/>
+          <w:b/>
+          <w:sz w:val="32"/>
+          <w:szCs w:val="32"/>
+        </w:rPr>
+      </w:pPr>
+      <w:r>
+        <w:rPr>
+          <w:rFonts w:ascii="Times New Roman" w:hAnsi="Times New Roman" w:cs="Times New Roman"/>
+          <w:b/>
+          <w:sz w:val="32"/>
+          <w:szCs w:val="32"/>
+        </w:rPr>
+        <w:t>3.</w:t>
+      </w:r>
+      <w:r>
+        <w:rPr>
+          <w:rFonts w:ascii="Times New Roman" w:hAnsi="Times New Roman" w:cs="Times New Roman"/>
+          <w:b/>
+          <w:sz w:val="32"/>
+          <w:szCs w:val="32"/>
+        </w:rPr>
+        <w:t>3</w:t>
+      </w:r>
+      <w:r>
+        <w:rPr>
+          <w:rFonts w:ascii="Times New Roman" w:hAnsi="Times New Roman" w:cs="Times New Roman"/>
+          <w:b/>
+          <w:sz w:val="32"/>
+          <w:szCs w:val="32"/>
+        </w:rPr>
+        <w:t xml:space="preserve">. </w:t>
+      </w:r>
+      <w:r>
+        <w:rPr>
+          <w:rFonts w:ascii="Times New Roman" w:hAnsi="Times New Roman" w:cs="Times New Roman"/>
+          <w:b/>
+          <w:sz w:val="32"/>
+          <w:szCs w:val="32"/>
+        </w:rPr>
+        <w:t>MonoBehaviour</w:t>
+      </w:r>
+      <w:r>
+        <w:rPr>
+          <w:rFonts w:ascii="Times New Roman" w:hAnsi="Times New Roman" w:cs="Times New Roman"/>
+          <w:b/>
+          <w:sz w:val="32"/>
+          <w:szCs w:val="32"/>
+        </w:rPr>
+        <w:t xml:space="preserve"> osztály</w:t>
+      </w:r>
+    </w:p>
+    <w:p>
+      <w:pPr>
+        <w:spacing w:line="360" w:lineRule="auto"/>
+        <w:rPr>
+          <w:rFonts w:ascii="Times New Roman" w:hAnsi="Times New Roman" w:cs="Times New Roman"/>
+          <w:bCs/>
+          <w:sz w:val="24"/>
+          <w:szCs w:val="24"/>
+        </w:rPr>
+      </w:pPr>
+      <w:r>
+        <w:rPr>
+          <w:rFonts w:ascii="Times New Roman" w:hAnsi="Times New Roman" w:cs="Times New Roman"/>
+          <w:bCs/>
+          <w:sz w:val="24"/>
+          <w:szCs w:val="24"/>
+        </w:rPr>
+        <w:tab/>
+      </w:r>
+      <w:r>
+        <w:rPr>
+          <w:rFonts w:ascii="Times New Roman" w:hAnsi="Times New Roman" w:cs="Times New Roman"/>
+          <w:bCs/>
+          <w:sz w:val="24"/>
+          <w:szCs w:val="24"/>
+        </w:rPr>
+        <w:t xml:space="preserve">A MonoBehaviour </w:t>
+      </w:r>
+      <w:r>
+        <w:rPr>
+          <w:rFonts w:ascii="Times New Roman" w:hAnsi="Times New Roman" w:cs="Times New Roman"/>
+          <w:bCs/>
+          <w:sz w:val="24"/>
+          <w:szCs w:val="24"/>
+        </w:rPr>
+        <w:t>osztályban [</w:t>
+      </w:r>
+      <w:r>
+        <w:rPr>
+          <w:rFonts w:ascii="Times New Roman" w:hAnsi="Times New Roman" w:cs="Times New Roman"/>
+          <w:bCs/>
+          <w:sz w:val="24"/>
+          <w:szCs w:val="24"/>
+        </w:rPr>
+        <w:t>6</w:t>
+      </w:r>
+      <w:r>
+        <w:rPr>
+          <w:rFonts w:ascii="Times New Roman" w:hAnsi="Times New Roman" w:cs="Times New Roman"/>
+          <w:bCs/>
+          <w:sz w:val="24"/>
+          <w:szCs w:val="24"/>
+        </w:rPr>
+        <w:t>] található legfőbb metódusok, amiket én is használok a játékban, a következőek:</w:t>
+      </w:r>
+    </w:p>
+    <w:p>
+      <w:pPr>
+        <w:pStyle w:val="Listaszerbekezds"/>
+        <w:numPr>
+          <w:ilvl w:val="0"/>
+          <w:numId w:val="7"/>
+        </w:numPr>
+        <w:spacing w:line="360" w:lineRule="auto"/>
+        <w:rPr>
+          <w:rFonts w:ascii="Times New Roman" w:hAnsi="Times New Roman" w:cs="Times New Roman"/>
+          <w:bCs/>
+          <w:sz w:val="24"/>
+          <w:szCs w:val="24"/>
+        </w:rPr>
+      </w:pPr>
+      <w:r>
+        <w:rPr>
+          <w:rFonts w:ascii="Times New Roman" w:hAnsi="Times New Roman" w:cs="Times New Roman"/>
+          <w:b/>
+          <w:sz w:val="24"/>
+          <w:szCs w:val="24"/>
+          <w:lang w:val="en-US"/>
+        </w:rPr>
+        <w:t>Awake</w:t>
+      </w:r>
+      <w:r>
+        <w:rPr>
+          <w:rFonts w:ascii="Times New Roman" w:hAnsi="Times New Roman" w:cs="Times New Roman"/>
+          <w:b/>
+          <w:sz w:val="24"/>
+          <w:szCs w:val="24"/>
+        </w:rPr>
+        <w:t>:</w:t>
+      </w:r>
+      <w:r>
+        <w:rPr>
+          <w:rFonts w:ascii="Times New Roman" w:hAnsi="Times New Roman" w:cs="Times New Roman"/>
+          <w:bCs/>
+          <w:sz w:val="24"/>
+          <w:szCs w:val="24"/>
+        </w:rPr>
+        <w:t xml:space="preserve"> Akkor hívódik meg ez a metódus, amikor a script töltődik.</w:t>
+      </w:r>
+    </w:p>
+    <w:p>
+      <w:pPr>
+        <w:pStyle w:val="Listaszerbekezds"/>
+        <w:numPr>
+          <w:ilvl w:val="0"/>
+          <w:numId w:val="7"/>
+        </w:numPr>
+        <w:spacing w:line="360" w:lineRule="auto"/>
+        <w:rPr>
+          <w:rFonts w:ascii="Times New Roman" w:hAnsi="Times New Roman" w:cs="Times New Roman"/>
+          <w:bCs/>
+          <w:sz w:val="24"/>
+          <w:szCs w:val="24"/>
+        </w:rPr>
+      </w:pPr>
+      <w:r>
+        <w:rPr>
+          <w:rFonts w:ascii="Times New Roman" w:hAnsi="Times New Roman" w:cs="Times New Roman"/>
+          <w:b/>
+          <w:sz w:val="24"/>
+          <w:szCs w:val="24"/>
+        </w:rPr>
+        <w:t>Start:</w:t>
+      </w:r>
+      <w:r>
+        <w:rPr>
+          <w:rFonts w:ascii="Times New Roman" w:hAnsi="Times New Roman" w:cs="Times New Roman"/>
+          <w:bCs/>
+          <w:sz w:val="24"/>
+          <w:szCs w:val="24"/>
+        </w:rPr>
+        <w:t xml:space="preserve"> A script indulásakor előszőr ez fut le, még az Update metódus előtt.</w:t>
+      </w:r>
+    </w:p>
+    <w:p>
+      <w:pPr>
+        <w:pStyle w:val="Listaszerbekezds"/>
+        <w:numPr>
+          <w:ilvl w:val="0"/>
+          <w:numId w:val="7"/>
+        </w:numPr>
+        <w:spacing w:line="360" w:lineRule="auto"/>
+        <w:rPr>
+          <w:rFonts w:ascii="Times New Roman" w:hAnsi="Times New Roman" w:cs="Times New Roman"/>
+          <w:bCs/>
+          <w:sz w:val="24"/>
+          <w:szCs w:val="24"/>
+        </w:rPr>
+      </w:pPr>
+      <w:r>
+        <w:rPr>
+          <w:rFonts w:ascii="Times New Roman" w:hAnsi="Times New Roman" w:cs="Times New Roman"/>
+          <w:b/>
+          <w:sz w:val="24"/>
+          <w:szCs w:val="24"/>
+        </w:rPr>
+        <w:t>Update:</w:t>
+      </w:r>
+      <w:r>
+        <w:rPr>
+          <w:rFonts w:ascii="Times New Roman" w:hAnsi="Times New Roman" w:cs="Times New Roman"/>
+          <w:bCs/>
+          <w:sz w:val="24"/>
+          <w:szCs w:val="24"/>
+        </w:rPr>
+        <w:t xml:space="preserve"> Minden képkockában meghívódik.</w:t>
+      </w:r>
+    </w:p>
+    <w:p>
+      <w:pPr>
+        <w:pStyle w:val="Listaszerbekezds"/>
+        <w:numPr>
+          <w:ilvl w:val="0"/>
+          <w:numId w:val="7"/>
+        </w:numPr>
+        <w:spacing w:line="360" w:lineRule="auto"/>
+        <w:rPr>
+          <w:rFonts w:ascii="Times New Roman" w:hAnsi="Times New Roman" w:cs="Times New Roman"/>
+          <w:bCs/>
+          <w:sz w:val="24"/>
+          <w:szCs w:val="24"/>
+        </w:rPr>
+      </w:pPr>
+      <w:r>
+        <w:rPr>
+          <w:rFonts w:ascii="Times New Roman" w:hAnsi="Times New Roman" w:cs="Times New Roman"/>
+          <w:bCs/>
+          <w:sz w:val="24"/>
+          <w:szCs w:val="24"/>
+        </w:rPr>
+        <w:t>Komponensekhez kötődő metódusok: például OnCollisionEnter2D,</w:t>
+      </w:r>
+      <w:r>
+        <w:rPr>
+          <w:rFonts w:ascii="Times New Roman" w:hAnsi="Times New Roman" w:cs="Times New Roman"/>
+          <w:bCs/>
+          <w:sz w:val="24"/>
+          <w:szCs w:val="24"/>
+        </w:rPr>
+        <w:t xml:space="preserve"> </w:t>
+      </w:r>
+      <w:r>
+        <w:rPr>
+          <w:rFonts w:ascii="Times New Roman" w:hAnsi="Times New Roman" w:cs="Times New Roman"/>
+          <w:bCs/>
+          <w:sz w:val="24"/>
+          <w:szCs w:val="24"/>
+        </w:rPr>
+        <w:t>OnTrigger</w:t>
+      </w:r>
+      <w:r>
+        <w:rPr>
+          <w:rFonts w:ascii="Times New Roman" w:hAnsi="Times New Roman" w:cs="Times New Roman"/>
+          <w:bCs/>
+          <w:sz w:val="24"/>
+          <w:szCs w:val="24"/>
+        </w:rPr>
+        <w:t>Enter</w:t>
+      </w:r>
+      <w:r>
+        <w:rPr>
+          <w:rFonts w:ascii="Times New Roman" w:hAnsi="Times New Roman" w:cs="Times New Roman"/>
+          <w:bCs/>
+          <w:sz w:val="24"/>
+          <w:szCs w:val="24"/>
+        </w:rPr>
+        <w:t>2D,</w:t>
+      </w:r>
+      <w:r>
+        <w:rPr>
+          <w:rFonts w:ascii="Times New Roman" w:hAnsi="Times New Roman" w:cs="Times New Roman"/>
+          <w:bCs/>
+          <w:sz w:val="24"/>
+          <w:szCs w:val="24"/>
+        </w:rPr>
+        <w:t xml:space="preserve"> </w:t>
+      </w:r>
+      <w:r>
+        <w:rPr>
+          <w:rFonts w:ascii="Times New Roman" w:hAnsi="Times New Roman" w:cs="Times New Roman"/>
+          <w:bCs/>
+          <w:sz w:val="24"/>
+          <w:szCs w:val="24"/>
+        </w:rPr>
+        <w:t xml:space="preserve">OnTriggerExit2D. Ezek a collider-ek és </w:t>
+      </w:r>
+      <w:r>
+        <w:rPr>
+          <w:rFonts w:ascii="Times New Roman" w:hAnsi="Times New Roman" w:cs="Times New Roman"/>
+          <w:bCs/>
+          <w:sz w:val="24"/>
+          <w:szCs w:val="24"/>
+          <w:lang w:val="en-US"/>
+        </w:rPr>
+        <w:t>rigidbody</w:t>
+      </w:r>
+      <w:r>
+        <w:rPr>
+          <w:rFonts w:ascii="Times New Roman" w:hAnsi="Times New Roman" w:cs="Times New Roman"/>
+          <w:bCs/>
+          <w:sz w:val="24"/>
+          <w:szCs w:val="24"/>
+        </w:rPr>
+        <w:t>-k</w:t>
+      </w:r>
+      <w:r>
+        <w:rPr>
+          <w:rFonts w:ascii="Times New Roman" w:hAnsi="Times New Roman" w:cs="Times New Roman"/>
+          <w:bCs/>
+          <w:sz w:val="24"/>
+          <w:szCs w:val="24"/>
+        </w:rPr>
+        <w:t xml:space="preserve"> </w:t>
+      </w:r>
+      <w:r>
+        <w:rPr>
+          <w:rFonts w:ascii="Times New Roman" w:hAnsi="Times New Roman" w:cs="Times New Roman"/>
+          <w:bCs/>
+          <w:sz w:val="24"/>
+          <w:szCs w:val="24"/>
+        </w:rPr>
+        <w:t xml:space="preserve">érintkezésénél használt </w:t>
+      </w:r>
+      <w:r>
+        <w:rPr>
+          <w:rFonts w:ascii="Times New Roman" w:hAnsi="Times New Roman" w:cs="Times New Roman"/>
+          <w:bCs/>
+          <w:sz w:val="24"/>
+          <w:szCs w:val="24"/>
+        </w:rPr>
+        <w:t>m</w:t>
+      </w:r>
+      <w:r>
+        <w:rPr>
+          <w:rFonts w:ascii="Times New Roman" w:hAnsi="Times New Roman" w:cs="Times New Roman"/>
+          <w:bCs/>
+          <w:sz w:val="24"/>
+          <w:szCs w:val="24"/>
+        </w:rPr>
+        <w:t>etódusok. Void a visszatérési értékük, és paraméterként azt a collider-t kapják meg, amivel az ütközés történt.</w:t>
+      </w:r>
+    </w:p>
+    <w:p>
+      <w:pPr>
+        <w:spacing w:line="360" w:lineRule="auto"/>
+        <w:jc w:val="center"/>
+        <w:rPr>
+          <w:rFonts w:ascii="Times New Roman" w:hAnsi="Times New Roman" w:cs="Times New Roman"/>
+          <w:b/>
+          <w:sz w:val="40"/>
+          <w:szCs w:val="40"/>
+        </w:rPr>
+      </w:pPr>
+      <w:r>
+        <w:rPr>
+          <w:rFonts w:ascii="Times New Roman" w:hAnsi="Times New Roman" w:cs="Times New Roman"/>
+          <w:b/>
+          <w:sz w:val="40"/>
+          <w:szCs w:val="40"/>
+        </w:rPr>
+        <w:t>3.</w:t>
+      </w:r>
+      <w:r>
+        <w:rPr>
+          <w:rFonts w:ascii="Times New Roman" w:hAnsi="Times New Roman" w:cs="Times New Roman"/>
+          <w:b/>
+          <w:sz w:val="40"/>
+          <w:szCs w:val="40"/>
+        </w:rPr>
+        <w:t>4</w:t>
+      </w:r>
+      <w:r>
+        <w:rPr>
+          <w:rFonts w:ascii="Times New Roman" w:hAnsi="Times New Roman" w:cs="Times New Roman"/>
+          <w:b/>
+          <w:sz w:val="40"/>
+          <w:szCs w:val="40"/>
+        </w:rPr>
+        <w:t>. Unity definíciók</w:t>
+      </w:r>
+    </w:p>
+    <w:p>
+      <w:pPr>
+        <w:spacing w:line="360" w:lineRule="auto"/>
+        <w:jc w:val="center"/>
+        <w:rPr>
+          <w:rFonts w:ascii="Times New Roman" w:hAnsi="Times New Roman" w:cs="Times New Roman"/>
+          <w:b/>
+          <w:sz w:val="32"/>
+          <w:szCs w:val="32"/>
+        </w:rPr>
+      </w:pPr>
+      <w:r>
+        <w:rPr>
+          <w:rFonts w:ascii="Times New Roman" w:hAnsi="Times New Roman" w:cs="Times New Roman"/>
+          <w:b/>
+          <w:sz w:val="32"/>
+          <w:szCs w:val="32"/>
+        </w:rPr>
+        <w:t>3.</w:t>
+      </w:r>
+      <w:r>
+        <w:rPr>
+          <w:rFonts w:ascii="Times New Roman" w:hAnsi="Times New Roman" w:cs="Times New Roman"/>
+          <w:b/>
+          <w:sz w:val="32"/>
+          <w:szCs w:val="32"/>
+        </w:rPr>
+        <w:t>4</w:t>
+      </w:r>
+      <w:r>
+        <w:rPr>
+          <w:rFonts w:ascii="Times New Roman" w:hAnsi="Times New Roman" w:cs="Times New Roman"/>
+          <w:b/>
+          <w:sz w:val="32"/>
+          <w:szCs w:val="32"/>
+        </w:rPr>
+        <w:t>.1. GameObject és komponensek</w:t>
+      </w:r>
+    </w:p>
+    <w:p>
+      <w:pPr>
+        <w:spacing w:line="360" w:lineRule="auto"/>
+        <w:rPr>
+          <w:rFonts w:ascii="Times New Roman" w:hAnsi="Times New Roman" w:cs="Times New Roman"/>
+          <w:bCs/>
+          <w:sz w:val="24"/>
+          <w:szCs w:val="24"/>
+        </w:rPr>
+      </w:pPr>
+      <w:r>
+        <w:rPr>
+          <w:rFonts w:ascii="Times New Roman" w:hAnsi="Times New Roman" w:cs="Times New Roman"/>
+          <w:b/>
+          <w:sz w:val="24"/>
+          <w:szCs w:val="24"/>
+        </w:rPr>
+        <w:t>GameObject</w:t>
+      </w:r>
+      <w:r>
+        <w:rPr>
+          <w:rFonts w:ascii="Times New Roman" w:hAnsi="Times New Roman" w:cs="Times New Roman"/>
+          <w:b/>
+          <w:sz w:val="24"/>
+          <w:szCs w:val="24"/>
+        </w:rPr>
+        <w:t xml:space="preserve">: </w:t>
+      </w:r>
+      <w:r>
+        <w:rPr>
+          <w:rFonts w:ascii="Times New Roman" w:hAnsi="Times New Roman" w:cs="Times New Roman"/>
+          <w:bCs/>
+          <w:sz w:val="24"/>
+          <w:szCs w:val="24"/>
+        </w:rPr>
+        <w:t>A GameObject-ben (játékobjektumokban) rejlenek a játék legkritikusabb részei. Minden elem egy jelenetben egy játékobjektum, ezek önmagukban képtelenek cselekedni, mivel komponensekre van szükségük.</w:t>
+      </w:r>
+      <w:r>
+        <w:rPr>
+          <w:rFonts w:ascii="Times New Roman" w:hAnsi="Times New Roman" w:cs="Times New Roman"/>
+          <w:bCs/>
+          <w:sz w:val="24"/>
+          <w:szCs w:val="24"/>
+        </w:rPr>
+        <w:t xml:space="preserve"> </w:t>
+      </w:r>
+      <w:r>
+        <w:rPr>
+          <w:rFonts w:ascii="Times New Roman" w:hAnsi="Times New Roman" w:cs="Times New Roman"/>
+          <w:bCs/>
+          <w:sz w:val="24"/>
+          <w:szCs w:val="24"/>
+        </w:rPr>
+        <w:t>Emellett a GameObject-ek menthetőek sablonokba (</w:t>
+      </w:r>
+      <w:r>
+        <w:rPr>
+          <w:rFonts w:ascii="Times New Roman" w:hAnsi="Times New Roman" w:cs="Times New Roman"/>
+          <w:b/>
+          <w:sz w:val="24"/>
+          <w:szCs w:val="24"/>
+        </w:rPr>
+        <w:t>Prefab</w:t>
+      </w:r>
+      <w:r>
+        <w:rPr>
+          <w:rFonts w:ascii="Times New Roman" w:hAnsi="Times New Roman" w:cs="Times New Roman"/>
+          <w:bCs/>
+          <w:sz w:val="24"/>
+          <w:szCs w:val="24"/>
+        </w:rPr>
+        <w:t>), amelyeket magunknak elkészített GameObject-eket és tulajdonságukat a projekt bármely részére beilleszthető és felhasználható. Fő előnye az, hogy a sablon tulajdonságait minden példány felveszi, a sablonban történő változásokat is beleértve</w:t>
+      </w:r>
+      <w:r>
+        <w:rPr>
+          <w:rFonts w:ascii="Times New Roman" w:hAnsi="Times New Roman" w:cs="Times New Roman"/>
+          <w:bCs/>
+          <w:sz w:val="24"/>
+          <w:szCs w:val="24"/>
+        </w:rPr>
+        <w:t>.</w:t>
+      </w:r>
+    </w:p>
+    <w:p>
+      <w:pPr>
+        <w:spacing w:line="360" w:lineRule="auto"/>
+        <w:rPr>
+          <w:rFonts w:ascii="Times New Roman" w:hAnsi="Times New Roman" w:cs="Times New Roman"/>
+          <w:bCs/>
+          <w:sz w:val="24"/>
+          <w:szCs w:val="24"/>
+        </w:rPr>
+      </w:pPr>
+    </w:p>
+    <w:p>
+      <w:pPr>
+        <w:spacing w:line="360" w:lineRule="auto"/>
+        <w:rPr>
+          <w:rFonts w:ascii="Times New Roman" w:hAnsi="Times New Roman" w:cs="Times New Roman"/>
+          <w:bCs/>
+          <w:sz w:val="24"/>
+          <w:szCs w:val="24"/>
+        </w:rPr>
+      </w:pPr>
+    </w:p>
+    <w:p>
+      <w:pPr>
+        <w:spacing w:line="360" w:lineRule="auto"/>
+        <w:rPr>
+          <w:rFonts w:ascii="Times New Roman" w:hAnsi="Times New Roman" w:cs="Times New Roman"/>
+          <w:bCs/>
+          <w:sz w:val="24"/>
+          <w:szCs w:val="24"/>
+        </w:rPr>
+      </w:pPr>
+      <w:r>
+        <w:rPr>
+          <w:rFonts w:ascii="Times New Roman" w:hAnsi="Times New Roman" w:cs="Times New Roman"/>
+          <w:b/>
+          <w:sz w:val="24"/>
+          <w:szCs w:val="24"/>
+        </w:rPr>
+        <w:t>Komponens</w:t>
+      </w:r>
+      <w:r>
+        <w:rPr>
+          <w:rFonts w:ascii="Times New Roman" w:hAnsi="Times New Roman" w:cs="Times New Roman"/>
+          <w:b/>
+          <w:sz w:val="24"/>
+          <w:szCs w:val="24"/>
+        </w:rPr>
+        <w:t xml:space="preserve">: </w:t>
+      </w:r>
+      <w:r>
+        <w:rPr>
+          <w:rFonts w:ascii="Times New Roman" w:hAnsi="Times New Roman" w:cs="Times New Roman"/>
+          <w:bCs/>
+          <w:sz w:val="24"/>
+          <w:szCs w:val="24"/>
+        </w:rPr>
+        <w:t>A GameObject-ek funkciói a hozzá kapcsolt komponensektől függ. A Unity rengeteg beépített komponenst tartalmaz, de a sajátunkat is elkészíthetjük. Néhány</w:t>
+      </w:r>
+      <w:r>
+        <w:rPr>
+          <w:rFonts w:ascii="Times New Roman" w:hAnsi="Times New Roman" w:cs="Times New Roman"/>
+          <w:bCs/>
+          <w:sz w:val="24"/>
+          <w:szCs w:val="24"/>
+        </w:rPr>
+        <w:t xml:space="preserve"> </w:t>
+      </w:r>
+      <w:r>
+        <w:rPr>
+          <w:rFonts w:ascii="Times New Roman" w:hAnsi="Times New Roman" w:cs="Times New Roman"/>
+          <w:bCs/>
+          <w:sz w:val="24"/>
+          <w:szCs w:val="24"/>
+        </w:rPr>
+        <w:t>fontosabb komponens:</w:t>
+      </w:r>
+    </w:p>
+    <w:p>
+      <w:pPr>
+        <w:pStyle w:val="Listaszerbekezds"/>
+        <w:numPr>
+          <w:ilvl w:val="0"/>
+          <w:numId w:val="8"/>
+        </w:numPr>
+        <w:spacing w:line="360" w:lineRule="auto"/>
+        <w:rPr>
+          <w:rFonts w:ascii="Times New Roman" w:hAnsi="Times New Roman" w:cs="Times New Roman"/>
+          <w:bCs/>
+          <w:sz w:val="24"/>
+          <w:szCs w:val="24"/>
+        </w:rPr>
+      </w:pPr>
+      <w:r>
+        <w:rPr>
+          <w:rFonts w:ascii="Times New Roman" w:hAnsi="Times New Roman" w:cs="Times New Roman"/>
+          <w:bCs/>
+          <w:sz w:val="24"/>
+          <w:szCs w:val="24"/>
+        </w:rPr>
+        <w:lastRenderedPageBreak/>
+        <w:t>A Transform komponens az objektum pozícióját, méretét és elforgatásának</w:t>
+      </w:r>
+      <w:r>
+        <w:rPr>
+          <w:rFonts w:ascii="Times New Roman" w:hAnsi="Times New Roman" w:cs="Times New Roman"/>
+          <w:bCs/>
+          <w:sz w:val="24"/>
+          <w:szCs w:val="24"/>
+        </w:rPr>
+        <w:t xml:space="preserve"> </w:t>
+      </w:r>
+      <w:r>
+        <w:rPr>
+          <w:rFonts w:ascii="Times New Roman" w:hAnsi="Times New Roman" w:cs="Times New Roman"/>
+          <w:bCs/>
+          <w:sz w:val="24"/>
+          <w:szCs w:val="24"/>
+        </w:rPr>
+        <w:t>mértékét határozza meg. Minden GameObject alapvető komponense, nem törölhető</w:t>
+      </w:r>
+      <w:r>
+        <w:rPr>
+          <w:rFonts w:ascii="Times New Roman" w:hAnsi="Times New Roman" w:cs="Times New Roman"/>
+          <w:bCs/>
+          <w:sz w:val="24"/>
+          <w:szCs w:val="24"/>
+        </w:rPr>
+        <w:t xml:space="preserve"> </w:t>
+      </w:r>
+      <w:r>
+        <w:rPr>
+          <w:rFonts w:ascii="Times New Roman" w:hAnsi="Times New Roman" w:cs="Times New Roman"/>
+          <w:bCs/>
+          <w:sz w:val="24"/>
+          <w:szCs w:val="24"/>
+        </w:rPr>
+        <w:t>belőle.</w:t>
+      </w:r>
+    </w:p>
+    <w:p>
+      <w:pPr>
+        <w:pStyle w:val="Listaszerbekezds"/>
+        <w:numPr>
+          <w:ilvl w:val="0"/>
+          <w:numId w:val="8"/>
+        </w:numPr>
+        <w:spacing w:line="360" w:lineRule="auto"/>
+        <w:rPr>
+          <w:rFonts w:ascii="Times New Roman" w:hAnsi="Times New Roman" w:cs="Times New Roman"/>
+          <w:bCs/>
+          <w:sz w:val="24"/>
+          <w:szCs w:val="24"/>
+        </w:rPr>
+      </w:pPr>
+      <w:r>
+        <w:rPr>
+          <w:rFonts w:ascii="Times New Roman" w:hAnsi="Times New Roman" w:cs="Times New Roman"/>
+          <w:bCs/>
+          <w:sz w:val="24"/>
+          <w:szCs w:val="24"/>
+        </w:rPr>
+        <w:t>Sprite Renderer komponens a karakter vagy játékelem képét jeleníti meg, amit</w:t>
+      </w:r>
+      <w:r>
+        <w:rPr>
+          <w:rFonts w:ascii="Times New Roman" w:hAnsi="Times New Roman" w:cs="Times New Roman"/>
+          <w:bCs/>
+          <w:sz w:val="24"/>
+          <w:szCs w:val="24"/>
+        </w:rPr>
+        <w:t xml:space="preserve"> </w:t>
+      </w:r>
+      <w:r>
+        <w:rPr>
+          <w:rFonts w:ascii="Times New Roman" w:hAnsi="Times New Roman" w:cs="Times New Roman"/>
+          <w:bCs/>
+          <w:sz w:val="24"/>
+          <w:szCs w:val="24"/>
+        </w:rPr>
+        <w:t>sprite-nak hívunk.</w:t>
+      </w:r>
+    </w:p>
+    <w:p>
+      <w:pPr>
+        <w:pStyle w:val="Listaszerbekezds"/>
+        <w:numPr>
+          <w:ilvl w:val="0"/>
+          <w:numId w:val="8"/>
+        </w:numPr>
+        <w:spacing w:line="360" w:lineRule="auto"/>
+        <w:rPr>
+          <w:rFonts w:ascii="Times New Roman" w:hAnsi="Times New Roman" w:cs="Times New Roman"/>
+          <w:bCs/>
+          <w:sz w:val="24"/>
+          <w:szCs w:val="24"/>
+        </w:rPr>
+      </w:pPr>
+      <w:r>
+        <w:rPr>
+          <w:rFonts w:ascii="Times New Roman" w:hAnsi="Times New Roman" w:cs="Times New Roman"/>
+          <w:bCs/>
+          <w:sz w:val="24"/>
+          <w:szCs w:val="24"/>
+        </w:rPr>
+        <w:t>RigidBody2D a Unity Physics Engine-t használja a karakter mozgatásához.</w:t>
+      </w:r>
+      <w:r>
+        <w:rPr>
+          <w:rFonts w:ascii="Times New Roman" w:hAnsi="Times New Roman" w:cs="Times New Roman"/>
+          <w:bCs/>
+          <w:sz w:val="24"/>
+          <w:szCs w:val="24"/>
+        </w:rPr>
+        <w:t xml:space="preserve"> </w:t>
+      </w:r>
+      <w:r>
+        <w:rPr>
+          <w:rFonts w:ascii="Times New Roman" w:hAnsi="Times New Roman" w:cs="Times New Roman"/>
+          <w:bCs/>
+          <w:sz w:val="24"/>
+          <w:szCs w:val="24"/>
+        </w:rPr>
+        <w:t>Ez szükséges ahhoz, hogy a karakter a fizika szabályainak megfelelően mozoghasson, ezzel élethűbbé válik a karakter mozgása.</w:t>
+      </w:r>
+    </w:p>
+    <w:p>
+      <w:pPr>
+        <w:pStyle w:val="Listaszerbekezds"/>
+        <w:numPr>
+          <w:ilvl w:val="0"/>
+          <w:numId w:val="8"/>
+        </w:numPr>
+        <w:spacing w:line="360" w:lineRule="auto"/>
+        <w:rPr>
+          <w:rFonts w:ascii="Times New Roman" w:hAnsi="Times New Roman" w:cs="Times New Roman"/>
+          <w:bCs/>
+          <w:sz w:val="24"/>
+          <w:szCs w:val="24"/>
+        </w:rPr>
+      </w:pPr>
+      <w:r>
+        <w:rPr>
+          <w:rFonts w:ascii="Times New Roman" w:hAnsi="Times New Roman" w:cs="Times New Roman"/>
+          <w:bCs/>
+          <w:sz w:val="24"/>
+          <w:szCs w:val="24"/>
+        </w:rPr>
+        <w:t>Collider-ek (CapsuleCollider2D, BoxCollider2D, CirlcleCollider2D) a más objektumokkal való érintkezést, ütközést teszik lehetővé. Triggernek jelölve a collider áthaladhat más collider-eken.</w:t>
+      </w:r>
+    </w:p>
+    <w:p>
+      <w:pPr>
+        <w:pStyle w:val="Listaszerbekezds"/>
+        <w:numPr>
+          <w:ilvl w:val="0"/>
+          <w:numId w:val="8"/>
+        </w:numPr>
+        <w:spacing w:line="360" w:lineRule="auto"/>
+        <w:rPr>
+          <w:rFonts w:ascii="Times New Roman" w:hAnsi="Times New Roman" w:cs="Times New Roman"/>
+          <w:bCs/>
+          <w:sz w:val="24"/>
+          <w:szCs w:val="24"/>
+        </w:rPr>
+      </w:pPr>
+      <w:r>
+        <w:rPr>
+          <w:rFonts w:ascii="Times New Roman" w:hAnsi="Times New Roman" w:cs="Times New Roman"/>
+          <w:bCs/>
+          <w:sz w:val="24"/>
+          <w:szCs w:val="24"/>
+        </w:rPr>
+        <w:t>Animator segítségével irányítjuk az animációkat. Az animációk működését egy</w:t>
+      </w:r>
+      <w:r>
+        <w:rPr>
+          <w:rFonts w:ascii="Times New Roman" w:hAnsi="Times New Roman" w:cs="Times New Roman"/>
+          <w:bCs/>
+          <w:sz w:val="24"/>
+          <w:szCs w:val="24"/>
+        </w:rPr>
+        <w:t xml:space="preserve"> </w:t>
+      </w:r>
+      <w:r>
+        <w:rPr>
+          <w:rFonts w:ascii="Times New Roman" w:hAnsi="Times New Roman" w:cs="Times New Roman"/>
+          <w:bCs/>
+          <w:sz w:val="24"/>
+          <w:szCs w:val="24"/>
+        </w:rPr>
+        <w:t>irányított gráf formájában adhatjuk meg. Az animációkat átmenetekkel kapcsolhatjuk össze, az átmenetekhez feltételek adhatóak.</w:t>
+      </w:r>
+    </w:p>
+    <w:p>
+      <w:pPr>
+        <w:pStyle w:val="Listaszerbekezds"/>
+        <w:numPr>
+          <w:ilvl w:val="0"/>
+          <w:numId w:val="8"/>
+        </w:numPr>
+        <w:spacing w:line="360" w:lineRule="auto"/>
+        <w:rPr>
+          <w:rFonts w:ascii="Times New Roman" w:hAnsi="Times New Roman" w:cs="Times New Roman"/>
+          <w:bCs/>
+          <w:sz w:val="24"/>
+          <w:szCs w:val="24"/>
+        </w:rPr>
+      </w:pPr>
+      <w:r>
+        <w:rPr>
+          <w:rFonts w:ascii="Times New Roman" w:hAnsi="Times New Roman" w:cs="Times New Roman"/>
+          <w:bCs/>
+          <w:sz w:val="24"/>
+          <w:szCs w:val="24"/>
+        </w:rPr>
+        <w:t>Text komponenssel szövegdobozt jeleníthetünk meg.</w:t>
+      </w:r>
+    </w:p>
+    <w:p>
+      <w:pPr>
+        <w:pStyle w:val="Listaszerbekezds"/>
+        <w:numPr>
+          <w:ilvl w:val="0"/>
+          <w:numId w:val="8"/>
+        </w:numPr>
+        <w:spacing w:line="360" w:lineRule="auto"/>
+        <w:rPr>
+          <w:rFonts w:ascii="Times New Roman" w:hAnsi="Times New Roman" w:cs="Times New Roman"/>
+          <w:bCs/>
+          <w:sz w:val="24"/>
+          <w:szCs w:val="24"/>
+        </w:rPr>
+      </w:pPr>
+      <w:r>
+        <w:rPr>
+          <w:rFonts w:ascii="Times New Roman" w:hAnsi="Times New Roman" w:cs="Times New Roman"/>
+          <w:bCs/>
+          <w:sz w:val="24"/>
+          <w:szCs w:val="24"/>
+        </w:rPr>
+        <w:t>Image komponenssel adható kép az objektumhoz.</w:t>
+      </w:r>
+    </w:p>
+    <w:p>
+      <w:pPr>
+        <w:pStyle w:val="Listaszerbekezds"/>
+        <w:numPr>
+          <w:ilvl w:val="0"/>
+          <w:numId w:val="8"/>
+        </w:numPr>
+        <w:spacing w:line="360" w:lineRule="auto"/>
+        <w:rPr>
+          <w:rFonts w:ascii="Times New Roman" w:hAnsi="Times New Roman" w:cs="Times New Roman"/>
+          <w:bCs/>
+          <w:sz w:val="24"/>
+          <w:szCs w:val="24"/>
+        </w:rPr>
+      </w:pPr>
+      <w:r>
+        <w:rPr>
+          <w:rFonts w:ascii="Times New Roman" w:hAnsi="Times New Roman" w:cs="Times New Roman"/>
+          <w:bCs/>
+          <w:sz w:val="24"/>
+          <w:szCs w:val="24"/>
+        </w:rPr>
+        <w:t>Button komponenssel az objektum gombként funkcionál. Megadható hozzá</w:t>
+      </w:r>
+      <w:r>
+        <w:rPr>
+          <w:rFonts w:ascii="Times New Roman" w:hAnsi="Times New Roman" w:cs="Times New Roman"/>
+          <w:bCs/>
+          <w:sz w:val="24"/>
+          <w:szCs w:val="24"/>
+        </w:rPr>
+        <w:t xml:space="preserve"> </w:t>
+      </w:r>
+      <w:r>
+        <w:rPr>
+          <w:rFonts w:ascii="Times New Roman" w:hAnsi="Times New Roman" w:cs="Times New Roman"/>
+          <w:bCs/>
+          <w:sz w:val="24"/>
+          <w:szCs w:val="24"/>
+        </w:rPr>
+        <w:t>függvény, ami meghívódik a gombra kattintáskor.</w:t>
+      </w:r>
+    </w:p>
+    <w:p>
+      <w:pPr>
+        <w:pStyle w:val="Listaszerbekezds"/>
+        <w:numPr>
+          <w:ilvl w:val="0"/>
+          <w:numId w:val="8"/>
+        </w:numPr>
+        <w:spacing w:line="360" w:lineRule="auto"/>
+        <w:rPr>
+          <w:rFonts w:ascii="Times New Roman" w:hAnsi="Times New Roman" w:cs="Times New Roman"/>
+          <w:bCs/>
+          <w:sz w:val="24"/>
+          <w:szCs w:val="24"/>
+        </w:rPr>
+      </w:pPr>
+      <w:r>
+        <w:rPr>
+          <w:rFonts w:ascii="Times New Roman" w:hAnsi="Times New Roman" w:cs="Times New Roman"/>
+          <w:bCs/>
+          <w:sz w:val="24"/>
+          <w:szCs w:val="24"/>
+        </w:rPr>
+        <w:t>Scriptek is hozzáadhatók komponensekként. Ezzel saját funkciókat adhatunk a GameObjectnek.</w:t>
+      </w:r>
+    </w:p>
+    <w:p>
+      <w:pPr>
+        <w:spacing w:line="360" w:lineRule="auto"/>
+        <w:jc w:val="center"/>
+        <w:rPr>
+          <w:rFonts w:ascii="Times New Roman" w:hAnsi="Times New Roman" w:cs="Times New Roman"/>
+          <w:b/>
+          <w:sz w:val="32"/>
+          <w:szCs w:val="32"/>
+        </w:rPr>
+      </w:pPr>
+      <w:r>
+        <w:rPr>
+          <w:rFonts w:ascii="Times New Roman" w:hAnsi="Times New Roman" w:cs="Times New Roman"/>
+          <w:b/>
+          <w:sz w:val="32"/>
+          <w:szCs w:val="32"/>
+        </w:rPr>
+        <w:t>3.</w:t>
+      </w:r>
+      <w:r>
+        <w:rPr>
+          <w:rFonts w:ascii="Times New Roman" w:hAnsi="Times New Roman" w:cs="Times New Roman"/>
+          <w:b/>
+          <w:sz w:val="32"/>
+          <w:szCs w:val="32"/>
+        </w:rPr>
+        <w:t>4</w:t>
+      </w:r>
+      <w:r>
+        <w:rPr>
+          <w:rFonts w:ascii="Times New Roman" w:hAnsi="Times New Roman" w:cs="Times New Roman"/>
+          <w:b/>
+          <w:sz w:val="32"/>
+          <w:szCs w:val="32"/>
+        </w:rPr>
+        <w:t>.</w:t>
+      </w:r>
+      <w:r>
+        <w:rPr>
+          <w:rFonts w:ascii="Times New Roman" w:hAnsi="Times New Roman" w:cs="Times New Roman"/>
+          <w:b/>
+          <w:sz w:val="32"/>
+          <w:szCs w:val="32"/>
+        </w:rPr>
+        <w:t>2</w:t>
+      </w:r>
+      <w:r>
+        <w:rPr>
+          <w:rFonts w:ascii="Times New Roman" w:hAnsi="Times New Roman" w:cs="Times New Roman"/>
+          <w:b/>
+          <w:sz w:val="32"/>
+          <w:szCs w:val="32"/>
+        </w:rPr>
+        <w:t xml:space="preserve">. </w:t>
+      </w:r>
+      <w:r>
+        <w:rPr>
+          <w:rFonts w:ascii="Times New Roman" w:hAnsi="Times New Roman" w:cs="Times New Roman"/>
+          <w:b/>
+          <w:sz w:val="32"/>
+          <w:szCs w:val="32"/>
+        </w:rPr>
+        <w:t>Scene elemek</w:t>
+      </w:r>
+    </w:p>
+    <w:p>
+      <w:pPr>
+        <w:spacing w:line="360" w:lineRule="auto"/>
+        <w:rPr>
+          <w:rFonts w:ascii="Times New Roman" w:hAnsi="Times New Roman" w:cs="Times New Roman"/>
+          <w:bCs/>
+          <w:sz w:val="24"/>
+          <w:szCs w:val="24"/>
+        </w:rPr>
+      </w:pPr>
+      <w:r>
+        <w:rPr>
+          <w:rFonts w:ascii="Times New Roman" w:hAnsi="Times New Roman" w:cs="Times New Roman"/>
+          <w:b/>
+          <w:sz w:val="24"/>
+          <w:szCs w:val="24"/>
+        </w:rPr>
+        <w:t>Scene</w:t>
+      </w:r>
+      <w:r>
+        <w:rPr>
+          <w:rFonts w:ascii="Times New Roman" w:hAnsi="Times New Roman" w:cs="Times New Roman"/>
+          <w:b/>
+          <w:sz w:val="24"/>
+          <w:szCs w:val="24"/>
+        </w:rPr>
+        <w:t>:</w:t>
+      </w:r>
+      <w:r>
+        <w:rPr>
+          <w:rFonts w:ascii="Times New Roman" w:hAnsi="Times New Roman" w:cs="Times New Roman"/>
+          <w:b/>
+          <w:sz w:val="24"/>
+          <w:szCs w:val="24"/>
+        </w:rPr>
+        <w:t xml:space="preserve"> </w:t>
+      </w:r>
+      <w:r>
+        <w:rPr>
+          <w:rFonts w:ascii="Times New Roman" w:hAnsi="Times New Roman" w:cs="Times New Roman"/>
+          <w:bCs/>
+          <w:sz w:val="24"/>
+          <w:szCs w:val="24"/>
+        </w:rPr>
+        <w:t>A Scene-ek, magyarul színhelyek, a játék környezetét és menüit tartalmazzák. Színhelyekre gondolhatunk úgy, mint egy pályára, elhelyezhetők benne akadályok, tájelemek, dekorációk, illetve a menü és egyéb felületek.[</w:t>
+      </w:r>
+      <w:r>
+        <w:rPr>
+          <w:rFonts w:ascii="Times New Roman" w:hAnsi="Times New Roman" w:cs="Times New Roman"/>
+          <w:bCs/>
+          <w:sz w:val="24"/>
+          <w:szCs w:val="24"/>
+        </w:rPr>
+        <w:t>7</w:t>
+      </w:r>
+      <w:r>
+        <w:rPr>
+          <w:rFonts w:ascii="Times New Roman" w:hAnsi="Times New Roman" w:cs="Times New Roman"/>
+          <w:bCs/>
+          <w:sz w:val="24"/>
+          <w:szCs w:val="24"/>
+        </w:rPr>
+        <w:t xml:space="preserve">] </w:t>
+      </w:r>
+    </w:p>
+    <w:p>
+      <w:pPr>
+        <w:spacing w:line="360" w:lineRule="auto"/>
+        <w:rPr>
+          <w:rFonts w:ascii="Times New Roman" w:hAnsi="Times New Roman" w:cs="Times New Roman"/>
+          <w:bCs/>
+          <w:sz w:val="24"/>
+          <w:szCs w:val="24"/>
+        </w:rPr>
+      </w:pPr>
+      <w:r>
+        <w:rPr>
+          <w:rFonts w:ascii="Times New Roman" w:hAnsi="Times New Roman" w:cs="Times New Roman"/>
+          <w:b/>
+          <w:sz w:val="24"/>
+          <w:szCs w:val="24"/>
+        </w:rPr>
+        <w:t>Camera</w:t>
+      </w:r>
+      <w:r>
+        <w:rPr>
+          <w:rFonts w:ascii="Times New Roman" w:hAnsi="Times New Roman" w:cs="Times New Roman"/>
+          <w:b/>
+          <w:sz w:val="24"/>
+          <w:szCs w:val="24"/>
+        </w:rPr>
+        <w:t>:</w:t>
+      </w:r>
+      <w:r>
+        <w:rPr>
+          <w:rFonts w:ascii="Times New Roman" w:hAnsi="Times New Roman" w:cs="Times New Roman"/>
+          <w:b/>
+          <w:sz w:val="24"/>
+          <w:szCs w:val="24"/>
+        </w:rPr>
+        <w:t xml:space="preserve"> </w:t>
+      </w:r>
+      <w:r>
+        <w:rPr>
+          <w:rFonts w:ascii="Times New Roman" w:hAnsi="Times New Roman" w:cs="Times New Roman"/>
+          <w:bCs/>
+          <w:sz w:val="24"/>
+          <w:szCs w:val="24"/>
+        </w:rPr>
+        <w:t xml:space="preserve">A kamera egy olyan </w:t>
+      </w:r>
+      <w:r>
+        <w:rPr>
+          <w:rFonts w:ascii="Times New Roman" w:hAnsi="Times New Roman" w:cs="Times New Roman"/>
+          <w:bCs/>
+          <w:sz w:val="24"/>
+          <w:szCs w:val="24"/>
+        </w:rPr>
+        <w:t>eszköz,</w:t>
+      </w:r>
+      <w:r>
+        <w:rPr>
+          <w:rFonts w:ascii="Times New Roman" w:hAnsi="Times New Roman" w:cs="Times New Roman"/>
+          <w:bCs/>
+          <w:sz w:val="24"/>
+          <w:szCs w:val="24"/>
+        </w:rPr>
+        <w:t xml:space="preserve"> amely megjeleníti a világot a játékos számára.</w:t>
+      </w:r>
+      <w:r>
+        <w:rPr>
+          <w:rFonts w:ascii="Times New Roman" w:hAnsi="Times New Roman" w:cs="Times New Roman"/>
+          <w:bCs/>
+          <w:sz w:val="24"/>
+          <w:szCs w:val="24"/>
+        </w:rPr>
+        <w:t xml:space="preserve"> </w:t>
+      </w:r>
+      <w:r>
+        <w:rPr>
+          <w:rFonts w:ascii="Times New Roman" w:hAnsi="Times New Roman" w:cs="Times New Roman"/>
+          <w:bCs/>
+          <w:sz w:val="24"/>
+          <w:szCs w:val="24"/>
+        </w:rPr>
+        <w:t>Testre szabható</w:t>
+      </w:r>
+      <w:r>
+        <w:rPr>
+          <w:rFonts w:ascii="Times New Roman" w:hAnsi="Times New Roman" w:cs="Times New Roman"/>
+          <w:bCs/>
+          <w:sz w:val="24"/>
+          <w:szCs w:val="24"/>
+        </w:rPr>
+        <w:t>, scriptelhető, hogy szinte bármilyen hatást elérhető legyen vele.[</w:t>
+      </w:r>
+      <w:r>
+        <w:rPr>
+          <w:rFonts w:ascii="Times New Roman" w:hAnsi="Times New Roman" w:cs="Times New Roman"/>
+          <w:bCs/>
+          <w:sz w:val="24"/>
+          <w:szCs w:val="24"/>
+        </w:rPr>
+        <w:t>8</w:t>
+      </w:r>
+      <w:r>
+        <w:rPr>
+          <w:rFonts w:ascii="Times New Roman" w:hAnsi="Times New Roman" w:cs="Times New Roman"/>
+          <w:bCs/>
+          <w:sz w:val="24"/>
+          <w:szCs w:val="24"/>
+        </w:rPr>
+        <w:t xml:space="preserve">] </w:t>
+      </w:r>
+    </w:p>
+    <w:p>
+      <w:pPr>
+        <w:spacing w:line="360" w:lineRule="auto"/>
+        <w:rPr>
+          <w:rFonts w:ascii="Times New Roman" w:hAnsi="Times New Roman" w:cs="Times New Roman"/>
+          <w:bCs/>
+          <w:sz w:val="24"/>
+          <w:szCs w:val="24"/>
+        </w:rPr>
+      </w:pPr>
+      <w:r>
+        <w:rPr>
+          <w:rFonts w:ascii="Times New Roman" w:hAnsi="Times New Roman" w:cs="Times New Roman"/>
+          <w:b/>
+          <w:sz w:val="24"/>
+          <w:szCs w:val="24"/>
+        </w:rPr>
+        <w:t>Canvas</w:t>
+      </w:r>
+      <w:r>
+        <w:rPr>
+          <w:rFonts w:ascii="Times New Roman" w:hAnsi="Times New Roman" w:cs="Times New Roman"/>
+          <w:b/>
+          <w:sz w:val="24"/>
+          <w:szCs w:val="24"/>
+        </w:rPr>
+        <w:t>:</w:t>
+      </w:r>
+      <w:r>
+        <w:rPr>
+          <w:rFonts w:ascii="Times New Roman" w:hAnsi="Times New Roman" w:cs="Times New Roman"/>
+          <w:b/>
+          <w:sz w:val="24"/>
+          <w:szCs w:val="24"/>
+        </w:rPr>
+        <w:t xml:space="preserve"> </w:t>
+      </w:r>
+      <w:r>
+        <w:rPr>
+          <w:rFonts w:ascii="Times New Roman" w:hAnsi="Times New Roman" w:cs="Times New Roman"/>
+          <w:bCs/>
+          <w:sz w:val="24"/>
+          <w:szCs w:val="24"/>
+        </w:rPr>
+        <w:t xml:space="preserve">A Canvas egy GameObject egy Canvas komponenssel. Minden UI elemnek ebben a GameObject-ben kell lennie. Ha még nincs Canvas a Scene-ben, egy UI elem hozzáadásával automatikusan létrejön. </w:t>
+      </w:r>
+    </w:p>
+    <w:p>
+      <w:pPr>
+        <w:spacing w:line="360" w:lineRule="auto"/>
+        <w:rPr>
+          <w:rFonts w:ascii="Times New Roman" w:hAnsi="Times New Roman" w:cs="Times New Roman"/>
+          <w:bCs/>
+          <w:sz w:val="24"/>
+          <w:szCs w:val="24"/>
+        </w:rPr>
+      </w:pPr>
+      <w:r>
+        <w:rPr>
+          <w:rFonts w:ascii="Times New Roman" w:hAnsi="Times New Roman" w:cs="Times New Roman"/>
+          <w:b/>
+          <w:sz w:val="24"/>
+          <w:szCs w:val="24"/>
+        </w:rPr>
+        <w:t>Event</w:t>
+      </w:r>
+      <w:r>
+        <w:rPr>
+          <w:rFonts w:ascii="Times New Roman" w:hAnsi="Times New Roman" w:cs="Times New Roman"/>
+          <w:b/>
+          <w:sz w:val="24"/>
+          <w:szCs w:val="24"/>
+        </w:rPr>
+        <w:t xml:space="preserve"> </w:t>
+      </w:r>
+      <w:r>
+        <w:rPr>
+          <w:rFonts w:ascii="Times New Roman" w:hAnsi="Times New Roman" w:cs="Times New Roman"/>
+          <w:b/>
+          <w:sz w:val="24"/>
+          <w:szCs w:val="24"/>
+        </w:rPr>
+        <w:t>System</w:t>
+      </w:r>
+      <w:r>
+        <w:rPr>
+          <w:rFonts w:ascii="Times New Roman" w:hAnsi="Times New Roman" w:cs="Times New Roman"/>
+          <w:b/>
+          <w:sz w:val="24"/>
+          <w:szCs w:val="24"/>
+        </w:rPr>
+        <w:t>:</w:t>
+      </w:r>
+      <w:r>
+        <w:rPr>
+          <w:rFonts w:ascii="Times New Roman" w:hAnsi="Times New Roman" w:cs="Times New Roman"/>
+          <w:b/>
+          <w:sz w:val="24"/>
+          <w:szCs w:val="24"/>
+        </w:rPr>
+        <w:t xml:space="preserve"> </w:t>
+      </w:r>
+      <w:r>
+        <w:rPr>
+          <w:rFonts w:ascii="Times New Roman" w:hAnsi="Times New Roman" w:cs="Times New Roman"/>
+          <w:bCs/>
+          <w:sz w:val="24"/>
+          <w:szCs w:val="24"/>
+        </w:rPr>
+        <w:t xml:space="preserve">Az Event System közvetíti a billentyűzet, egér és egyéb inputokat az objektumok felé. </w:t>
+      </w:r>
+    </w:p>
+    <w:p>
+      <w:pPr>
+        <w:spacing w:line="360" w:lineRule="auto"/>
+        <w:rPr>
+          <w:rFonts w:ascii="Times New Roman" w:hAnsi="Times New Roman" w:cs="Times New Roman"/>
+          <w:bCs/>
+          <w:sz w:val="24"/>
+          <w:szCs w:val="24"/>
+        </w:rPr>
+      </w:pPr>
+      <w:r>
+        <w:rPr>
+          <w:rFonts w:ascii="Times New Roman" w:hAnsi="Times New Roman" w:cs="Times New Roman"/>
+          <w:b/>
+          <w:sz w:val="24"/>
+          <w:szCs w:val="24"/>
+        </w:rPr>
+        <w:lastRenderedPageBreak/>
+        <w:t>Grid</w:t>
+      </w:r>
+      <w:r>
+        <w:rPr>
+          <w:rFonts w:ascii="Times New Roman" w:hAnsi="Times New Roman" w:cs="Times New Roman"/>
+          <w:b/>
+          <w:sz w:val="24"/>
+          <w:szCs w:val="24"/>
+        </w:rPr>
+        <w:t>:</w:t>
+      </w:r>
+      <w:r>
+        <w:rPr>
+          <w:rFonts w:ascii="Times New Roman" w:hAnsi="Times New Roman" w:cs="Times New Roman"/>
+          <w:b/>
+          <w:sz w:val="24"/>
+          <w:szCs w:val="24"/>
+        </w:rPr>
+        <w:t xml:space="preserve"> </w:t>
+      </w:r>
+      <w:r>
+        <w:rPr>
+          <w:rFonts w:ascii="Times New Roman" w:hAnsi="Times New Roman" w:cs="Times New Roman"/>
+          <w:bCs/>
+          <w:sz w:val="24"/>
+          <w:szCs w:val="24"/>
+        </w:rPr>
+        <w:t xml:space="preserve">Egy GameObject Grid komponenssel, ami a GameObject-ek elhelyezésében segít, cellákra osztja fel a Scene-t </w:t>
+      </w:r>
+    </w:p>
+    <w:p>
+      <w:pPr>
+        <w:spacing w:line="360" w:lineRule="auto"/>
+        <w:rPr>
+          <w:rFonts w:ascii="Times New Roman" w:hAnsi="Times New Roman" w:cs="Times New Roman"/>
+          <w:bCs/>
+          <w:sz w:val="24"/>
+          <w:szCs w:val="24"/>
+        </w:rPr>
+      </w:pPr>
+      <w:r>
+        <w:rPr>
+          <w:rFonts w:ascii="Times New Roman" w:hAnsi="Times New Roman" w:cs="Times New Roman"/>
+          <w:b/>
+          <w:sz w:val="24"/>
+          <w:szCs w:val="24"/>
+        </w:rPr>
+        <w:t>Tilemap</w:t>
+      </w:r>
+      <w:r>
+        <w:rPr>
+          <w:rFonts w:ascii="Times New Roman" w:hAnsi="Times New Roman" w:cs="Times New Roman"/>
+          <w:b/>
+          <w:sz w:val="24"/>
+          <w:szCs w:val="24"/>
+        </w:rPr>
+        <w:t xml:space="preserve">: </w:t>
+      </w:r>
+      <w:r>
+        <w:rPr>
+          <w:rFonts w:ascii="Times New Roman" w:hAnsi="Times New Roman" w:cs="Times New Roman"/>
+          <w:bCs/>
+          <w:sz w:val="24"/>
+          <w:szCs w:val="24"/>
+        </w:rPr>
+        <w:t>Tile Asset-ek, azaz a pályát felépítő platformok tárolására és kezelésére alkalmas. Collider komponens adható hozzá. Grid komponenssel együtt, vagy egy Grid gyerek objektumaként használható.</w:t>
+      </w:r>
+    </w:p>
+    <w:p>
+      <w:pPr>
+        <w:spacing w:line="360" w:lineRule="auto"/>
+        <w:jc w:val="center"/>
+        <w:rPr>
+          <w:rFonts w:ascii="Times New Roman" w:hAnsi="Times New Roman" w:cs="Times New Roman"/>
+          <w:b/>
+          <w:sz w:val="32"/>
+          <w:szCs w:val="32"/>
+        </w:rPr>
+      </w:pPr>
+      <w:r>
+        <w:rPr>
+          <w:rFonts w:ascii="Times New Roman" w:hAnsi="Times New Roman" w:cs="Times New Roman"/>
+          <w:b/>
+          <w:sz w:val="32"/>
+          <w:szCs w:val="32"/>
+        </w:rPr>
+        <w:t>3.</w:t>
+      </w:r>
+      <w:r>
+        <w:rPr>
+          <w:rFonts w:ascii="Times New Roman" w:hAnsi="Times New Roman" w:cs="Times New Roman"/>
+          <w:b/>
+          <w:sz w:val="32"/>
+          <w:szCs w:val="32"/>
+        </w:rPr>
+        <w:t>5</w:t>
+      </w:r>
+      <w:r>
+        <w:rPr>
+          <w:rFonts w:ascii="Times New Roman" w:hAnsi="Times New Roman" w:cs="Times New Roman"/>
+          <w:b/>
+          <w:sz w:val="32"/>
+          <w:szCs w:val="32"/>
+        </w:rPr>
+        <w:t xml:space="preserve">. </w:t>
+      </w:r>
+      <w:r>
+        <w:rPr>
+          <w:rFonts w:ascii="Times New Roman" w:hAnsi="Times New Roman" w:cs="Times New Roman"/>
+          <w:b/>
+          <w:sz w:val="32"/>
+          <w:szCs w:val="32"/>
+        </w:rPr>
+        <w:t>Scene elemek</w:t>
+      </w:r>
+    </w:p>
+    <w:p>
+      <w:pPr>
+        <w:spacing w:line="360" w:lineRule="auto"/>
+        <w:rPr>
+          <w:rFonts w:ascii="Times New Roman" w:hAnsi="Times New Roman" w:cs="Times New Roman"/>
+          <w:b/>
+          <w:sz w:val="24"/>
+          <w:szCs w:val="24"/>
+        </w:rPr>
+      </w:pPr>
+    </w:p>
+    <w:p>
+      <w:pPr>
+        <w:spacing w:line="360" w:lineRule="auto"/>
+        <w:rPr>
+          <w:rFonts w:ascii="Times New Roman" w:hAnsi="Times New Roman" w:cs="Times New Roman"/>
+          <w:bCs/>
+          <w:sz w:val="24"/>
+          <w:szCs w:val="24"/>
+        </w:rPr>
+      </w:pPr>
+    </w:p>
+    <w:p>
+      <w:pPr>
+        <w:spacing w:line="360" w:lineRule="auto"/>
+        <w:ind w:left="708" w:firstLine="708"/>
+        <w:rPr>
+          <w:rFonts w:ascii="Times New Roman" w:hAnsi="Times New Roman" w:cs="Times New Roman"/>
+          <w:bCs/>
+          <w:sz w:val="24"/>
+          <w:szCs w:val="24"/>
+        </w:rPr>
+      </w:pPr>
+    </w:p>
+    <w:p>
+      <w:pPr>
+        <w:spacing w:line="360" w:lineRule="auto"/>
+        <w:ind w:left="708" w:firstLine="708"/>
+        <w:rPr>
+          <w:rFonts w:ascii="Times New Roman" w:hAnsi="Times New Roman" w:cs="Times New Roman"/>
+          <w:bCs/>
+          <w:sz w:val="24"/>
+          <w:szCs w:val="24"/>
+        </w:rPr>
+        <w:sectPr>
+          <w:pgSz w:w="11906" w:h="16838" w:code="9"/>
+          <w:pgMar w:top="1412" w:right="1412" w:bottom="1412" w:left="1412" w:header="709" w:footer="709" w:gutter="0"/>
+          <w:cols w:space="708"/>
+          <w:docGrid w:linePitch="360"/>
+        </w:sectPr>
+      </w:pPr>
+    </w:p>
+    <w:p>
+      <w:pPr>
+        <w:spacing w:line="360" w:lineRule="auto"/>
+        <w:rPr>
+          <w:rFonts w:ascii="Times New Roman" w:hAnsi="Times New Roman" w:cs="Times New Roman"/>
+          <w:b/>
+          <w:sz w:val="32"/>
+          <w:szCs w:val="32"/>
+        </w:rPr>
+      </w:pPr>
+      <w:bookmarkStart w:id="2" w:name="_Hlk101336105"/>
+      <w:r>
+        <w:rPr>
+          <w:rFonts w:ascii="Times New Roman" w:hAnsi="Times New Roman" w:cs="Times New Roman"/>
+          <w:b/>
+          <w:sz w:val="32"/>
+          <w:szCs w:val="32"/>
+        </w:rPr>
         <w:lastRenderedPageBreak/>
         <w:t>Irodalomjegyzék</w:t>
       </w:r>
@@ -5912,122 +7980,47 @@
         <w:ind w:left="705" w:hanging="705"/>
         <w:rPr>
           <w:rFonts w:ascii="Times New Roman" w:hAnsi="Times New Roman" w:cs="Times New Roman"/>
-          <w:b/>
-          <w:sz w:val="24"/>
-          <w:szCs w:val="24"/>
-        </w:rPr>
-      </w:pPr>
-      <w:r>
-        <w:rPr>
-          <w:rFonts w:ascii="Times New Roman" w:hAnsi="Times New Roman" w:cs="Times New Roman"/>
-          <w:b/>
-          <w:sz w:val="24"/>
-          <w:szCs w:val="24"/>
-        </w:rPr>
-        <w:t>[</w:t>
-      </w:r>
-      <w:r>
-        <w:rPr>
-          <w:rFonts w:ascii="Times New Roman" w:hAnsi="Times New Roman" w:cs="Times New Roman"/>
-          <w:b/>
-          <w:sz w:val="24"/>
-          <w:szCs w:val="24"/>
-        </w:rPr>
-        <w:t xml:space="preserve">1] </w:t>
-      </w:r>
-      <w:r>
-        <w:rPr>
-          <w:rFonts w:ascii="Times New Roman" w:hAnsi="Times New Roman" w:cs="Times New Roman"/>
-          <w:b/>
+          <w:sz w:val="24"/>
+          <w:szCs w:val="24"/>
+        </w:rPr>
+      </w:pPr>
+      <w:r>
+        <w:rPr>
+          <w:rFonts w:ascii="Times New Roman" w:hAnsi="Times New Roman" w:cs="Times New Roman"/>
+          <w:b/>
+          <w:sz w:val="24"/>
+          <w:szCs w:val="24"/>
+        </w:rPr>
+        <w:t>[1]</w:t>
+      </w:r>
+      <w:r>
+        <w:rPr>
+          <w:rFonts w:ascii="Times New Roman" w:hAnsi="Times New Roman" w:cs="Times New Roman"/>
+          <w:b/>
+          <w:sz w:val="24"/>
+          <w:szCs w:val="24"/>
+        </w:rPr>
+        <w:t xml:space="preserve"> </w:t>
+      </w:r>
+      <w:r>
+        <w:rPr>
+          <w:rFonts w:ascii="Times New Roman" w:hAnsi="Times New Roman" w:cs="Times New Roman"/>
           <w:sz w:val="24"/>
           <w:szCs w:val="24"/>
         </w:rPr>
         <w:tab/>
-      </w:r>
-      <w:r>
-        <w:rPr>
-          <w:rFonts w:ascii="Times New Roman" w:hAnsi="Times New Roman" w:cs="Times New Roman"/>
-          <w:b/>
-          <w:sz w:val="24"/>
-          <w:szCs w:val="24"/>
-        </w:rPr>
-        <w:t>Wikipédia. Platformjáték – Wikipédia. [Elérés ideje 20</w:t>
-      </w:r>
-      <w:r>
-        <w:rPr>
-          <w:rFonts w:ascii="Times New Roman" w:hAnsi="Times New Roman" w:cs="Times New Roman"/>
-          <w:b/>
-          <w:sz w:val="24"/>
-          <w:szCs w:val="24"/>
-        </w:rPr>
-        <w:t>22</w:t>
-      </w:r>
-      <w:r>
-        <w:rPr>
-          <w:rFonts w:ascii="Times New Roman" w:hAnsi="Times New Roman" w:cs="Times New Roman"/>
-          <w:b/>
-          <w:sz w:val="24"/>
-          <w:szCs w:val="24"/>
-        </w:rPr>
-        <w:t xml:space="preserve">. </w:t>
-      </w:r>
-      <w:r>
-        <w:rPr>
-          <w:rFonts w:ascii="Times New Roman" w:hAnsi="Times New Roman" w:cs="Times New Roman"/>
-          <w:b/>
-          <w:sz w:val="24"/>
-          <w:szCs w:val="24"/>
-        </w:rPr>
-        <w:t>április</w:t>
-      </w:r>
-      <w:r>
-        <w:rPr>
-          <w:rFonts w:ascii="Times New Roman" w:hAnsi="Times New Roman" w:cs="Times New Roman"/>
-          <w:b/>
-          <w:sz w:val="24"/>
-          <w:szCs w:val="24"/>
-        </w:rPr>
-        <w:t xml:space="preserve"> </w:t>
-      </w:r>
-      <w:r>
-        <w:rPr>
-          <w:rFonts w:ascii="Times New Roman" w:hAnsi="Times New Roman" w:cs="Times New Roman"/>
-          <w:b/>
-          <w:sz w:val="24"/>
-          <w:szCs w:val="24"/>
-        </w:rPr>
-        <w:t>20</w:t>
-      </w:r>
-      <w:r>
-        <w:rPr>
-          <w:rFonts w:ascii="Times New Roman" w:hAnsi="Times New Roman" w:cs="Times New Roman"/>
-          <w:b/>
-          <w:sz w:val="24"/>
-          <w:szCs w:val="24"/>
-        </w:rPr>
-        <w:t xml:space="preserve">.] 2019. url: </w:t>
       </w:r>
       <w:hyperlink r:id="rId17" w:history="1">
         <w:r>
           <w:rPr>
             <w:rStyle w:val="Hiperhivatkozs"/>
             <w:rFonts w:ascii="Times New Roman" w:hAnsi="Times New Roman" w:cs="Times New Roman"/>
-            <w:b/>
             <w:sz w:val="24"/>
             <w:szCs w:val="24"/>
           </w:rPr>
-          <w:t>https://hu.wikipedia.org/w/index.php?title=Platformj%C3%A1t%C3%A9k&amp;direction=next&amp;oldid=22330503</w:t>
+          <w:t>https://hu.wikipedia.org/wiki/Platformj%C3%A1t%C3%A9k</w:t>
         </w:r>
       </w:hyperlink>
-      <w:r>
-        <w:rPr>
-          <w:rFonts w:ascii="Times New Roman" w:hAnsi="Times New Roman" w:cs="Times New Roman"/>
-          <w:b/>
-          <w:sz w:val="24"/>
-          <w:szCs w:val="24"/>
-        </w:rPr>
-        <w:t>.</w:t>
-      </w:r>
     </w:p>
     <w:p>
       <w:pPr>
@@ -6057,78 +8050,6 @@
           <w:szCs w:val="24"/>
         </w:rPr>
         <w:tab/>
-      </w:r>
-      <w:r>
-        <w:rPr>
-          <w:rFonts w:ascii="Times New Roman" w:hAnsi="Times New Roman" w:cs="Times New Roman"/>
-          <w:b/>
-          <w:sz w:val="24"/>
-          <w:szCs w:val="24"/>
-        </w:rPr>
-        <w:t>Wikipédia. Oldalnézetes akciójáték – Wikipédia. [Elérés ideje 20</w:t>
-      </w:r>
-      <w:r>
-        <w:rPr>
-          <w:rFonts w:ascii="Times New Roman" w:hAnsi="Times New Roman" w:cs="Times New Roman"/>
-          <w:b/>
-          <w:sz w:val="24"/>
-          <w:szCs w:val="24"/>
-        </w:rPr>
-        <w:t>22</w:t>
-      </w:r>
-      <w:r>
-        <w:rPr>
-          <w:rFonts w:ascii="Times New Roman" w:hAnsi="Times New Roman" w:cs="Times New Roman"/>
-          <w:b/>
-          <w:sz w:val="24"/>
-          <w:szCs w:val="24"/>
-        </w:rPr>
-        <w:t xml:space="preserve">. </w:t>
-      </w:r>
-      <w:r>
-        <w:rPr>
-          <w:rFonts w:ascii="Times New Roman" w:hAnsi="Times New Roman" w:cs="Times New Roman"/>
-          <w:b/>
-          <w:sz w:val="24"/>
-          <w:szCs w:val="24"/>
-        </w:rPr>
-        <w:t>április</w:t>
-      </w:r>
-      <w:r>
-        <w:rPr>
-          <w:rFonts w:ascii="Times New Roman" w:hAnsi="Times New Roman" w:cs="Times New Roman"/>
-          <w:b/>
-          <w:sz w:val="24"/>
-          <w:szCs w:val="24"/>
-        </w:rPr>
-        <w:t xml:space="preserve"> </w:t>
-      </w:r>
-      <w:r>
-        <w:rPr>
-          <w:rFonts w:ascii="Times New Roman" w:hAnsi="Times New Roman" w:cs="Times New Roman"/>
-          <w:b/>
-          <w:sz w:val="24"/>
-          <w:szCs w:val="24"/>
-        </w:rPr>
-        <w:t>20</w:t>
-      </w:r>
-      <w:r>
-        <w:rPr>
-          <w:rFonts w:ascii="Times New Roman" w:hAnsi="Times New Roman" w:cs="Times New Roman"/>
-          <w:b/>
-          <w:sz w:val="24"/>
-          <w:szCs w:val="24"/>
-        </w:rPr>
-        <w:t>.] 2019. url:</w:t>
-      </w:r>
-      <w:r>
-        <w:rPr>
-          <w:rFonts w:ascii="Times New Roman" w:hAnsi="Times New Roman" w:cs="Times New Roman"/>
-          <w:b/>
-          <w:sz w:val="24"/>
-          <w:szCs w:val="24"/>
-        </w:rPr>
-        <w:t xml:space="preserve"> </w:t>
       </w:r>
       <w:hyperlink r:id="rId18" w:history="1">
         <w:r>
@@ -6139,18 +8060,9 @@
             <w:sz w:val="24"/>
             <w:szCs w:val="24"/>
           </w:rPr>
-          <w:t>https://hu.wikipedia.org/w/index.php?title=Oldaln%C3%A9zetes_akci%C3%B3j%C3%A1t%C3%A9k&amp;direction=next&amp;oldid=21711973</w:t>
+          <w:t>https://hu.wikipedia.org/wiki/Oldaln%C3%A9zetes_akci%C3%B3j%C3%A1t%C3%A9k</w:t>
         </w:r>
       </w:hyperlink>
-      <w:r>
-        <w:rPr>
-          <w:rFonts w:ascii="Times New Roman" w:hAnsi="Times New Roman" w:cs="Times New Roman"/>
-          <w:b/>
-          <w:sz w:val="24"/>
-          <w:szCs w:val="24"/>
-        </w:rPr>
-        <w:t>.</w:t>
-      </w:r>
     </w:p>
     <w:p>
       <w:pPr>
@@ -6181,69 +8093,262 @@
         </w:rPr>
         <w:tab/>
       </w:r>
-      <w:r>
-        <w:rPr>
-          <w:rFonts w:ascii="Times New Roman" w:hAnsi="Times New Roman" w:cs="Times New Roman"/>
-          <w:b/>
-          <w:sz w:val="24"/>
-          <w:szCs w:val="24"/>
-        </w:rPr>
-        <w:t>Unity. System requirements. [Elérés ideje 20</w:t>
-      </w:r>
-      <w:r>
-        <w:rPr>
-          <w:rFonts w:ascii="Times New Roman" w:hAnsi="Times New Roman" w:cs="Times New Roman"/>
-          <w:b/>
-          <w:sz w:val="24"/>
-          <w:szCs w:val="24"/>
-        </w:rPr>
-        <w:t>22</w:t>
-      </w:r>
-      <w:r>
-        <w:rPr>
-          <w:rFonts w:ascii="Times New Roman" w:hAnsi="Times New Roman" w:cs="Times New Roman"/>
-          <w:b/>
-          <w:sz w:val="24"/>
-          <w:szCs w:val="24"/>
-        </w:rPr>
-        <w:t xml:space="preserve">. </w:t>
-      </w:r>
-      <w:r>
-        <w:rPr>
-          <w:rFonts w:ascii="Times New Roman" w:hAnsi="Times New Roman" w:cs="Times New Roman"/>
-          <w:b/>
-          <w:sz w:val="24"/>
-          <w:szCs w:val="24"/>
-        </w:rPr>
-        <w:t>április</w:t>
-      </w:r>
-      <w:r>
-        <w:rPr>
-          <w:rFonts w:ascii="Times New Roman" w:hAnsi="Times New Roman" w:cs="Times New Roman"/>
-          <w:b/>
-          <w:sz w:val="24"/>
-          <w:szCs w:val="24"/>
-        </w:rPr>
-        <w:t xml:space="preserve"> </w:t>
-      </w:r>
-      <w:r>
-        <w:rPr>
-          <w:rFonts w:ascii="Times New Roman" w:hAnsi="Times New Roman" w:cs="Times New Roman"/>
-          <w:b/>
-          <w:sz w:val="24"/>
-          <w:szCs w:val="24"/>
-        </w:rPr>
-        <w:t>20</w:t>
-      </w:r>
-      <w:r>
-        <w:rPr>
-          <w:rFonts w:ascii="Times New Roman" w:hAnsi="Times New Roman" w:cs="Times New Roman"/>
-          <w:b/>
-          <w:sz w:val="24"/>
-          <w:szCs w:val="24"/>
-        </w:rPr>
-        <w:t>.] 2019. url: https: //unity3d.com/unity/system-requirements.</w:t>
-      </w:r>
+      <w:hyperlink r:id="rId19" w:history="1">
+        <w:r>
+          <w:rPr>
+            <w:rStyle w:val="Hiperhivatkozs"/>
+            <w:rFonts w:ascii="Times New Roman" w:hAnsi="Times New Roman" w:cs="Times New Roman"/>
+            <w:b/>
+            <w:sz w:val="24"/>
+            <w:szCs w:val="24"/>
+          </w:rPr>
+          <w:t>https://docs.unity3d.com/Manual/system-requirements.html</w:t>
+        </w:r>
+      </w:hyperlink>
+    </w:p>
+    <w:p>
+      <w:pPr>
+        <w:spacing w:line="360" w:lineRule="auto"/>
+        <w:ind w:left="705" w:hanging="705"/>
+        <w:rPr>
+          <w:rFonts w:ascii="Times New Roman" w:hAnsi="Times New Roman" w:cs="Times New Roman"/>
+          <w:b/>
+          <w:sz w:val="24"/>
+          <w:szCs w:val="24"/>
+        </w:rPr>
+      </w:pPr>
+      <w:r>
+        <w:rPr>
+          <w:rFonts w:ascii="Times New Roman" w:hAnsi="Times New Roman" w:cs="Times New Roman"/>
+          <w:b/>
+          <w:sz w:val="24"/>
+          <w:szCs w:val="24"/>
+        </w:rPr>
+        <w:t>[4]</w:t>
+      </w:r>
+      <w:r>
+        <w:rPr>
+          <w:rFonts w:ascii="Times New Roman" w:hAnsi="Times New Roman" w:cs="Times New Roman"/>
+          <w:b/>
+          <w:sz w:val="24"/>
+          <w:szCs w:val="24"/>
+        </w:rPr>
+        <w:tab/>
+      </w:r>
+      <w:hyperlink r:id="rId20" w:history="1">
+        <w:r>
+          <w:rPr>
+            <w:rStyle w:val="Hiperhivatkozs"/>
+            <w:rFonts w:ascii="Times New Roman" w:hAnsi="Times New Roman" w:cs="Times New Roman"/>
+            <w:b/>
+            <w:sz w:val="24"/>
+            <w:szCs w:val="24"/>
+          </w:rPr>
+          <w:t>https://en.wikipedia.org/wiki/Unity_(game_engine)</w:t>
+        </w:r>
+      </w:hyperlink>
+    </w:p>
+    <w:p>
+      <w:pPr>
+        <w:spacing w:line="360" w:lineRule="auto"/>
+        <w:ind w:left="705" w:hanging="705"/>
+        <w:rPr>
+          <w:rFonts w:ascii="Times New Roman" w:hAnsi="Times New Roman" w:cs="Times New Roman"/>
+          <w:b/>
+          <w:sz w:val="24"/>
+          <w:szCs w:val="24"/>
+        </w:rPr>
+      </w:pPr>
+      <w:r>
+        <w:rPr>
+          <w:rFonts w:ascii="Times New Roman" w:hAnsi="Times New Roman" w:cs="Times New Roman"/>
+          <w:b/>
+          <w:sz w:val="24"/>
+          <w:szCs w:val="24"/>
+        </w:rPr>
+        <w:t>[5]</w:t>
+      </w:r>
+      <w:r>
+        <w:rPr>
+          <w:rFonts w:ascii="Times New Roman" w:hAnsi="Times New Roman" w:cs="Times New Roman"/>
+          <w:b/>
+          <w:sz w:val="24"/>
+          <w:szCs w:val="24"/>
+        </w:rPr>
+        <w:tab/>
+      </w:r>
+      <w:hyperlink r:id="rId21" w:history="1">
+        <w:r>
+          <w:rPr>
+            <w:rStyle w:val="Hiperhivatkozs"/>
+            <w:rFonts w:ascii="Times New Roman" w:hAnsi="Times New Roman" w:cs="Times New Roman"/>
+            <w:b/>
+            <w:sz w:val="24"/>
+            <w:szCs w:val="24"/>
+          </w:rPr>
+          <w:t>https://techterms.com/definition/user_interface</w:t>
+        </w:r>
+      </w:hyperlink>
+    </w:p>
+    <w:p>
+      <w:pPr>
+        <w:spacing w:line="360" w:lineRule="auto"/>
+        <w:ind w:left="705" w:hanging="705"/>
+        <w:rPr>
+          <w:rFonts w:ascii="Times New Roman" w:hAnsi="Times New Roman" w:cs="Times New Roman"/>
+          <w:b/>
+          <w:sz w:val="24"/>
+          <w:szCs w:val="24"/>
+        </w:rPr>
+      </w:pPr>
+      <w:r>
+        <w:rPr>
+          <w:rFonts w:ascii="Times New Roman" w:hAnsi="Times New Roman" w:cs="Times New Roman"/>
+          <w:b/>
+          <w:sz w:val="24"/>
+          <w:szCs w:val="24"/>
+        </w:rPr>
+        <w:t>[6]</w:t>
+      </w:r>
+      <w:r>
+        <w:rPr>
+          <w:rFonts w:ascii="Times New Roman" w:hAnsi="Times New Roman" w:cs="Times New Roman"/>
+          <w:b/>
+          <w:sz w:val="24"/>
+          <w:szCs w:val="24"/>
+        </w:rPr>
+        <w:tab/>
+      </w:r>
+      <w:hyperlink r:id="rId22" w:history="1">
+        <w:r>
+          <w:rPr>
+            <w:rStyle w:val="Hiperhivatkozs"/>
+            <w:rFonts w:ascii="Times New Roman" w:hAnsi="Times New Roman" w:cs="Times New Roman"/>
+            <w:b/>
+            <w:sz w:val="24"/>
+            <w:szCs w:val="24"/>
+          </w:rPr>
+          <w:t>https://docs.unity3d.com/ScriptReference/MonoBehaviour.html</w:t>
+        </w:r>
+      </w:hyperlink>
+    </w:p>
+    <w:p>
+      <w:pPr>
+        <w:spacing w:line="360" w:lineRule="auto"/>
+        <w:ind w:left="705" w:hanging="705"/>
+        <w:rPr>
+          <w:rFonts w:ascii="Times New Roman" w:hAnsi="Times New Roman" w:cs="Times New Roman"/>
+          <w:b/>
+          <w:sz w:val="24"/>
+          <w:szCs w:val="24"/>
+        </w:rPr>
+      </w:pPr>
+      <w:r>
+        <w:rPr>
+          <w:rFonts w:ascii="Times New Roman" w:hAnsi="Times New Roman" w:cs="Times New Roman"/>
+          <w:b/>
+          <w:sz w:val="24"/>
+          <w:szCs w:val="24"/>
+        </w:rPr>
+        <w:t>[7]</w:t>
+      </w:r>
+      <w:r>
+        <w:rPr>
+          <w:rFonts w:ascii="Times New Roman" w:hAnsi="Times New Roman" w:cs="Times New Roman"/>
+          <w:b/>
+          <w:sz w:val="24"/>
+          <w:szCs w:val="24"/>
+        </w:rPr>
+        <w:tab/>
+      </w:r>
+      <w:hyperlink r:id="rId23" w:history="1">
+        <w:r>
+          <w:rPr>
+            <w:rStyle w:val="Hiperhivatkozs"/>
+            <w:rFonts w:ascii="Times New Roman" w:hAnsi="Times New Roman" w:cs="Times New Roman"/>
+            <w:b/>
+            <w:sz w:val="24"/>
+            <w:szCs w:val="24"/>
+          </w:rPr>
+          <w:t>https://docs.unity3d.com/Manual/CreatingScenes.html</w:t>
+        </w:r>
+      </w:hyperlink>
+    </w:p>
+    <w:p>
+      <w:pPr>
+        <w:spacing w:line="360" w:lineRule="auto"/>
+        <w:rPr>
+          <w:rFonts w:ascii="Times New Roman" w:hAnsi="Times New Roman" w:cs="Times New Roman"/>
+          <w:b/>
+          <w:sz w:val="24"/>
+          <w:szCs w:val="24"/>
+        </w:rPr>
+      </w:pPr>
+      <w:r>
+        <w:rPr>
+          <w:rFonts w:ascii="Times New Roman" w:hAnsi="Times New Roman" w:cs="Times New Roman"/>
+          <w:b/>
+          <w:sz w:val="24"/>
+          <w:szCs w:val="24"/>
+        </w:rPr>
+        <w:t>[8]</w:t>
+      </w:r>
+      <w:r>
+        <w:rPr>
+          <w:rFonts w:ascii="Times New Roman" w:hAnsi="Times New Roman" w:cs="Times New Roman"/>
+          <w:b/>
+          <w:sz w:val="24"/>
+          <w:szCs w:val="24"/>
+        </w:rPr>
+        <w:tab/>
+      </w:r>
+      <w:hyperlink r:id="rId24" w:history="1">
+        <w:r>
+          <w:rPr>
+            <w:rStyle w:val="Hiperhivatkozs"/>
+            <w:rFonts w:ascii="Times New Roman" w:hAnsi="Times New Roman" w:cs="Times New Roman"/>
+            <w:b/>
+            <w:sz w:val="24"/>
+            <w:szCs w:val="24"/>
+          </w:rPr>
+          <w:t>https://docs.unity3d.com/Manual/class-Camera.html</w:t>
+        </w:r>
+      </w:hyperlink>
+    </w:p>
+    <w:p>
+      <w:pPr>
+        <w:spacing w:line="360" w:lineRule="auto"/>
+        <w:rPr>
+          <w:rFonts w:ascii="Times New Roman" w:hAnsi="Times New Roman" w:cs="Times New Roman"/>
+          <w:b/>
+          <w:sz w:val="24"/>
+          <w:szCs w:val="24"/>
+        </w:rPr>
+      </w:pPr>
+    </w:p>
+    <w:p>
+      <w:pPr>
+        <w:spacing w:line="360" w:lineRule="auto"/>
+        <w:ind w:left="705" w:hanging="705"/>
+        <w:rPr>
+          <w:rFonts w:ascii="Times New Roman" w:hAnsi="Times New Roman" w:cs="Times New Roman"/>
+          <w:b/>
+          <w:sz w:val="24"/>
+          <w:szCs w:val="24"/>
+        </w:rPr>
+      </w:pPr>
+    </w:p>
+    <w:p>
+      <w:pPr>
+        <w:spacing w:line="360" w:lineRule="auto"/>
+        <w:ind w:left="705" w:hanging="705"/>
+        <w:rPr>
+          <w:rFonts w:ascii="Times New Roman" w:hAnsi="Times New Roman" w:cs="Times New Roman"/>
+          <w:b/>
+          <w:sz w:val="24"/>
+          <w:szCs w:val="24"/>
+        </w:rPr>
+      </w:pPr>
     </w:p>
     <w:p>
       <w:pPr>
@@ -6302,6 +8407,7 @@
         <w:docPartUnique/>
       </w:docPartObj>
     </w:sdtPr>
+    <w:sdtEndPr/>
     <w:sdtContent>
       <w:p>
         <w:pPr>
@@ -6475,9 +8581,9 @@
     </w:lvl>
   </w:abstractNum>
   <w:abstractNum w:abstractNumId="1" w15:restartNumberingAfterBreak="0">
-    <w:nsid w:val="15412358"/>
+    <w:nsid w:val="06145A86"/>
     <w:multiLevelType w:val="hybridMultilevel"/>
-    <w:tmpl w:val="541874B8"/>
+    <w:tmpl w:val="74F66BA2"/>
     <w:lvl w:ilvl="0" w:tplc="04090001">
       <w:start w:val="1"/>
       <w:numFmt w:val="bullet"/>
@@ -6588,9 +8694,9 @@
     </w:lvl>
   </w:abstractNum>
   <w:abstractNum w:abstractNumId="2" w15:restartNumberingAfterBreak="0">
-    <w:nsid w:val="183727D1"/>
+    <w:nsid w:val="15412358"/>
     <w:multiLevelType w:val="hybridMultilevel"/>
-    <w:tmpl w:val="5156C9F0"/>
+    <w:tmpl w:val="541874B8"/>
     <w:lvl w:ilvl="0" w:tplc="04090001">
       <w:start w:val="1"/>
       <w:numFmt w:val="bullet"/>
@@ -6701,9 +8807,9 @@
     </w:lvl>
   </w:abstractNum>
   <w:abstractNum w:abstractNumId="3" w15:restartNumberingAfterBreak="0">
-    <w:nsid w:val="1ABD005B"/>
+    <w:nsid w:val="183727D1"/>
     <w:multiLevelType w:val="hybridMultilevel"/>
-    <w:tmpl w:val="C7AED928"/>
+    <w:tmpl w:val="5156C9F0"/>
     <w:lvl w:ilvl="0" w:tplc="04090001">
       <w:start w:val="1"/>
       <w:numFmt w:val="bullet"/>
@@ -6814,16 +8920,16 @@
     </w:lvl>
   </w:abstractNum>
   <w:abstractNum w:abstractNumId="4" w15:restartNumberingAfterBreak="0">
-    <w:nsid w:val="614442A2"/>
+    <w:nsid w:val="1ABD005B"/>
     <w:multiLevelType w:val="hybridMultilevel"/>
-    <w:tmpl w:val="E0F225F2"/>
+    <w:tmpl w:val="C7AED928"/>
     <w:lvl w:ilvl="0" w:tplc="04090001">
       <w:start w:val="1"/>
       <w:numFmt w:val="bullet"/>
       <w:lvlText w:val=""/>
       <w:lvlJc w:val="left"/>
       <w:pPr>
-        <w:ind w:left="720" w:hanging="360"/>
+        <w:ind w:left="1428" w:hanging="360"/>
       </w:pPr>
       <w:rPr>
         <w:rFonts w:ascii="Symbol" w:hAnsi="Symbol" w:hint="default"/>
@@ -6835,7 +8941,7 @@
       <w:lvlText w:val="o"/>
       <w:lvlJc w:val="left"/>
       <w:pPr>
-        <w:ind w:left="1440" w:hanging="360"/>
+        <w:ind w:left="2148" w:hanging="360"/>
       </w:pPr>
       <w:rPr>
         <w:rFonts w:ascii="Courier New" w:hAnsi="Courier New" w:cs="Courier New" w:hint="default"/>
@@ -6847,7 +8953,7 @@
       <w:lvlText w:val=""/>
       <w:lvlJc w:val="left"/>
       <w:pPr>
-        <w:ind w:left="2160" w:hanging="360"/>
+        <w:ind w:left="2868" w:hanging="360"/>
       </w:pPr>
       <w:rPr>
         <w:rFonts w:ascii="Wingdings" w:hAnsi="Wingdings" w:hint="default"/>
@@ -6859,7 +8965,7 @@
       <w:lvlText w:val=""/>
       <w:lvlJc w:val="left"/>
       <w:pPr>
-        <w:ind w:left="2880" w:hanging="360"/>
+        <w:ind w:left="3588" w:hanging="360"/>
       </w:pPr>
       <w:rPr>
         <w:rFonts w:ascii="Symbol" w:hAnsi="Symbol" w:hint="default"/>
@@ -6871,7 +8977,7 @@
       <w:lvlText w:val="o"/>
       <w:lvlJc w:val="left"/>
       <w:pPr>
-        <w:ind w:left="3600" w:hanging="360"/>
+        <w:ind w:left="4308" w:hanging="360"/>
       </w:pPr>
       <w:rPr>
         <w:rFonts w:ascii="Courier New" w:hAnsi="Courier New" w:cs="Courier New" w:hint="default"/>
@@ -6883,7 +8989,7 @@
       <w:lvlText w:val=""/>
       <w:lvlJc w:val="left"/>
       <w:pPr>
-        <w:ind w:left="4320" w:hanging="360"/>
+        <w:ind w:left="5028" w:hanging="360"/>
       </w:pPr>
       <w:rPr>
         <w:rFonts w:ascii="Wingdings" w:hAnsi="Wingdings" w:hint="default"/>
@@ -6895,7 +9001,7 @@
       <w:lvlText w:val=""/>
       <w:lvlJc w:val="left"/>
       <w:pPr>
-        <w:ind w:left="5040" w:hanging="360"/>
+        <w:ind w:left="5748" w:hanging="360"/>
       </w:pPr>
       <w:rPr>
         <w:rFonts w:ascii="Symbol" w:hAnsi="Symbol" w:hint="default"/>
@@ -6907,7 +9013,7 @@
       <w:lvlText w:val="o"/>
       <w:lvlJc w:val="left"/>
       <w:pPr>
-        <w:ind w:left="5760" w:hanging="360"/>
+        <w:ind w:left="6468" w:hanging="360"/>
       </w:pPr>
       <w:rPr>
         <w:rFonts w:ascii="Courier New" w:hAnsi="Courier New" w:cs="Courier New" w:hint="default"/>
@@ -6919,27 +9025,348 @@
       <w:lvlText w:val=""/>
       <w:lvlJc w:val="left"/>
       <w:pPr>
-        <w:ind w:left="6480" w:hanging="360"/>
+        <w:ind w:left="7188" w:hanging="360"/>
       </w:pPr>
       <w:rPr>
         <w:rFonts w:ascii="Wingdings" w:hAnsi="Wingdings" w:hint="default"/>
       </w:rPr>
     </w:lvl>
   </w:abstractNum>
-  <w:num w:numId="1">
+  <w:abstractNum w:abstractNumId="5" w15:restartNumberingAfterBreak="0">
+    <w:nsid w:val="25974190"/>
+    <w:multiLevelType w:val="hybridMultilevel"/>
+    <w:tmpl w:val="E312D2E0"/>
+    <w:lvl w:ilvl="0" w:tplc="0409000F">
+      <w:start w:val="1"/>
+      <w:numFmt w:val="decimal"/>
+      <w:lvlText w:val="%1."/>
+      <w:lvlJc w:val="left"/>
+      <w:pPr>
+        <w:ind w:left="2136" w:hanging="360"/>
+      </w:pPr>
+    </w:lvl>
+    <w:lvl w:ilvl="1" w:tplc="04090019" w:tentative="1">
+      <w:start w:val="1"/>
+      <w:numFmt w:val="lowerLetter"/>
+      <w:lvlText w:val="%2."/>
+      <w:lvlJc w:val="left"/>
+      <w:pPr>
+        <w:ind w:left="2856" w:hanging="360"/>
+      </w:pPr>
+    </w:lvl>
+    <w:lvl w:ilvl="2" w:tplc="0409001B" w:tentative="1">
+      <w:start w:val="1"/>
+      <w:numFmt w:val="lowerRoman"/>
+      <w:lvlText w:val="%3."/>
+      <w:lvlJc w:val="right"/>
+      <w:pPr>
+        <w:ind w:left="3576" w:hanging="180"/>
+      </w:pPr>
+    </w:lvl>
+    <w:lvl w:ilvl="3" w:tplc="0409000F" w:tentative="1">
+      <w:start w:val="1"/>
+      <w:numFmt w:val="decimal"/>
+      <w:lvlText w:val="%4."/>
+      <w:lvlJc w:val="left"/>
+      <w:pPr>
+        <w:ind w:left="4296" w:hanging="360"/>
+      </w:pPr>
+    </w:lvl>
+    <w:lvl w:ilvl="4" w:tplc="04090019" w:tentative="1">
+      <w:start w:val="1"/>
+      <w:numFmt w:val="lowerLetter"/>
+      <w:lvlText w:val="%5."/>
+      <w:lvlJc w:val="left"/>
+      <w:pPr>
+        <w:ind w:left="5016" w:hanging="360"/>
+      </w:pPr>
+    </w:lvl>
+    <w:lvl w:ilvl="5" w:tplc="0409001B" w:tentative="1">
+      <w:start w:val="1"/>
+      <w:numFmt w:val="lowerRoman"/>
+      <w:lvlText w:val="%6."/>
+      <w:lvlJc w:val="right"/>
+      <w:pPr>
+        <w:ind w:left="5736" w:hanging="180"/>
+      </w:pPr>
+    </w:lvl>
+    <w:lvl w:ilvl="6" w:tplc="0409000F" w:tentative="1">
+      <w:start w:val="1"/>
+      <w:numFmt w:val="decimal"/>
+      <w:lvlText w:val="%7."/>
+      <w:lvlJc w:val="left"/>
+      <w:pPr>
+        <w:ind w:left="6456" w:hanging="360"/>
+      </w:pPr>
+    </w:lvl>
+    <w:lvl w:ilvl="7" w:tplc="04090019" w:tentative="1">
+      <w:start w:val="1"/>
+      <w:numFmt w:val="lowerLetter"/>
+      <w:lvlText w:val="%8."/>
+      <w:lvlJc w:val="left"/>
+      <w:pPr>
+        <w:ind w:left="7176" w:hanging="360"/>
+      </w:pPr>
+    </w:lvl>
+    <w:lvl w:ilvl="8" w:tplc="0409001B" w:tentative="1">
+      <w:start w:val="1"/>
+      <w:numFmt w:val="lowerRoman"/>
+      <w:lvlText w:val="%9."/>
+      <w:lvlJc w:val="right"/>
+      <w:pPr>
+        <w:ind w:left="7896" w:hanging="180"/>
+      </w:pPr>
+    </w:lvl>
+  </w:abstractNum>
+  <w:abstractNum w:abstractNumId="6" w15:restartNumberingAfterBreak="0">
+    <w:nsid w:val="614442A2"/>
+    <w:multiLevelType w:val="hybridMultilevel"/>
+    <w:tmpl w:val="E0F225F2"/>
+    <w:lvl w:ilvl="0" w:tplc="04090001">
+      <w:start w:val="1"/>
+      <w:numFmt w:val="bullet"/>
+      <w:lvlText w:val=""/>
+      <w:lvlJc w:val="left"/>
+      <w:pPr>
+        <w:ind w:left="720" w:hanging="360"/>
+      </w:pPr>
+      <w:rPr>
+        <w:rFonts w:ascii="Symbol" w:hAnsi="Symbol" w:hint="default"/>
+      </w:rPr>
+    </w:lvl>
+    <w:lvl w:ilvl="1" w:tplc="04090003" w:tentative="1">
+      <w:start w:val="1"/>
+      <w:numFmt w:val="bullet"/>
+      <w:lvlText w:val="o"/>
+      <w:lvlJc w:val="left"/>
+      <w:pPr>
+        <w:ind w:left="1440" w:hanging="360"/>
+      </w:pPr>
+      <w:rPr>
+        <w:rFonts w:ascii="Courier New" w:hAnsi="Courier New" w:cs="Courier New" w:hint="default"/>
+      </w:rPr>
+    </w:lvl>
+    <w:lvl w:ilvl="2" w:tplc="04090005" w:tentative="1">
+      <w:start w:val="1"/>
+      <w:numFmt w:val="bullet"/>
+      <w:lvlText w:val=""/>
+      <w:lvlJc w:val="left"/>
+      <w:pPr>
+        <w:ind w:left="2160" w:hanging="360"/>
+      </w:pPr>
+      <w:rPr>
+        <w:rFonts w:ascii="Wingdings" w:hAnsi="Wingdings" w:hint="default"/>
+      </w:rPr>
+    </w:lvl>
+    <w:lvl w:ilvl="3" w:tplc="04090001" w:tentative="1">
+      <w:start w:val="1"/>
+      <w:numFmt w:val="bullet"/>
+      <w:lvlText w:val=""/>
+      <w:lvlJc w:val="left"/>
+      <w:pPr>
+        <w:ind w:left="2880" w:hanging="360"/>
+      </w:pPr>
+      <w:rPr>
+        <w:rFonts w:ascii="Symbol" w:hAnsi="Symbol" w:hint="default"/>
+      </w:rPr>
+    </w:lvl>
+    <w:lvl w:ilvl="4" w:tplc="04090003" w:tentative="1">
+      <w:start w:val="1"/>
+      <w:numFmt w:val="bullet"/>
+      <w:lvlText w:val="o"/>
+      <w:lvlJc w:val="left"/>
+      <w:pPr>
+        <w:ind w:left="3600" w:hanging="360"/>
+      </w:pPr>
+      <w:rPr>
+        <w:rFonts w:ascii="Courier New" w:hAnsi="Courier New" w:cs="Courier New" w:hint="default"/>
+      </w:rPr>
+    </w:lvl>
+    <w:lvl w:ilvl="5" w:tplc="04090005" w:tentative="1">
+      <w:start w:val="1"/>
+      <w:numFmt w:val="bullet"/>
+      <w:lvlText w:val=""/>
+      <w:lvlJc w:val="left"/>
+      <w:pPr>
+        <w:ind w:left="4320" w:hanging="360"/>
+      </w:pPr>
+      <w:rPr>
+        <w:rFonts w:ascii="Wingdings" w:hAnsi="Wingdings" w:hint="default"/>
+      </w:rPr>
+    </w:lvl>
+    <w:lvl w:ilvl="6" w:tplc="04090001" w:tentative="1">
+      <w:start w:val="1"/>
+      <w:numFmt w:val="bullet"/>
+      <w:lvlText w:val=""/>
+      <w:lvlJc w:val="left"/>
+      <w:pPr>
+        <w:ind w:left="5040" w:hanging="360"/>
+      </w:pPr>
+      <w:rPr>
+        <w:rFonts w:ascii="Symbol" w:hAnsi="Symbol" w:hint="default"/>
+      </w:rPr>
+    </w:lvl>
+    <w:lvl w:ilvl="7" w:tplc="04090003" w:tentative="1">
+      <w:start w:val="1"/>
+      <w:numFmt w:val="bullet"/>
+      <w:lvlText w:val="o"/>
+      <w:lvlJc w:val="left"/>
+      <w:pPr>
+        <w:ind w:left="5760" w:hanging="360"/>
+      </w:pPr>
+      <w:rPr>
+        <w:rFonts w:ascii="Courier New" w:hAnsi="Courier New" w:cs="Courier New" w:hint="default"/>
+      </w:rPr>
+    </w:lvl>
+    <w:lvl w:ilvl="8" w:tplc="04090005" w:tentative="1">
+      <w:start w:val="1"/>
+      <w:numFmt w:val="bullet"/>
+      <w:lvlText w:val=""/>
+      <w:lvlJc w:val="left"/>
+      <w:pPr>
+        <w:ind w:left="6480" w:hanging="360"/>
+      </w:pPr>
+      <w:rPr>
+        <w:rFonts w:ascii="Wingdings" w:hAnsi="Wingdings" w:hint="default"/>
+      </w:rPr>
+    </w:lvl>
+  </w:abstractNum>
+  <w:abstractNum w:abstractNumId="7" w15:restartNumberingAfterBreak="0">
+    <w:nsid w:val="617C1BE0"/>
+    <w:multiLevelType w:val="hybridMultilevel"/>
+    <w:tmpl w:val="4FCA507C"/>
+    <w:lvl w:ilvl="0" w:tplc="04090001">
+      <w:start w:val="1"/>
+      <w:numFmt w:val="bullet"/>
+      <w:lvlText w:val=""/>
+      <w:lvlJc w:val="left"/>
+      <w:pPr>
+        <w:ind w:left="720" w:hanging="360"/>
+      </w:pPr>
+      <w:rPr>
+        <w:rFonts w:ascii="Symbol" w:hAnsi="Symbol" w:hint="default"/>
+      </w:rPr>
+    </w:lvl>
+    <w:lvl w:ilvl="1" w:tplc="04090003" w:tentative="1">
+      <w:start w:val="1"/>
+      <w:numFmt w:val="bullet"/>
+      <w:lvlText w:val="o"/>
+      <w:lvlJc w:val="left"/>
+      <w:pPr>
+        <w:ind w:left="1440" w:hanging="360"/>
+      </w:pPr>
+      <w:rPr>
+        <w:rFonts w:ascii="Courier New" w:hAnsi="Courier New" w:cs="Courier New" w:hint="default"/>
+      </w:rPr>
+    </w:lvl>
+    <w:lvl w:ilvl="2" w:tplc="04090005" w:tentative="1">
+      <w:start w:val="1"/>
+      <w:numFmt w:val="bullet"/>
+      <w:lvlText w:val=""/>
+      <w:lvlJc w:val="left"/>
+      <w:pPr>
+        <w:ind w:left="2160" w:hanging="360"/>
+      </w:pPr>
+      <w:rPr>
+        <w:rFonts w:ascii="Wingdings" w:hAnsi="Wingdings" w:hint="default"/>
+      </w:rPr>
+    </w:lvl>
+    <w:lvl w:ilvl="3" w:tplc="04090001" w:tentative="1">
+      <w:start w:val="1"/>
+      <w:numFmt w:val="bullet"/>
+      <w:lvlText w:val=""/>
+      <w:lvlJc w:val="left"/>
+      <w:pPr>
+        <w:ind w:left="2880" w:hanging="360"/>
+      </w:pPr>
+      <w:rPr>
+        <w:rFonts w:ascii="Symbol" w:hAnsi="Symbol" w:hint="default"/>
+      </w:rPr>
+    </w:lvl>
+    <w:lvl w:ilvl="4" w:tplc="04090003" w:tentative="1">
+      <w:start w:val="1"/>
+      <w:numFmt w:val="bullet"/>
+      <w:lvlText w:val="o"/>
+      <w:lvlJc w:val="left"/>
+      <w:pPr>
+        <w:ind w:left="3600" w:hanging="360"/>
+      </w:pPr>
+      <w:rPr>
+        <w:rFonts w:ascii="Courier New" w:hAnsi="Courier New" w:cs="Courier New" w:hint="default"/>
+      </w:rPr>
+    </w:lvl>
+    <w:lvl w:ilvl="5" w:tplc="04090005" w:tentative="1">
+      <w:start w:val="1"/>
+      <w:numFmt w:val="bullet"/>
+      <w:lvlText w:val=""/>
+      <w:lvlJc w:val="left"/>
+      <w:pPr>
+        <w:ind w:left="4320" w:hanging="360"/>
+      </w:pPr>
+      <w:rPr>
+        <w:rFonts w:ascii="Wingdings" w:hAnsi="Wingdings" w:hint="default"/>
+      </w:rPr>
+    </w:lvl>
+    <w:lvl w:ilvl="6" w:tplc="04090001" w:tentative="1">
+      <w:start w:val="1"/>
+      <w:numFmt w:val="bullet"/>
+      <w:lvlText w:val=""/>
+      <w:lvlJc w:val="left"/>
+      <w:pPr>
+        <w:ind w:left="5040" w:hanging="360"/>
+      </w:pPr>
+      <w:rPr>
+        <w:rFonts w:ascii="Symbol" w:hAnsi="Symbol" w:hint="default"/>
+      </w:rPr>
+    </w:lvl>
+    <w:lvl w:ilvl="7" w:tplc="04090003" w:tentative="1">
+      <w:start w:val="1"/>
+      <w:numFmt w:val="bullet"/>
+      <w:lvlText w:val="o"/>
+      <w:lvlJc w:val="left"/>
+      <w:pPr>
+        <w:ind w:left="5760" w:hanging="360"/>
+      </w:pPr>
+      <w:rPr>
+        <w:rFonts w:ascii="Courier New" w:hAnsi="Courier New" w:cs="Courier New" w:hint="default"/>
+      </w:rPr>
+    </w:lvl>
+    <w:lvl w:ilvl="8" w:tplc="04090005" w:tentative="1">
+      <w:start w:val="1"/>
+      <w:numFmt w:val="bullet"/>
+      <w:lvlText w:val=""/>
+      <w:lvlJc w:val="left"/>
+      <w:pPr>
+        <w:ind w:left="6480" w:hanging="360"/>
+      </w:pPr>
+      <w:rPr>
+        <w:rFonts w:ascii="Wingdings" w:hAnsi="Wingdings" w:hint="default"/>
+      </w:rPr>
+    </w:lvl>
+  </w:abstractNum>
+  <w:num w:numId="1" w16cid:durableId="840388122">
     <w:abstractNumId w:val="0"/>
   </w:num>
-  <w:num w:numId="2">
-    <w:abstractNumId w:val="1"/>
+  <w:num w:numId="2" w16cid:durableId="1314750105">
+    <w:abstractNumId w:val="2"/>
   </w:num>
-  <w:num w:numId="3">
+  <w:num w:numId="3" w16cid:durableId="690187515">
+    <w:abstractNumId w:val="4"/>
+  </w:num>
+  <w:num w:numId="4" w16cid:durableId="2058703705">
     <w:abstractNumId w:val="3"/>
   </w:num>
-  <w:num w:numId="4">
-    <w:abstractNumId w:val="2"/>
+  <w:num w:numId="5" w16cid:durableId="1940410815">
+    <w:abstractNumId w:val="6"/>
   </w:num>
-  <w:num w:numId="5">
-    <w:abstractNumId w:val="4"/>
+  <w:num w:numId="6" w16cid:durableId="258411200">
+    <w:abstractNumId w:val="5"/>
+  </w:num>
+  <w:num w:numId="7" w16cid:durableId="1934976028">
+    <w:abstractNumId w:val="7"/>
+  </w:num>
+  <w:num w:numId="8" w16cid:durableId="883827847">
+    <w:abstractNumId w:val="1"/>
   </w:num>
 </w:numbering>
 </file>
@@ -7067,6 +9494,7 @@
     <w:lsdException w:name="HTML Sample" w:semiHidden="1" w:unhideWhenUsed="1"/>
     <w:lsdException w:name="HTML Typewriter" w:semiHidden="1" w:unhideWhenUsed="1"/>
     <w:lsdException w:name="HTML Variable" w:semiHidden="1" w:unhideWhenUsed="1"/>
+    <w:lsdException w:name="Normal Table" w:semiHidden="1" w:unhideWhenUsed="1"/>
     <w:lsdException w:name="annotation subject" w:semiHidden="1" w:unhideWhenUsed="1"/>
     <w:lsdException w:name="No List" w:semiHidden="1" w:unhideWhenUsed="1"/>
     <w:lsdException w:name="Outline List 1" w:semiHidden="1" w:unhideWhenUsed="1"/>
@@ -7109,8 +9537,11 @@
     <w:lsdException w:name="Table Contemporary" w:semiHidden="1" w:unhideWhenUsed="1"/>
     <w:lsdException w:name="Table Elegant" w:semiHidden="1" w:unhideWhenUsed="1"/>
     <w:lsdException w:name="Table Professional" w:semiHidden="1" w:unhideWhenUsed="1"/>
+    <w:lsdException w:name="Table Subtle 1" w:semiHidden="1" w:unhideWhenUsed="1"/>
     <w:lsdException w:name="Table Subtle 2" w:semiHidden="1" w:unhideWhenUsed="1"/>
     <w:lsdException w:name="Table Web 1" w:semiHidden="1" w:unhideWhenUsed="1"/>
+    <w:lsdException w:name="Table Web 2" w:semiHidden="1" w:unhideWhenUsed="1"/>
+    <w:lsdException w:name="Table Web 3" w:semiHidden="1" w:unhideWhenUsed="1"/>
     <w:lsdException w:name="Balloon Text" w:semiHidden="1" w:unhideWhenUsed="1"/>
     <w:lsdException w:name="Table Grid" w:uiPriority="39"/>
     <w:lsdException w:name="Table Theme" w:semiHidden="1" w:unhideWhenUsed="1"/>
@@ -7338,12 +9769,11 @@
   <w:style w:type="paragraph" w:default="1" w:styleId="Norml">
     <w:name w:val="Normal"/>
     <w:qFormat/>
-    <w:rsid w:val="00704DBA"/>
+    <w:rsid w:val="00433249"/>
   </w:style>
   <w:style w:type="character" w:default="1" w:styleId="Bekezdsalapbettpusa">
     <w:name w:val="Default Paragraph Font"/>
     <w:uiPriority w:val="1"/>
-    <w:semiHidden/>
     <w:unhideWhenUsed/>
   </w:style>
   <w:style w:type="table" w:default="1" w:styleId="Normltblzat">
@@ -7474,6 +9904,30 @@
     <w:link w:val="llb"/>
     <w:uiPriority w:val="99"/>
     <w:rsid w:val="005676FC"/>
+  </w:style>
+  <w:style w:type="character" w:styleId="Feloldatlanmegemlts">
+    <w:name w:val="Unresolved Mention"/>
+    <w:basedOn w:val="Bekezdsalapbettpusa"/>
+    <w:uiPriority w:val="99"/>
+    <w:semiHidden/>
+    <w:unhideWhenUsed/>
+    <w:rsid w:val="00BB36BB"/>
+    <w:rPr>
+      <w:color w:val="605E5C"/>
+      <w:shd w:val="clear" w:color="auto" w:fill="E1DFDD"/>
+    </w:rPr>
+  </w:style>
+  <w:style w:type="character" w:styleId="Mrltotthiperhivatkozs">
+    <w:name w:val="FollowedHyperlink"/>
+    <w:basedOn w:val="Bekezdsalapbettpusa"/>
+    <w:uiPriority w:val="99"/>
+    <w:semiHidden/>
+    <w:unhideWhenUsed/>
+    <w:rsid w:val="00031EFF"/>
+    <w:rPr>
+      <w:color w:val="954F72" w:themeColor="followedHyperlink"/>
+      <w:u w:val="single"/>
+    </w:rPr>
   </w:style>
 </w:styles>
 </file>
